--- a/DonXinNhaphoc.docx
+++ b/DonXinNhaphoc.docx
@@ -118,6 +118,7 @@
                 <w:u w:val="single"/>
               </w:rPr>
             </w:pPr>
+            <w:proofErr w:type="spellStart"/>
             <w:r>
               <w:rPr>
                 <w:rFonts w:ascii="Lora" w:hAnsi="Lora"/>
@@ -129,8 +130,121 @@
                 <w:szCs w:val="19"/>
                 <w:u w:val="single"/>
               </w:rPr>
-              <w:t>Độc Lập – Tự Do – Hạnh Phúc</w:t>
-            </w:r>
+              <w:t>Độc</w:t>
+            </w:r>
+            <w:proofErr w:type="spellEnd"/>
+            <w:r>
+              <w:rPr>
+                <w:rFonts w:ascii="Lora" w:hAnsi="Lora"/>
+                <w:b/>
+                <w:bCs/>
+                <w:i/>
+                <w:iCs/>
+                <w:sz w:val="19"/>
+                <w:szCs w:val="19"/>
+                <w:u w:val="single"/>
+              </w:rPr>
+              <w:t xml:space="preserve"> </w:t>
+            </w:r>
+            <w:proofErr w:type="spellStart"/>
+            <w:r>
+              <w:rPr>
+                <w:rFonts w:ascii="Lora" w:hAnsi="Lora"/>
+                <w:b/>
+                <w:bCs/>
+                <w:i/>
+                <w:iCs/>
+                <w:sz w:val="19"/>
+                <w:szCs w:val="19"/>
+                <w:u w:val="single"/>
+              </w:rPr>
+              <w:t>Lập</w:t>
+            </w:r>
+            <w:proofErr w:type="spellEnd"/>
+            <w:r>
+              <w:rPr>
+                <w:rFonts w:ascii="Lora" w:hAnsi="Lora"/>
+                <w:b/>
+                <w:bCs/>
+                <w:i/>
+                <w:iCs/>
+                <w:sz w:val="19"/>
+                <w:szCs w:val="19"/>
+                <w:u w:val="single"/>
+              </w:rPr>
+              <w:t xml:space="preserve"> – </w:t>
+            </w:r>
+            <w:proofErr w:type="spellStart"/>
+            <w:r>
+              <w:rPr>
+                <w:rFonts w:ascii="Lora" w:hAnsi="Lora"/>
+                <w:b/>
+                <w:bCs/>
+                <w:i/>
+                <w:iCs/>
+                <w:sz w:val="19"/>
+                <w:szCs w:val="19"/>
+                <w:u w:val="single"/>
+              </w:rPr>
+              <w:t>Tự</w:t>
+            </w:r>
+            <w:proofErr w:type="spellEnd"/>
+            <w:r>
+              <w:rPr>
+                <w:rFonts w:ascii="Lora" w:hAnsi="Lora"/>
+                <w:b/>
+                <w:bCs/>
+                <w:i/>
+                <w:iCs/>
+                <w:sz w:val="19"/>
+                <w:szCs w:val="19"/>
+                <w:u w:val="single"/>
+              </w:rPr>
+              <w:t xml:space="preserve"> Do – </w:t>
+            </w:r>
+            <w:proofErr w:type="spellStart"/>
+            <w:r>
+              <w:rPr>
+                <w:rFonts w:ascii="Lora" w:hAnsi="Lora"/>
+                <w:b/>
+                <w:bCs/>
+                <w:i/>
+                <w:iCs/>
+                <w:sz w:val="19"/>
+                <w:szCs w:val="19"/>
+                <w:u w:val="single"/>
+              </w:rPr>
+              <w:t>Hạnh</w:t>
+            </w:r>
+            <w:proofErr w:type="spellEnd"/>
+            <w:r>
+              <w:rPr>
+                <w:rFonts w:ascii="Lora" w:hAnsi="Lora"/>
+                <w:b/>
+                <w:bCs/>
+                <w:i/>
+                <w:iCs/>
+                <w:sz w:val="19"/>
+                <w:szCs w:val="19"/>
+                <w:u w:val="single"/>
+              </w:rPr>
+              <w:t xml:space="preserve"> </w:t>
+            </w:r>
+            <w:proofErr w:type="spellStart"/>
+            <w:r>
+              <w:rPr>
+                <w:rFonts w:ascii="Lora" w:hAnsi="Lora"/>
+                <w:b/>
+                <w:bCs/>
+                <w:i/>
+                <w:iCs/>
+                <w:sz w:val="19"/>
+                <w:szCs w:val="19"/>
+                <w:u w:val="single"/>
+              </w:rPr>
+              <w:t>Phúc</w:t>
+            </w:r>
+            <w:proofErr w:type="spellEnd"/>
           </w:p>
           <w:p>
             <w:pPr>
@@ -176,8 +290,6 @@
         </w:rPr>
         <w:t xml:space="preserve">ĐƠN XIN </w:t>
       </w:r>
-      <w:bookmarkStart w:id="0" w:name="_GoBack"/>
-      <w:bookmarkEnd w:id="0"/>
       <w:r>
         <w:rPr>
           <w:rFonts w:ascii="Lora" w:hAnsi="Lora"/>
@@ -215,6 +327,7 @@
         </w:rPr>
         <w:t xml:space="preserve">NĂM HỌC </w:t>
       </w:r>
+      <w:proofErr w:type="spellStart"/>
       <w:r>
         <w:rPr>
           <w:rFonts w:ascii="Lora" w:hAnsi="Lora"/>
@@ -226,6 +339,7 @@
         </w:rPr>
         <w:t>now_year</w:t>
       </w:r>
+      <w:proofErr w:type="spellEnd"/>
       <w:r>
         <w:rPr>
           <w:rFonts w:ascii="Lora" w:hAnsi="Lora"/>
@@ -247,6 +361,7 @@
         </w:rPr>
         <w:t xml:space="preserve">– </w:t>
       </w:r>
+      <w:proofErr w:type="spellStart"/>
       <w:r>
         <w:rPr>
           <w:rFonts w:ascii="Lora" w:hAnsi="Lora"/>
@@ -258,6 +373,7 @@
         </w:rPr>
         <w:t>next_year_top</w:t>
       </w:r>
+      <w:proofErr w:type="spellEnd"/>
     </w:p>
     <w:p>
       <w:pPr>
@@ -279,7 +395,25 @@
           <w:sz w:val="8"/>
           <w:szCs w:val="8"/>
         </w:rPr>
-        <w:t>……………………………..O0O………………………….</w:t>
+        <w:t>…………………………</w:t>
+      </w:r>
+      <w:proofErr w:type="gramStart"/>
+      <w:r>
+        <w:rPr>
+          <w:rFonts w:ascii="Lora" w:hAnsi="Lora"/>
+          <w:sz w:val="8"/>
+          <w:szCs w:val="8"/>
+        </w:rPr>
+        <w:t>…..</w:t>
+      </w:r>
+      <w:proofErr w:type="gramEnd"/>
+      <w:r>
+        <w:rPr>
+          <w:rFonts w:ascii="Lora" w:hAnsi="Lora"/>
+          <w:sz w:val="8"/>
+          <w:szCs w:val="8"/>
+        </w:rPr>
+        <w:t>O0O………………………….</w:t>
       </w:r>
     </w:p>
     <w:p>
@@ -312,6 +446,7 @@
           <w:szCs w:val="20"/>
         </w:rPr>
       </w:pPr>
+      <w:proofErr w:type="spellStart"/>
       <w:r>
         <w:rPr>
           <w:rFonts w:ascii="Lora" w:hAnsi="Lora"/>
@@ -323,11 +458,14 @@
           <w:szCs w:val="20"/>
           <w:u w:val="single"/>
         </w:rPr>
-        <w:t>Kính gởi</w:t>
-      </w:r>
-      <w:r>
-        <w:rPr>
-          <w:rFonts w:ascii="Lora" w:hAnsi="Lora"/>
+        <w:t>Kính</w:t>
+      </w:r>
+      <w:proofErr w:type="spellEnd"/>
+      <w:r>
+        <w:rPr>
+          <w:rFonts w:ascii="Lora" w:hAnsi="Lora"/>
+          <w:b/>
+          <w:bCs/>
           <w:i/>
           <w:iCs/>
           <w:sz w:val="20"/>
@@ -336,16 +474,44 @@
         </w:rPr>
         <w:t xml:space="preserve"> </w:t>
       </w:r>
-      <w:r>
-        <w:rPr>
-          <w:rFonts w:ascii="Lora" w:hAnsi="Lora"/>
+      <w:proofErr w:type="spellStart"/>
+      <w:proofErr w:type="gramStart"/>
+      <w:r>
+        <w:rPr>
+          <w:rFonts w:ascii="Lora" w:hAnsi="Lora"/>
+          <w:b/>
+          <w:bCs/>
           <w:i/>
           <w:iCs/>
           <w:sz w:val="20"/>
           <w:szCs w:val="20"/>
+          <w:u w:val="single"/>
+        </w:rPr>
+        <w:t>gởi</w:t>
+      </w:r>
+      <w:proofErr w:type="spellEnd"/>
+      <w:r>
+        <w:rPr>
+          <w:rFonts w:ascii="Lora" w:hAnsi="Lora"/>
+          <w:i/>
+          <w:iCs/>
+          <w:sz w:val="20"/>
+          <w:szCs w:val="20"/>
+          <w:u w:val="single"/>
+        </w:rPr>
+        <w:t xml:space="preserve"> </w:t>
+      </w:r>
+      <w:r>
+        <w:rPr>
+          <w:rFonts w:ascii="Lora" w:hAnsi="Lora"/>
+          <w:i/>
+          <w:iCs/>
+          <w:sz w:val="20"/>
+          <w:szCs w:val="20"/>
         </w:rPr>
         <w:t>:</w:t>
       </w:r>
+      <w:proofErr w:type="gramEnd"/>
       <w:r>
         <w:rPr>
           <w:rFonts w:ascii="Lora" w:hAnsi="Lora"/>
@@ -414,6 +580,7 @@
                 <w:lang w:eastAsia="vi-VN"/>
               </w:rPr>
             </w:pPr>
+            <w:proofErr w:type="spellStart"/>
             <w:r>
               <w:rPr>
                 <w:rStyle w:val="CharChar"/>
@@ -425,8 +592,9 @@
                 <w:szCs w:val="20"/>
                 <w:lang w:eastAsia="vi-VN"/>
               </w:rPr>
-              <w:t>Em tên là</w:t>
-            </w:r>
+              <w:t>Em</w:t>
+            </w:r>
+            <w:proofErr w:type="spellEnd"/>
             <w:r>
               <w:rPr>
                 <w:rStyle w:val="CharChar"/>
@@ -438,8 +606,65 @@
                 <w:szCs w:val="20"/>
                 <w:lang w:eastAsia="vi-VN"/>
               </w:rPr>
+              <w:t xml:space="preserve"> </w:t>
+            </w:r>
+            <w:proofErr w:type="spellStart"/>
+            <w:r>
+              <w:rPr>
+                <w:rStyle w:val="CharChar"/>
+                <w:rFonts w:ascii="Lora" w:eastAsia="Calibri" w:hAnsi="Lora"/>
+                <w:b/>
+                <w:bCs/>
+                <w:color w:val="000000"/>
+                <w:sz w:val="20"/>
+                <w:szCs w:val="20"/>
+                <w:lang w:eastAsia="vi-VN"/>
+              </w:rPr>
+              <w:t>tên</w:t>
+            </w:r>
+            <w:proofErr w:type="spellEnd"/>
+            <w:r>
+              <w:rPr>
+                <w:rStyle w:val="CharChar"/>
+                <w:rFonts w:ascii="Lora" w:eastAsia="Calibri" w:hAnsi="Lora"/>
+                <w:b/>
+                <w:bCs/>
+                <w:color w:val="000000"/>
+                <w:sz w:val="20"/>
+                <w:szCs w:val="20"/>
+                <w:lang w:eastAsia="vi-VN"/>
+              </w:rPr>
+              <w:t xml:space="preserve"> </w:t>
+            </w:r>
+            <w:proofErr w:type="spellStart"/>
+            <w:r>
+              <w:rPr>
+                <w:rStyle w:val="CharChar"/>
+                <w:rFonts w:ascii="Lora" w:eastAsia="Calibri" w:hAnsi="Lora"/>
+                <w:b/>
+                <w:bCs/>
+                <w:color w:val="000000"/>
+                <w:sz w:val="20"/>
+                <w:szCs w:val="20"/>
+                <w:lang w:eastAsia="vi-VN"/>
+              </w:rPr>
+              <w:t>là</w:t>
+            </w:r>
+            <w:proofErr w:type="spellEnd"/>
+            <w:r>
+              <w:rPr>
+                <w:rStyle w:val="CharChar"/>
+                <w:rFonts w:ascii="Lora" w:eastAsia="Calibri" w:hAnsi="Lora"/>
+                <w:b/>
+                <w:bCs/>
+                <w:color w:val="000000"/>
+                <w:sz w:val="20"/>
+                <w:szCs w:val="20"/>
+                <w:lang w:eastAsia="vi-VN"/>
+              </w:rPr>
               <w:t xml:space="preserve">: </w:t>
             </w:r>
+            <w:proofErr w:type="spellStart"/>
             <w:r>
               <w:rPr>
                 <w:rStyle w:val="BodyTextChar"/>
@@ -453,6 +678,7 @@
               </w:rPr>
               <w:t>full_name</w:t>
             </w:r>
+            <w:proofErr w:type="spellEnd"/>
           </w:p>
         </w:tc>
         <w:tc>
@@ -484,6 +710,7 @@
                 <w:lang w:eastAsia="vi-VN"/>
               </w:rPr>
             </w:pPr>
+            <w:proofErr w:type="spellStart"/>
             <w:r>
               <w:rPr>
                 <w:rStyle w:val="CharChar"/>
@@ -495,6 +722,7 @@
               </w:rPr>
               <w:t>Giới</w:t>
             </w:r>
+            <w:proofErr w:type="spellEnd"/>
             <w:r>
               <w:rPr>
                 <w:rStyle w:val="BodyTextChar"/>
@@ -507,7 +735,37 @@
                 <w:szCs w:val="20"/>
                 <w:lang w:eastAsia="vi-VN"/>
               </w:rPr>
-              <w:t xml:space="preserve"> tính:</w:t>
+              <w:t xml:space="preserve"> </w:t>
+            </w:r>
+            <w:proofErr w:type="spellStart"/>
+            <w:r>
+              <w:rPr>
+                <w:rStyle w:val="BodyTextChar"/>
+                <w:rFonts w:ascii="Lora" w:eastAsia="Calibri" w:hAnsi="Lora"/>
+                <w:b/>
+                <w:bCs/>
+                <w:iCs/>
+                <w:color w:val="000000"/>
+                <w:sz w:val="20"/>
+                <w:szCs w:val="20"/>
+                <w:lang w:eastAsia="vi-VN"/>
+              </w:rPr>
+              <w:t>tính</w:t>
+            </w:r>
+            <w:proofErr w:type="spellEnd"/>
+            <w:r>
+              <w:rPr>
+                <w:rStyle w:val="BodyTextChar"/>
+                <w:rFonts w:ascii="Lora" w:eastAsia="Calibri" w:hAnsi="Lora"/>
+                <w:b/>
+                <w:bCs/>
+                <w:iCs/>
+                <w:color w:val="000000"/>
+                <w:sz w:val="20"/>
+                <w:szCs w:val="20"/>
+                <w:lang w:eastAsia="vi-VN"/>
+              </w:rPr>
+              <w:t>:</w:t>
             </w:r>
             <w:r>
               <w:rPr>
@@ -558,6 +816,7 @@
           <w:lang w:eastAsia="vi-VN"/>
         </w:rPr>
       </w:pPr>
+      <w:proofErr w:type="spellStart"/>
       <w:r>
         <w:rPr>
           <w:rStyle w:val="CharChar"/>
@@ -569,7 +828,105 @@
           <w:szCs w:val="20"/>
           <w:lang w:eastAsia="vi-VN"/>
         </w:rPr>
-        <w:t xml:space="preserve">Ngày, tháng, năm sinh: </w:t>
+        <w:t>Ngày</w:t>
+      </w:r>
+      <w:proofErr w:type="spellEnd"/>
+      <w:r>
+        <w:rPr>
+          <w:rStyle w:val="CharChar"/>
+          <w:rFonts w:ascii="Lora" w:hAnsi="Lora"/>
+          <w:b/>
+          <w:bCs/>
+          <w:color w:val="000000"/>
+          <w:sz w:val="20"/>
+          <w:szCs w:val="20"/>
+          <w:lang w:eastAsia="vi-VN"/>
+        </w:rPr>
+        <w:t xml:space="preserve">, </w:t>
+      </w:r>
+      <w:proofErr w:type="spellStart"/>
+      <w:r>
+        <w:rPr>
+          <w:rStyle w:val="CharChar"/>
+          <w:rFonts w:ascii="Lora" w:hAnsi="Lora"/>
+          <w:b/>
+          <w:bCs/>
+          <w:color w:val="000000"/>
+          <w:sz w:val="20"/>
+          <w:szCs w:val="20"/>
+          <w:lang w:eastAsia="vi-VN"/>
+        </w:rPr>
+        <w:t>tháng</w:t>
+      </w:r>
+      <w:proofErr w:type="spellEnd"/>
+      <w:r>
+        <w:rPr>
+          <w:rStyle w:val="CharChar"/>
+          <w:rFonts w:ascii="Lora" w:hAnsi="Lora"/>
+          <w:b/>
+          <w:bCs/>
+          <w:color w:val="000000"/>
+          <w:sz w:val="20"/>
+          <w:szCs w:val="20"/>
+          <w:lang w:eastAsia="vi-VN"/>
+        </w:rPr>
+        <w:t xml:space="preserve">, </w:t>
+      </w:r>
+      <w:proofErr w:type="spellStart"/>
+      <w:r>
+        <w:rPr>
+          <w:rStyle w:val="CharChar"/>
+          <w:rFonts w:ascii="Lora" w:hAnsi="Lora"/>
+          <w:b/>
+          <w:bCs/>
+          <w:color w:val="000000"/>
+          <w:sz w:val="20"/>
+          <w:szCs w:val="20"/>
+          <w:lang w:eastAsia="vi-VN"/>
+        </w:rPr>
+        <w:t>năm</w:t>
+      </w:r>
+      <w:proofErr w:type="spellEnd"/>
+      <w:r>
+        <w:rPr>
+          <w:rStyle w:val="CharChar"/>
+          <w:rFonts w:ascii="Lora" w:hAnsi="Lora"/>
+          <w:b/>
+          <w:bCs/>
+          <w:color w:val="000000"/>
+          <w:sz w:val="20"/>
+          <w:szCs w:val="20"/>
+          <w:lang w:eastAsia="vi-VN"/>
+        </w:rPr>
+        <w:t xml:space="preserve"> </w:t>
+      </w:r>
+      <w:proofErr w:type="spellStart"/>
+      <w:r>
+        <w:rPr>
+          <w:rStyle w:val="CharChar"/>
+          <w:rFonts w:ascii="Lora" w:hAnsi="Lora"/>
+          <w:b/>
+          <w:bCs/>
+          <w:color w:val="000000"/>
+          <w:sz w:val="20"/>
+          <w:szCs w:val="20"/>
+          <w:lang w:eastAsia="vi-VN"/>
+        </w:rPr>
+        <w:t>sinh</w:t>
+      </w:r>
+      <w:proofErr w:type="spellEnd"/>
+      <w:r>
+        <w:rPr>
+          <w:rStyle w:val="CharChar"/>
+          <w:rFonts w:ascii="Lora" w:hAnsi="Lora"/>
+          <w:b/>
+          <w:bCs/>
+          <w:color w:val="000000"/>
+          <w:sz w:val="20"/>
+          <w:szCs w:val="20"/>
+          <w:lang w:eastAsia="vi-VN"/>
+        </w:rPr>
+        <w:t xml:space="preserve">: </w:t>
       </w:r>
       <w:r>
         <w:rPr>
@@ -603,6 +960,7 @@
           <w:lang w:eastAsia="vi-VN"/>
         </w:rPr>
       </w:pPr>
+      <w:proofErr w:type="spellStart"/>
       <w:r>
         <w:rPr>
           <w:rStyle w:val="CharChar"/>
@@ -612,8 +970,33 @@
           <w:sz w:val="20"/>
           <w:szCs w:val="20"/>
         </w:rPr>
-        <w:t>Nơi sinh</w:t>
-      </w:r>
+        <w:t>Nơi</w:t>
+      </w:r>
+      <w:proofErr w:type="spellEnd"/>
+      <w:r>
+        <w:rPr>
+          <w:rStyle w:val="CharChar"/>
+          <w:rFonts w:ascii="Lora" w:hAnsi="Lora"/>
+          <w:b/>
+          <w:bCs/>
+          <w:sz w:val="20"/>
+          <w:szCs w:val="20"/>
+        </w:rPr>
+        <w:t xml:space="preserve"> </w:t>
+      </w:r>
+      <w:proofErr w:type="spellStart"/>
+      <w:r>
+        <w:rPr>
+          <w:rStyle w:val="CharChar"/>
+          <w:rFonts w:ascii="Lora" w:hAnsi="Lora"/>
+          <w:b/>
+          <w:bCs/>
+          <w:sz w:val="20"/>
+          <w:szCs w:val="20"/>
+        </w:rPr>
+        <w:t>sinh</w:t>
+      </w:r>
+      <w:proofErr w:type="spellEnd"/>
       <w:r>
         <w:rPr>
           <w:rStyle w:val="BodyTextChar"/>
@@ -673,6 +1056,7 @@
           <w:lang w:eastAsia="vi-VN"/>
         </w:rPr>
       </w:pPr>
+      <w:proofErr w:type="spellStart"/>
       <w:r>
         <w:rPr>
           <w:rFonts w:ascii="Lora" w:hAnsi="Lora"/>
@@ -681,7 +1065,40 @@
           <w:sz w:val="20"/>
           <w:szCs w:val="20"/>
         </w:rPr>
-        <w:t>Chỗ ở hiện nay:</w:t>
+        <w:t>Chỗ</w:t>
+      </w:r>
+      <w:proofErr w:type="spellEnd"/>
+      <w:r>
+        <w:rPr>
+          <w:rFonts w:ascii="Lora" w:hAnsi="Lora"/>
+          <w:b/>
+          <w:bCs/>
+          <w:sz w:val="20"/>
+          <w:szCs w:val="20"/>
+        </w:rPr>
+        <w:t xml:space="preserve"> ở </w:t>
+      </w:r>
+      <w:proofErr w:type="spellStart"/>
+      <w:r>
+        <w:rPr>
+          <w:rFonts w:ascii="Lora" w:hAnsi="Lora"/>
+          <w:b/>
+          <w:bCs/>
+          <w:sz w:val="20"/>
+          <w:szCs w:val="20"/>
+        </w:rPr>
+        <w:t>hiện</w:t>
+      </w:r>
+      <w:proofErr w:type="spellEnd"/>
+      <w:r>
+        <w:rPr>
+          <w:rFonts w:ascii="Lora" w:hAnsi="Lora"/>
+          <w:b/>
+          <w:bCs/>
+          <w:sz w:val="20"/>
+          <w:szCs w:val="20"/>
+        </w:rPr>
+        <w:t xml:space="preserve"> nay:</w:t>
       </w:r>
       <w:r>
         <w:rPr>
@@ -691,6 +1108,7 @@
         </w:rPr>
         <w:t xml:space="preserve"> </w:t>
       </w:r>
+      <w:proofErr w:type="spellStart"/>
       <w:r>
         <w:rPr>
           <w:rStyle w:val="BodyTextChar"/>
@@ -704,6 +1122,7 @@
         </w:rPr>
         <w:t>contact_full_address</w:t>
       </w:r>
+      <w:proofErr w:type="spellEnd"/>
     </w:p>
     <w:p>
       <w:pPr>
@@ -723,6 +1142,7 @@
           <w:lang w:eastAsia="vi-VN"/>
         </w:rPr>
       </w:pPr>
+      <w:proofErr w:type="spellStart"/>
       <w:r>
         <w:rPr>
           <w:rStyle w:val="CharChar"/>
@@ -733,6 +1153,7 @@
         </w:rPr>
         <w:t>Số</w:t>
       </w:r>
+      <w:proofErr w:type="spellEnd"/>
       <w:r>
         <w:rPr>
           <w:rStyle w:val="BodyTextChar"/>
@@ -743,14 +1164,119 @@
           <w:szCs w:val="20"/>
           <w:lang w:eastAsia="vi-VN"/>
         </w:rPr>
-        <w:t xml:space="preserve"> điện thoại liên hệ: </w:t>
-      </w:r>
+        <w:t xml:space="preserve"> </w:t>
+      </w:r>
+      <w:proofErr w:type="spellStart"/>
       <w:r>
         <w:rPr>
           <w:rStyle w:val="BodyTextChar"/>
           <w:rFonts w:ascii="Lora" w:hAnsi="Lora"/>
           <w:b/>
           <w:iCs/>
+          <w:sz w:val="20"/>
+          <w:szCs w:val="20"/>
+          <w:lang w:eastAsia="vi-VN"/>
+        </w:rPr>
+        <w:t>điện</w:t>
+      </w:r>
+      <w:proofErr w:type="spellEnd"/>
+      <w:r>
+        <w:rPr>
+          <w:rStyle w:val="BodyTextChar"/>
+          <w:rFonts w:ascii="Lora" w:hAnsi="Lora"/>
+          <w:b/>
+          <w:iCs/>
+          <w:sz w:val="20"/>
+          <w:szCs w:val="20"/>
+          <w:lang w:eastAsia="vi-VN"/>
+        </w:rPr>
+        <w:t xml:space="preserve"> </w:t>
+      </w:r>
+      <w:proofErr w:type="spellStart"/>
+      <w:r>
+        <w:rPr>
+          <w:rStyle w:val="BodyTextChar"/>
+          <w:rFonts w:ascii="Lora" w:hAnsi="Lora"/>
+          <w:b/>
+          <w:iCs/>
+          <w:sz w:val="20"/>
+          <w:szCs w:val="20"/>
+          <w:lang w:eastAsia="vi-VN"/>
+        </w:rPr>
+        <w:t>thoại</w:t>
+      </w:r>
+      <w:proofErr w:type="spellEnd"/>
+      <w:r>
+        <w:rPr>
+          <w:rStyle w:val="BodyTextChar"/>
+          <w:rFonts w:ascii="Lora" w:hAnsi="Lora"/>
+          <w:b/>
+          <w:iCs/>
+          <w:sz w:val="20"/>
+          <w:szCs w:val="20"/>
+          <w:lang w:eastAsia="vi-VN"/>
+        </w:rPr>
+        <w:t xml:space="preserve"> </w:t>
+      </w:r>
+      <w:proofErr w:type="spellStart"/>
+      <w:r>
+        <w:rPr>
+          <w:rStyle w:val="BodyTextChar"/>
+          <w:rFonts w:ascii="Lora" w:hAnsi="Lora"/>
+          <w:b/>
+          <w:iCs/>
+          <w:sz w:val="20"/>
+          <w:szCs w:val="20"/>
+          <w:lang w:eastAsia="vi-VN"/>
+        </w:rPr>
+        <w:t>liên</w:t>
+      </w:r>
+      <w:proofErr w:type="spellEnd"/>
+      <w:r>
+        <w:rPr>
+          <w:rStyle w:val="BodyTextChar"/>
+          <w:rFonts w:ascii="Lora" w:hAnsi="Lora"/>
+          <w:b/>
+          <w:iCs/>
+          <w:sz w:val="20"/>
+          <w:szCs w:val="20"/>
+          <w:lang w:eastAsia="vi-VN"/>
+        </w:rPr>
+        <w:t xml:space="preserve"> </w:t>
+      </w:r>
+      <w:proofErr w:type="spellStart"/>
+      <w:r>
+        <w:rPr>
+          <w:rStyle w:val="BodyTextChar"/>
+          <w:rFonts w:ascii="Lora" w:hAnsi="Lora"/>
+          <w:b/>
+          <w:iCs/>
+          <w:sz w:val="20"/>
+          <w:szCs w:val="20"/>
+          <w:lang w:eastAsia="vi-VN"/>
+        </w:rPr>
+        <w:t>hệ</w:t>
+      </w:r>
+      <w:proofErr w:type="spellEnd"/>
+      <w:r>
+        <w:rPr>
+          <w:rStyle w:val="BodyTextChar"/>
+          <w:rFonts w:ascii="Lora" w:hAnsi="Lora"/>
+          <w:b/>
+          <w:iCs/>
+          <w:sz w:val="20"/>
+          <w:szCs w:val="20"/>
+          <w:lang w:eastAsia="vi-VN"/>
+        </w:rPr>
+        <w:t xml:space="preserve">: </w:t>
+      </w:r>
+      <w:proofErr w:type="spellStart"/>
+      <w:r>
+        <w:rPr>
+          <w:rStyle w:val="BodyTextChar"/>
+          <w:rFonts w:ascii="Lora" w:hAnsi="Lora"/>
+          <w:b/>
+          <w:iCs/>
           <w:color w:val="FF0000"/>
           <w:sz w:val="20"/>
           <w:szCs w:val="20"/>
@@ -758,6 +1284,7 @@
         </w:rPr>
         <w:t>phone_contact</w:t>
       </w:r>
+      <w:proofErr w:type="spellEnd"/>
     </w:p>
     <w:p>
       <w:pPr>
@@ -775,6 +1302,7 @@
           <w:lang w:eastAsia="vi-VN"/>
         </w:rPr>
       </w:pPr>
+      <w:proofErr w:type="spellStart"/>
       <w:r>
         <w:rPr>
           <w:rStyle w:val="BodyTextChar"/>
@@ -785,8 +1313,178 @@
           <w:szCs w:val="20"/>
           <w:lang w:eastAsia="vi-VN"/>
         </w:rPr>
-        <w:t xml:space="preserve">Năm học 2021 – 2022, em đã học lớp 9 hệ </w:t>
-      </w:r>
+        <w:t>Năm</w:t>
+      </w:r>
+      <w:proofErr w:type="spellEnd"/>
+      <w:r>
+        <w:rPr>
+          <w:rStyle w:val="BodyTextChar"/>
+          <w:rFonts w:ascii="Lora" w:hAnsi="Lora"/>
+          <w:iCs/>
+          <w:color w:val="000000"/>
+          <w:sz w:val="20"/>
+          <w:szCs w:val="20"/>
+          <w:lang w:eastAsia="vi-VN"/>
+        </w:rPr>
+        <w:t xml:space="preserve"> </w:t>
+      </w:r>
+      <w:proofErr w:type="spellStart"/>
+      <w:r>
+        <w:rPr>
+          <w:rStyle w:val="BodyTextChar"/>
+          <w:rFonts w:ascii="Lora" w:hAnsi="Lora"/>
+          <w:iCs/>
+          <w:color w:val="000000"/>
+          <w:sz w:val="20"/>
+          <w:szCs w:val="20"/>
+          <w:lang w:eastAsia="vi-VN"/>
+        </w:rPr>
+        <w:t>học</w:t>
+      </w:r>
+      <w:proofErr w:type="spellEnd"/>
+      <w:r>
+        <w:rPr>
+          <w:rStyle w:val="BodyTextChar"/>
+          <w:rFonts w:ascii="Lora" w:hAnsi="Lora"/>
+          <w:iCs/>
+          <w:color w:val="000000"/>
+          <w:sz w:val="20"/>
+          <w:szCs w:val="20"/>
+          <w:lang w:eastAsia="vi-VN"/>
+        </w:rPr>
+        <w:t xml:space="preserve"> 2021 – 2022, </w:t>
+      </w:r>
+      <w:proofErr w:type="spellStart"/>
+      <w:r>
+        <w:rPr>
+          <w:rStyle w:val="BodyTextChar"/>
+          <w:rFonts w:ascii="Lora" w:hAnsi="Lora"/>
+          <w:iCs/>
+          <w:color w:val="000000"/>
+          <w:sz w:val="20"/>
+          <w:szCs w:val="20"/>
+          <w:lang w:eastAsia="vi-VN"/>
+        </w:rPr>
+        <w:t>em</w:t>
+      </w:r>
+      <w:proofErr w:type="spellEnd"/>
+      <w:r>
+        <w:rPr>
+          <w:rStyle w:val="BodyTextChar"/>
+          <w:rFonts w:ascii="Lora" w:hAnsi="Lora"/>
+          <w:iCs/>
+          <w:color w:val="000000"/>
+          <w:sz w:val="20"/>
+          <w:szCs w:val="20"/>
+          <w:lang w:eastAsia="vi-VN"/>
+        </w:rPr>
+        <w:t xml:space="preserve"> </w:t>
+      </w:r>
+      <w:proofErr w:type="spellStart"/>
+      <w:r>
+        <w:rPr>
+          <w:rStyle w:val="BodyTextChar"/>
+          <w:rFonts w:ascii="Lora" w:hAnsi="Lora"/>
+          <w:iCs/>
+          <w:color w:val="000000"/>
+          <w:sz w:val="20"/>
+          <w:szCs w:val="20"/>
+          <w:lang w:eastAsia="vi-VN"/>
+        </w:rPr>
+        <w:t>đã</w:t>
+      </w:r>
+      <w:proofErr w:type="spellEnd"/>
+      <w:r>
+        <w:rPr>
+          <w:rStyle w:val="BodyTextChar"/>
+          <w:rFonts w:ascii="Lora" w:hAnsi="Lora"/>
+          <w:iCs/>
+          <w:color w:val="000000"/>
+          <w:sz w:val="20"/>
+          <w:szCs w:val="20"/>
+          <w:lang w:eastAsia="vi-VN"/>
+        </w:rPr>
+        <w:t xml:space="preserve"> </w:t>
+      </w:r>
+      <w:proofErr w:type="spellStart"/>
+      <w:r>
+        <w:rPr>
+          <w:rStyle w:val="BodyTextChar"/>
+          <w:rFonts w:ascii="Lora" w:hAnsi="Lora"/>
+          <w:iCs/>
+          <w:color w:val="000000"/>
+          <w:sz w:val="20"/>
+          <w:szCs w:val="20"/>
+          <w:lang w:eastAsia="vi-VN"/>
+        </w:rPr>
+        <w:t>học</w:t>
+      </w:r>
+      <w:proofErr w:type="spellEnd"/>
+      <w:r>
+        <w:rPr>
+          <w:rStyle w:val="BodyTextChar"/>
+          <w:rFonts w:ascii="Lora" w:hAnsi="Lora"/>
+          <w:iCs/>
+          <w:color w:val="000000"/>
+          <w:sz w:val="20"/>
+          <w:szCs w:val="20"/>
+          <w:lang w:eastAsia="vi-VN"/>
+        </w:rPr>
+        <w:t xml:space="preserve"> </w:t>
+      </w:r>
+      <w:proofErr w:type="spellStart"/>
+      <w:r>
+        <w:rPr>
+          <w:rStyle w:val="BodyTextChar"/>
+          <w:rFonts w:ascii="Lora" w:hAnsi="Lora"/>
+          <w:iCs/>
+          <w:color w:val="000000"/>
+          <w:sz w:val="20"/>
+          <w:szCs w:val="20"/>
+          <w:lang w:eastAsia="vi-VN"/>
+        </w:rPr>
+        <w:t>lớp</w:t>
+      </w:r>
+      <w:proofErr w:type="spellEnd"/>
+      <w:r>
+        <w:rPr>
+          <w:rStyle w:val="BodyTextChar"/>
+          <w:rFonts w:ascii="Lora" w:hAnsi="Lora"/>
+          <w:iCs/>
+          <w:color w:val="000000"/>
+          <w:sz w:val="20"/>
+          <w:szCs w:val="20"/>
+          <w:lang w:eastAsia="vi-VN"/>
+        </w:rPr>
+        <w:t xml:space="preserve"> 9 </w:t>
+      </w:r>
+      <w:proofErr w:type="spellStart"/>
+      <w:r>
+        <w:rPr>
+          <w:rStyle w:val="BodyTextChar"/>
+          <w:rFonts w:ascii="Lora" w:hAnsi="Lora"/>
+          <w:iCs/>
+          <w:color w:val="000000"/>
+          <w:sz w:val="20"/>
+          <w:szCs w:val="20"/>
+          <w:lang w:eastAsia="vi-VN"/>
+        </w:rPr>
+        <w:t>hệ</w:t>
+      </w:r>
+      <w:proofErr w:type="spellEnd"/>
+      <w:r>
+        <w:rPr>
+          <w:rStyle w:val="BodyTextChar"/>
+          <w:rFonts w:ascii="Lora" w:hAnsi="Lora"/>
+          <w:iCs/>
+          <w:color w:val="000000"/>
+          <w:sz w:val="20"/>
+          <w:szCs w:val="20"/>
+          <w:lang w:eastAsia="vi-VN"/>
+        </w:rPr>
+        <w:t xml:space="preserve"> </w:t>
+      </w:r>
+      <w:proofErr w:type="spellStart"/>
       <w:r>
         <w:rPr>
           <w:rStyle w:val="BodyTextChar"/>
@@ -801,6 +1499,7 @@
         </w:rPr>
         <w:t>school_type</w:t>
       </w:r>
+      <w:proofErr w:type="spellEnd"/>
       <w:r>
         <w:rPr>
           <w:rStyle w:val="BodyTextChar"/>
@@ -811,8 +1510,61 @@
           <w:szCs w:val="20"/>
           <w:lang w:eastAsia="vi-VN"/>
         </w:rPr>
-        <w:t xml:space="preserve"> tại trường: </w:t>
-      </w:r>
+        <w:t xml:space="preserve"> </w:t>
+      </w:r>
+      <w:proofErr w:type="spellStart"/>
+      <w:r>
+        <w:rPr>
+          <w:rStyle w:val="BodyTextChar"/>
+          <w:rFonts w:ascii="Lora" w:hAnsi="Lora"/>
+          <w:iCs/>
+          <w:color w:val="000000"/>
+          <w:sz w:val="20"/>
+          <w:szCs w:val="20"/>
+          <w:lang w:eastAsia="vi-VN"/>
+        </w:rPr>
+        <w:t>tại</w:t>
+      </w:r>
+      <w:proofErr w:type="spellEnd"/>
+      <w:r>
+        <w:rPr>
+          <w:rStyle w:val="BodyTextChar"/>
+          <w:rFonts w:ascii="Lora" w:hAnsi="Lora"/>
+          <w:iCs/>
+          <w:color w:val="000000"/>
+          <w:sz w:val="20"/>
+          <w:szCs w:val="20"/>
+          <w:lang w:eastAsia="vi-VN"/>
+        </w:rPr>
+        <w:t xml:space="preserve"> </w:t>
+      </w:r>
+      <w:proofErr w:type="spellStart"/>
+      <w:r>
+        <w:rPr>
+          <w:rStyle w:val="BodyTextChar"/>
+          <w:rFonts w:ascii="Lora" w:hAnsi="Lora"/>
+          <w:iCs/>
+          <w:color w:val="000000"/>
+          <w:sz w:val="20"/>
+          <w:szCs w:val="20"/>
+          <w:lang w:eastAsia="vi-VN"/>
+        </w:rPr>
+        <w:t>trường</w:t>
+      </w:r>
+      <w:proofErr w:type="spellEnd"/>
+      <w:r>
+        <w:rPr>
+          <w:rStyle w:val="BodyTextChar"/>
+          <w:rFonts w:ascii="Lora" w:hAnsi="Lora"/>
+          <w:iCs/>
+          <w:color w:val="000000"/>
+          <w:sz w:val="20"/>
+          <w:szCs w:val="20"/>
+          <w:lang w:eastAsia="vi-VN"/>
+        </w:rPr>
+        <w:t xml:space="preserve">: </w:t>
+      </w:r>
+      <w:proofErr w:type="spellStart"/>
       <w:r>
         <w:rPr>
           <w:rStyle w:val="BodyTextChar"/>
@@ -827,6 +1579,7 @@
         </w:rPr>
         <w:t>school_name</w:t>
       </w:r>
+      <w:proofErr w:type="spellEnd"/>
       <w:r>
         <w:rPr>
           <w:rStyle w:val="BodyTextChar"/>
@@ -869,17 +1622,55 @@
           <w:lang w:eastAsia="vi-VN"/>
         </w:rPr>
       </w:pPr>
-      <w:r>
-        <w:rPr>
-          <w:rStyle w:val="BodyTextChar"/>
-          <w:rFonts w:ascii="Lora" w:hAnsi="Lora"/>
-          <w:iCs/>
-          <w:sz w:val="20"/>
-          <w:szCs w:val="20"/>
-          <w:lang w:eastAsia="vi-VN"/>
-        </w:rPr>
-        <w:t xml:space="preserve">Ngoại ngữ: </w:t>
-      </w:r>
+      <w:proofErr w:type="spellStart"/>
+      <w:r>
+        <w:rPr>
+          <w:rStyle w:val="BodyTextChar"/>
+          <w:rFonts w:ascii="Lora" w:hAnsi="Lora"/>
+          <w:iCs/>
+          <w:sz w:val="20"/>
+          <w:szCs w:val="20"/>
+          <w:lang w:eastAsia="vi-VN"/>
+        </w:rPr>
+        <w:t>Ngoại</w:t>
+      </w:r>
+      <w:proofErr w:type="spellEnd"/>
+      <w:r>
+        <w:rPr>
+          <w:rStyle w:val="BodyTextChar"/>
+          <w:rFonts w:ascii="Lora" w:hAnsi="Lora"/>
+          <w:iCs/>
+          <w:sz w:val="20"/>
+          <w:szCs w:val="20"/>
+          <w:lang w:eastAsia="vi-VN"/>
+        </w:rPr>
+        <w:t xml:space="preserve"> </w:t>
+      </w:r>
+      <w:proofErr w:type="spellStart"/>
+      <w:r>
+        <w:rPr>
+          <w:rStyle w:val="BodyTextChar"/>
+          <w:rFonts w:ascii="Lora" w:hAnsi="Lora"/>
+          <w:iCs/>
+          <w:sz w:val="20"/>
+          <w:szCs w:val="20"/>
+          <w:lang w:eastAsia="vi-VN"/>
+        </w:rPr>
+        <w:t>ngữ</w:t>
+      </w:r>
+      <w:proofErr w:type="spellEnd"/>
+      <w:r>
+        <w:rPr>
+          <w:rStyle w:val="BodyTextChar"/>
+          <w:rFonts w:ascii="Lora" w:hAnsi="Lora"/>
+          <w:iCs/>
+          <w:sz w:val="20"/>
+          <w:szCs w:val="20"/>
+          <w:lang w:eastAsia="vi-VN"/>
+        </w:rPr>
+        <w:t xml:space="preserve">: </w:t>
+      </w:r>
+      <w:proofErr w:type="spellStart"/>
       <w:r>
         <w:rPr>
           <w:rStyle w:val="BodyTextChar"/>
@@ -891,6 +1682,7 @@
         </w:rPr>
         <w:t>other_language</w:t>
       </w:r>
+      <w:proofErr w:type="spellEnd"/>
       <w:r>
         <w:rPr>
           <w:rStyle w:val="BodyTextChar"/>
@@ -931,6 +1723,7 @@
           <w:lang w:eastAsia="vi-VN"/>
         </w:rPr>
       </w:pPr>
+      <w:proofErr w:type="spellStart"/>
       <w:r>
         <w:rPr>
           <w:rStyle w:val="BodyTextChar"/>
@@ -943,23 +1736,128 @@
           <w:u w:val="single"/>
           <w:lang w:eastAsia="vi-VN"/>
         </w:rPr>
-        <w:t>Bảng điểm năm lớp 9:</w:t>
+        <w:t>Bảng</w:t>
+      </w:r>
+      <w:proofErr w:type="spellEnd"/>
+      <w:r>
+        <w:rPr>
+          <w:rStyle w:val="BodyTextChar"/>
+          <w:rFonts w:ascii="Lora" w:hAnsi="Lora"/>
+          <w:b/>
+          <w:bCs/>
+          <w:iCs/>
+          <w:sz w:val="20"/>
+          <w:szCs w:val="20"/>
+          <w:u w:val="single"/>
+          <w:lang w:eastAsia="vi-VN"/>
+        </w:rPr>
+        <w:t xml:space="preserve"> </w:t>
+      </w:r>
+      <w:proofErr w:type="spellStart"/>
+      <w:r>
+        <w:rPr>
+          <w:rStyle w:val="BodyTextChar"/>
+          <w:rFonts w:ascii="Lora" w:hAnsi="Lora"/>
+          <w:b/>
+          <w:bCs/>
+          <w:iCs/>
+          <w:sz w:val="20"/>
+          <w:szCs w:val="20"/>
+          <w:u w:val="single"/>
+          <w:lang w:eastAsia="vi-VN"/>
+        </w:rPr>
+        <w:t>điểm</w:t>
+      </w:r>
+      <w:proofErr w:type="spellEnd"/>
+      <w:r>
+        <w:rPr>
+          <w:rStyle w:val="BodyTextChar"/>
+          <w:rFonts w:ascii="Lora" w:hAnsi="Lora"/>
+          <w:b/>
+          <w:bCs/>
+          <w:iCs/>
+          <w:sz w:val="20"/>
+          <w:szCs w:val="20"/>
+          <w:u w:val="single"/>
+          <w:lang w:eastAsia="vi-VN"/>
+        </w:rPr>
+        <w:t xml:space="preserve"> </w:t>
+      </w:r>
+      <w:proofErr w:type="spellStart"/>
+      <w:r>
+        <w:rPr>
+          <w:rStyle w:val="BodyTextChar"/>
+          <w:rFonts w:ascii="Lora" w:hAnsi="Lora"/>
+          <w:b/>
+          <w:bCs/>
+          <w:iCs/>
+          <w:sz w:val="20"/>
+          <w:szCs w:val="20"/>
+          <w:u w:val="single"/>
+          <w:lang w:eastAsia="vi-VN"/>
+        </w:rPr>
+        <w:t>năm</w:t>
+      </w:r>
+      <w:proofErr w:type="spellEnd"/>
+      <w:r>
+        <w:rPr>
+          <w:rStyle w:val="BodyTextChar"/>
+          <w:rFonts w:ascii="Lora" w:hAnsi="Lora"/>
+          <w:b/>
+          <w:bCs/>
+          <w:iCs/>
+          <w:sz w:val="20"/>
+          <w:szCs w:val="20"/>
+          <w:u w:val="single"/>
+          <w:lang w:eastAsia="vi-VN"/>
+        </w:rPr>
+        <w:t xml:space="preserve"> </w:t>
+      </w:r>
+      <w:proofErr w:type="spellStart"/>
+      <w:r>
+        <w:rPr>
+          <w:rStyle w:val="BodyTextChar"/>
+          <w:rFonts w:ascii="Lora" w:hAnsi="Lora"/>
+          <w:b/>
+          <w:bCs/>
+          <w:iCs/>
+          <w:sz w:val="20"/>
+          <w:szCs w:val="20"/>
+          <w:u w:val="single"/>
+          <w:lang w:eastAsia="vi-VN"/>
+        </w:rPr>
+        <w:t>lớp</w:t>
+      </w:r>
+      <w:proofErr w:type="spellEnd"/>
+      <w:r>
+        <w:rPr>
+          <w:rStyle w:val="BodyTextChar"/>
+          <w:rFonts w:ascii="Lora" w:hAnsi="Lora"/>
+          <w:b/>
+          <w:bCs/>
+          <w:iCs/>
+          <w:sz w:val="20"/>
+          <w:szCs w:val="20"/>
+          <w:u w:val="single"/>
+          <w:lang w:eastAsia="vi-VN"/>
+        </w:rPr>
+        <w:t xml:space="preserve"> 9:</w:t>
       </w:r>
     </w:p>
     <w:tbl>
       <w:tblPr>
         <w:tblStyle w:val="TableGrid"/>
-        <w:tblW w:w="9738" w:type="dxa"/>
+        <w:tblW w:w="9569" w:type="dxa"/>
         <w:tblInd w:w="18" w:type="dxa"/>
         <w:tblLook w:val="04A0" w:firstRow="1" w:lastRow="0" w:firstColumn="1" w:lastColumn="0" w:noHBand="0" w:noVBand="1"/>
       </w:tblPr>
       <w:tblGrid>
-        <w:gridCol w:w="1293"/>
-        <w:gridCol w:w="926"/>
+        <w:gridCol w:w="1291"/>
         <w:gridCol w:w="1042"/>
         <w:gridCol w:w="1055"/>
-        <w:gridCol w:w="757"/>
-        <w:gridCol w:w="1281"/>
+        <w:gridCol w:w="761"/>
+        <w:gridCol w:w="756"/>
+        <w:gridCol w:w="1280"/>
         <w:gridCol w:w="1128"/>
         <w:gridCol w:w="1128"/>
         <w:gridCol w:w="1128"/>
@@ -967,7 +1865,7 @@
       <w:tr>
         <w:tc>
           <w:tcPr>
-            <w:tcW w:w="1350" w:type="dxa"/>
+            <w:tcW w:w="1291" w:type="dxa"/>
           </w:tcPr>
           <w:p>
             <w:pPr>
@@ -988,7 +1886,7 @@
         </w:tc>
         <w:tc>
           <w:tcPr>
-            <w:tcW w:w="940" w:type="dxa"/>
+            <w:tcW w:w="1042" w:type="dxa"/>
           </w:tcPr>
           <w:p>
             <w:pPr>
@@ -1017,13 +1915,26 @@
                 <w:szCs w:val="20"/>
                 <w:lang w:eastAsia="vi-VN"/>
               </w:rPr>
-              <w:t>HK1</w:t>
+              <w:t>HK</w:t>
+            </w:r>
+            <w:r>
+              <w:rPr>
+                <w:rStyle w:val="BodyTextChar"/>
+                <w:rFonts w:ascii="Lora" w:hAnsi="Lora"/>
+                <w:b/>
+                <w:bCs/>
+                <w:iCs/>
+                <w:sz w:val="20"/>
+                <w:szCs w:val="20"/>
+                <w:lang w:eastAsia="vi-VN"/>
+              </w:rPr>
+              <w:t>1</w:t>
             </w:r>
           </w:p>
         </w:tc>
         <w:tc>
           <w:tcPr>
-            <w:tcW w:w="1064" w:type="dxa"/>
+            <w:tcW w:w="1055" w:type="dxa"/>
           </w:tcPr>
           <w:p>
             <w:pPr>
@@ -1058,7 +1969,7 @@
         </w:tc>
         <w:tc>
           <w:tcPr>
-            <w:tcW w:w="1064" w:type="dxa"/>
+            <w:tcW w:w="761" w:type="dxa"/>
           </w:tcPr>
           <w:p>
             <w:pPr>
@@ -1093,7 +2004,7 @@
         </w:tc>
         <w:tc>
           <w:tcPr>
-            <w:tcW w:w="802" w:type="dxa"/>
+            <w:tcW w:w="756" w:type="dxa"/>
             <w:tcBorders>
               <w:bottom w:val="nil"/>
             </w:tcBorders>
@@ -1118,7 +2029,7 @@
         </w:tc>
         <w:tc>
           <w:tcPr>
-            <w:tcW w:w="1326" w:type="dxa"/>
+            <w:tcW w:w="1280" w:type="dxa"/>
           </w:tcPr>
           <w:p>
             <w:pPr>
@@ -1140,7 +2051,7 @@
         </w:tc>
         <w:tc>
           <w:tcPr>
-            <w:tcW w:w="1064" w:type="dxa"/>
+            <w:tcW w:w="1128" w:type="dxa"/>
           </w:tcPr>
           <w:p>
             <w:pPr>
@@ -1169,13 +2080,26 @@
                 <w:szCs w:val="20"/>
                 <w:lang w:eastAsia="vi-VN"/>
               </w:rPr>
-              <w:t>HK1</w:t>
+              <w:t>HK</w:t>
+            </w:r>
+            <w:r>
+              <w:rPr>
+                <w:rStyle w:val="BodyTextChar"/>
+                <w:rFonts w:ascii="Lora" w:hAnsi="Lora"/>
+                <w:b/>
+                <w:bCs/>
+                <w:iCs/>
+                <w:sz w:val="20"/>
+                <w:szCs w:val="20"/>
+                <w:lang w:eastAsia="vi-VN"/>
+              </w:rPr>
+              <w:t>1</w:t>
             </w:r>
           </w:p>
         </w:tc>
         <w:tc>
           <w:tcPr>
-            <w:tcW w:w="1064" w:type="dxa"/>
+            <w:tcW w:w="1128" w:type="dxa"/>
           </w:tcPr>
           <w:p>
             <w:pPr>
@@ -1210,7 +2134,7 @@
         </w:tc>
         <w:tc>
           <w:tcPr>
-            <w:tcW w:w="1064" w:type="dxa"/>
+            <w:tcW w:w="1128" w:type="dxa"/>
           </w:tcPr>
           <w:p>
             <w:pPr>
@@ -1247,7 +2171,7 @@
       <w:tr>
         <w:tc>
           <w:tcPr>
-            <w:tcW w:w="1350" w:type="dxa"/>
+            <w:tcW w:w="1291" w:type="dxa"/>
             <w:vAlign w:val="bottom"/>
           </w:tcPr>
           <w:p>
@@ -1265,6 +2189,7 @@
                 <w:lang w:eastAsia="vi-VN"/>
               </w:rPr>
             </w:pPr>
+            <w:proofErr w:type="spellStart"/>
             <w:r>
               <w:rPr>
                 <w:rFonts w:ascii="Lora" w:hAnsi="Lora" w:cs="Times New Roman"/>
@@ -1275,11 +2200,12 @@
               </w:rPr>
               <w:t>Toán</w:t>
             </w:r>
+            <w:proofErr w:type="spellEnd"/>
           </w:p>
         </w:tc>
         <w:tc>
           <w:tcPr>
-            <w:tcW w:w="940" w:type="dxa"/>
+            <w:tcW w:w="1042" w:type="dxa"/>
             <w:vAlign w:val="center"/>
           </w:tcPr>
           <w:p>
@@ -1293,31 +2219,30 @@
                 <w:b/>
                 <w:bCs/>
                 <w:iCs/>
+                <w:sz w:val="20"/>
+                <w:szCs w:val="20"/>
+                <w:lang w:eastAsia="vi-VN"/>
+              </w:rPr>
+            </w:pPr>
+            <w:r>
+              <w:rPr>
+                <w:rStyle w:val="BodyTextChar"/>
+                <w:rFonts w:ascii="Lora" w:hAnsi="Lora"/>
+                <w:b/>
+                <w:bCs/>
+                <w:iCs/>
                 <w:color w:val="FF0000"/>
                 <w:sz w:val="20"/>
                 <w:szCs w:val="20"/>
                 <w:lang w:eastAsia="vi-VN"/>
               </w:rPr>
-            </w:pPr>
-            <w:r>
-              <w:rPr>
-                <w:rStyle w:val="BodyTextChar"/>
-                <w:rFonts w:ascii="Lora" w:hAnsi="Lora"/>
-                <w:b/>
-                <w:bCs/>
-                <w:iCs/>
-                <w:color w:val="FF0000"/>
-                <w:sz w:val="20"/>
-                <w:szCs w:val="20"/>
-                <w:lang w:eastAsia="vi-VN"/>
-              </w:rPr>
-              <w:t>Toan0</w:t>
+              <w:t>Math1</w:t>
             </w:r>
           </w:p>
         </w:tc>
         <w:tc>
           <w:tcPr>
-            <w:tcW w:w="1064" w:type="dxa"/>
+            <w:tcW w:w="1055" w:type="dxa"/>
             <w:vAlign w:val="center"/>
           </w:tcPr>
           <w:p>
@@ -1348,20 +2273,19 @@
                 <w:szCs w:val="20"/>
                 <w:lang w:eastAsia="vi-VN"/>
               </w:rPr>
-              <w:t>Math1</w:t>
+              <w:t xml:space="preserve"> Math2</w:t>
             </w:r>
           </w:p>
         </w:tc>
         <w:tc>
           <w:tcPr>
-            <w:tcW w:w="1064" w:type="dxa"/>
+            <w:tcW w:w="761" w:type="dxa"/>
             <w:vAlign w:val="center"/>
           </w:tcPr>
           <w:p>
             <w:pPr>
               <w:pStyle w:val="BodyText"/>
               <w:spacing w:after="0" w:line="276" w:lineRule="auto"/>
-              <w:jc w:val="center"/>
               <w:rPr>
                 <w:rStyle w:val="BodyTextChar"/>
                 <w:rFonts w:ascii="Lora" w:hAnsi="Lora"/>
@@ -1385,13 +2309,13 @@
                 <w:szCs w:val="20"/>
                 <w:lang w:eastAsia="vi-VN"/>
               </w:rPr>
-              <w:t xml:space="preserve"> Math2</w:t>
+              <w:t>Toan0</w:t>
             </w:r>
           </w:p>
         </w:tc>
         <w:tc>
           <w:tcPr>
-            <w:tcW w:w="802" w:type="dxa"/>
+            <w:tcW w:w="756" w:type="dxa"/>
             <w:tcBorders>
               <w:top w:val="nil"/>
               <w:bottom w:val="nil"/>
@@ -1416,7 +2340,7 @@
         </w:tc>
         <w:tc>
           <w:tcPr>
-            <w:tcW w:w="1326" w:type="dxa"/>
+            <w:tcW w:w="1280" w:type="dxa"/>
             <w:vAlign w:val="bottom"/>
           </w:tcPr>
           <w:p>
@@ -1434,6 +2358,7 @@
                 <w:lang w:eastAsia="vi-VN"/>
               </w:rPr>
             </w:pPr>
+            <w:proofErr w:type="spellStart"/>
             <w:r>
               <w:rPr>
                 <w:rFonts w:ascii="Lora" w:hAnsi="Lora" w:cs="Times New Roman"/>
@@ -1442,13 +2367,36 @@
                 <w:sz w:val="18"/>
                 <w:szCs w:val="18"/>
               </w:rPr>
-              <w:t>Địa Lý</w:t>
-            </w:r>
+              <w:t>Địa</w:t>
+            </w:r>
+            <w:proofErr w:type="spellEnd"/>
+            <w:r>
+              <w:rPr>
+                <w:rFonts w:ascii="Lora" w:hAnsi="Lora" w:cs="Times New Roman"/>
+                <w:b/>
+                <w:bCs/>
+                <w:sz w:val="18"/>
+                <w:szCs w:val="18"/>
+              </w:rPr>
+              <w:t xml:space="preserve"> </w:t>
+            </w:r>
+            <w:proofErr w:type="spellStart"/>
+            <w:r>
+              <w:rPr>
+                <w:rFonts w:ascii="Lora" w:hAnsi="Lora" w:cs="Times New Roman"/>
+                <w:b/>
+                <w:bCs/>
+                <w:sz w:val="18"/>
+                <w:szCs w:val="18"/>
+              </w:rPr>
+              <w:t>Lý</w:t>
+            </w:r>
+            <w:proofErr w:type="spellEnd"/>
           </w:p>
         </w:tc>
         <w:tc>
           <w:tcPr>
-            <w:tcW w:w="1064" w:type="dxa"/>
+            <w:tcW w:w="1128" w:type="dxa"/>
           </w:tcPr>
           <w:p>
             <w:pPr>
@@ -1478,13 +2426,13 @@
                 <w:szCs w:val="20"/>
                 <w:lang w:eastAsia="vi-VN"/>
               </w:rPr>
-              <w:t>Dia0</w:t>
+              <w:t>Dia1</w:t>
             </w:r>
           </w:p>
         </w:tc>
         <w:tc>
           <w:tcPr>
-            <w:tcW w:w="1064" w:type="dxa"/>
+            <w:tcW w:w="1128" w:type="dxa"/>
           </w:tcPr>
           <w:p>
             <w:pPr>
@@ -1514,13 +2462,13 @@
                 <w:szCs w:val="20"/>
                 <w:lang w:eastAsia="vi-VN"/>
               </w:rPr>
-              <w:t>Dia1</w:t>
+              <w:t>Dia2</w:t>
             </w:r>
           </w:p>
         </w:tc>
         <w:tc>
           <w:tcPr>
-            <w:tcW w:w="1064" w:type="dxa"/>
+            <w:tcW w:w="1128" w:type="dxa"/>
           </w:tcPr>
           <w:p>
             <w:pPr>
@@ -1533,6 +2481,7 @@
                 <w:b/>
                 <w:bCs/>
                 <w:iCs/>
+                <w:color w:val="FF0000"/>
                 <w:sz w:val="20"/>
                 <w:szCs w:val="20"/>
                 <w:lang w:eastAsia="vi-VN"/>
@@ -1550,7 +2499,7 @@
                 <w:szCs w:val="20"/>
                 <w:lang w:eastAsia="vi-VN"/>
               </w:rPr>
-              <w:t>Dia2</w:t>
+              <w:t>Dia0</w:t>
             </w:r>
           </w:p>
         </w:tc>
@@ -1558,7 +2507,7 @@
       <w:tr>
         <w:tc>
           <w:tcPr>
-            <w:tcW w:w="1350" w:type="dxa"/>
+            <w:tcW w:w="1291" w:type="dxa"/>
             <w:vAlign w:val="bottom"/>
           </w:tcPr>
           <w:p>
@@ -1576,6 +2525,7 @@
                 <w:lang w:eastAsia="vi-VN"/>
               </w:rPr>
             </w:pPr>
+            <w:proofErr w:type="spellStart"/>
             <w:r>
               <w:rPr>
                 <w:rFonts w:ascii="Lora" w:hAnsi="Lora" w:cs="Times New Roman"/>
@@ -1584,13 +2534,36 @@
                 <w:sz w:val="18"/>
                 <w:szCs w:val="18"/>
               </w:rPr>
-              <w:t>Vật Lý</w:t>
-            </w:r>
+              <w:t>Vật</w:t>
+            </w:r>
+            <w:proofErr w:type="spellEnd"/>
+            <w:r>
+              <w:rPr>
+                <w:rFonts w:ascii="Lora" w:hAnsi="Lora" w:cs="Times New Roman"/>
+                <w:b/>
+                <w:bCs/>
+                <w:sz w:val="18"/>
+                <w:szCs w:val="18"/>
+              </w:rPr>
+              <w:t xml:space="preserve"> </w:t>
+            </w:r>
+            <w:proofErr w:type="spellStart"/>
+            <w:r>
+              <w:rPr>
+                <w:rFonts w:ascii="Lora" w:hAnsi="Lora" w:cs="Times New Roman"/>
+                <w:b/>
+                <w:bCs/>
+                <w:sz w:val="18"/>
+                <w:szCs w:val="18"/>
+              </w:rPr>
+              <w:t>Lý</w:t>
+            </w:r>
+            <w:proofErr w:type="spellEnd"/>
           </w:p>
         </w:tc>
         <w:tc>
           <w:tcPr>
-            <w:tcW w:w="940" w:type="dxa"/>
+            <w:tcW w:w="1042" w:type="dxa"/>
             <w:vAlign w:val="center"/>
           </w:tcPr>
           <w:p>
@@ -1621,13 +2594,13 @@
                 <w:szCs w:val="20"/>
                 <w:lang w:eastAsia="vi-VN"/>
               </w:rPr>
-              <w:t>Ly0</w:t>
+              <w:t>Ly1</w:t>
             </w:r>
           </w:p>
         </w:tc>
         <w:tc>
           <w:tcPr>
-            <w:tcW w:w="1064" w:type="dxa"/>
+            <w:tcW w:w="1055" w:type="dxa"/>
             <w:vAlign w:val="center"/>
           </w:tcPr>
           <w:p>
@@ -1658,20 +2631,19 @@
                 <w:szCs w:val="20"/>
                 <w:lang w:eastAsia="vi-VN"/>
               </w:rPr>
-              <w:t>Ly1</w:t>
+              <w:t>Physics2</w:t>
             </w:r>
           </w:p>
         </w:tc>
         <w:tc>
           <w:tcPr>
-            <w:tcW w:w="1064" w:type="dxa"/>
+            <w:tcW w:w="761" w:type="dxa"/>
             <w:vAlign w:val="center"/>
           </w:tcPr>
           <w:p>
             <w:pPr>
               <w:pStyle w:val="BodyText"/>
               <w:spacing w:after="0" w:line="276" w:lineRule="auto"/>
-              <w:jc w:val="center"/>
               <w:rPr>
                 <w:rStyle w:val="BodyTextChar"/>
                 <w:rFonts w:ascii="Lora" w:hAnsi="Lora"/>
@@ -1695,13 +2667,13 @@
                 <w:szCs w:val="20"/>
                 <w:lang w:eastAsia="vi-VN"/>
               </w:rPr>
-              <w:t>Physics2</w:t>
+              <w:t>Ly0</w:t>
             </w:r>
           </w:p>
         </w:tc>
         <w:tc>
           <w:tcPr>
-            <w:tcW w:w="802" w:type="dxa"/>
+            <w:tcW w:w="756" w:type="dxa"/>
             <w:tcBorders>
               <w:top w:val="nil"/>
               <w:bottom w:val="nil"/>
@@ -1726,7 +2698,7 @@
         </w:tc>
         <w:tc>
           <w:tcPr>
-            <w:tcW w:w="1326" w:type="dxa"/>
+            <w:tcW w:w="1280" w:type="dxa"/>
             <w:vAlign w:val="bottom"/>
           </w:tcPr>
           <w:p>
@@ -1750,13 +2722,25 @@
                 <w:sz w:val="18"/>
                 <w:szCs w:val="18"/>
               </w:rPr>
-              <w:t>Anh Văn</w:t>
-            </w:r>
+              <w:t xml:space="preserve">Anh </w:t>
+            </w:r>
+            <w:proofErr w:type="spellStart"/>
+            <w:r>
+              <w:rPr>
+                <w:rFonts w:ascii="Lora" w:hAnsi="Lora" w:cs="Times New Roman"/>
+                <w:b/>
+                <w:bCs/>
+                <w:sz w:val="18"/>
+                <w:szCs w:val="18"/>
+              </w:rPr>
+              <w:t>Văn</w:t>
+            </w:r>
+            <w:proofErr w:type="spellEnd"/>
           </w:p>
         </w:tc>
         <w:tc>
           <w:tcPr>
-            <w:tcW w:w="1064" w:type="dxa"/>
+            <w:tcW w:w="1128" w:type="dxa"/>
           </w:tcPr>
           <w:p>
             <w:pPr>
@@ -1786,13 +2770,13 @@
                 <w:szCs w:val="20"/>
                 <w:lang w:eastAsia="vi-VN"/>
               </w:rPr>
-              <w:t>Anh0</w:t>
+              <w:t>Anh1</w:t>
             </w:r>
           </w:p>
         </w:tc>
         <w:tc>
           <w:tcPr>
-            <w:tcW w:w="1064" w:type="dxa"/>
+            <w:tcW w:w="1128" w:type="dxa"/>
           </w:tcPr>
           <w:p>
             <w:pPr>
@@ -1822,13 +2806,13 @@
                 <w:szCs w:val="20"/>
                 <w:lang w:eastAsia="vi-VN"/>
               </w:rPr>
-              <w:t>Anh1</w:t>
+              <w:t>Anh2</w:t>
             </w:r>
           </w:p>
         </w:tc>
         <w:tc>
           <w:tcPr>
-            <w:tcW w:w="1064" w:type="dxa"/>
+            <w:tcW w:w="1128" w:type="dxa"/>
           </w:tcPr>
           <w:p>
             <w:pPr>
@@ -1841,6 +2825,7 @@
                 <w:b/>
                 <w:bCs/>
                 <w:iCs/>
+                <w:color w:val="FF0000"/>
                 <w:sz w:val="20"/>
                 <w:szCs w:val="20"/>
                 <w:lang w:eastAsia="vi-VN"/>
@@ -1858,7 +2843,7 @@
                 <w:szCs w:val="20"/>
                 <w:lang w:eastAsia="vi-VN"/>
               </w:rPr>
-              <w:t>Anh2</w:t>
+              <w:t>Anh0</w:t>
             </w:r>
           </w:p>
         </w:tc>
@@ -1866,7 +2851,7 @@
       <w:tr>
         <w:tc>
           <w:tcPr>
-            <w:tcW w:w="1350" w:type="dxa"/>
+            <w:tcW w:w="1291" w:type="dxa"/>
             <w:vAlign w:val="bottom"/>
           </w:tcPr>
           <w:p>
@@ -1884,6 +2869,7 @@
                 <w:lang w:eastAsia="vi-VN"/>
               </w:rPr>
             </w:pPr>
+            <w:proofErr w:type="spellStart"/>
             <w:r>
               <w:rPr>
                 <w:rFonts w:ascii="Lora" w:hAnsi="Lora" w:cs="Times New Roman"/>
@@ -1892,13 +2878,36 @@
                 <w:sz w:val="18"/>
                 <w:szCs w:val="18"/>
               </w:rPr>
-              <w:t>Hóa Học</w:t>
-            </w:r>
+              <w:t>Hóa</w:t>
+            </w:r>
+            <w:proofErr w:type="spellEnd"/>
+            <w:r>
+              <w:rPr>
+                <w:rFonts w:ascii="Lora" w:hAnsi="Lora" w:cs="Times New Roman"/>
+                <w:b/>
+                <w:bCs/>
+                <w:sz w:val="18"/>
+                <w:szCs w:val="18"/>
+              </w:rPr>
+              <w:t xml:space="preserve"> </w:t>
+            </w:r>
+            <w:proofErr w:type="spellStart"/>
+            <w:r>
+              <w:rPr>
+                <w:rFonts w:ascii="Lora" w:hAnsi="Lora" w:cs="Times New Roman"/>
+                <w:b/>
+                <w:bCs/>
+                <w:sz w:val="18"/>
+                <w:szCs w:val="18"/>
+              </w:rPr>
+              <w:t>Học</w:t>
+            </w:r>
+            <w:proofErr w:type="spellEnd"/>
           </w:p>
         </w:tc>
         <w:tc>
           <w:tcPr>
-            <w:tcW w:w="940" w:type="dxa"/>
+            <w:tcW w:w="1042" w:type="dxa"/>
             <w:vAlign w:val="center"/>
           </w:tcPr>
           <w:p>
@@ -1929,13 +2938,13 @@
                 <w:szCs w:val="20"/>
                 <w:lang w:eastAsia="vi-VN"/>
               </w:rPr>
-              <w:t>Hoa0</w:t>
+              <w:t>Hoa1</w:t>
             </w:r>
           </w:p>
         </w:tc>
         <w:tc>
           <w:tcPr>
-            <w:tcW w:w="1064" w:type="dxa"/>
+            <w:tcW w:w="1055" w:type="dxa"/>
             <w:vAlign w:val="center"/>
           </w:tcPr>
           <w:p>
@@ -1966,20 +2975,19 @@
                 <w:szCs w:val="20"/>
                 <w:lang w:eastAsia="vi-VN"/>
               </w:rPr>
-              <w:t>Hoa1</w:t>
+              <w:t>Hoa2</w:t>
             </w:r>
           </w:p>
         </w:tc>
         <w:tc>
           <w:tcPr>
-            <w:tcW w:w="1064" w:type="dxa"/>
+            <w:tcW w:w="761" w:type="dxa"/>
             <w:vAlign w:val="center"/>
           </w:tcPr>
           <w:p>
             <w:pPr>
               <w:pStyle w:val="BodyText"/>
               <w:spacing w:after="0" w:line="276" w:lineRule="auto"/>
-              <w:jc w:val="center"/>
               <w:rPr>
                 <w:rStyle w:val="BodyTextChar"/>
                 <w:rFonts w:ascii="Lora" w:hAnsi="Lora"/>
@@ -2003,13 +3011,13 @@
                 <w:szCs w:val="20"/>
                 <w:lang w:eastAsia="vi-VN"/>
               </w:rPr>
-              <w:t>Hoa2</w:t>
+              <w:t>Hoa0</w:t>
             </w:r>
           </w:p>
         </w:tc>
         <w:tc>
           <w:tcPr>
-            <w:tcW w:w="802" w:type="dxa"/>
+            <w:tcW w:w="756" w:type="dxa"/>
             <w:tcBorders>
               <w:top w:val="nil"/>
               <w:bottom w:val="nil"/>
@@ -2034,7 +3042,7 @@
         </w:tc>
         <w:tc>
           <w:tcPr>
-            <w:tcW w:w="1326" w:type="dxa"/>
+            <w:tcW w:w="1280" w:type="dxa"/>
             <w:vAlign w:val="bottom"/>
           </w:tcPr>
           <w:p>
@@ -2066,7 +3074,7 @@
         </w:tc>
         <w:tc>
           <w:tcPr>
-            <w:tcW w:w="1064" w:type="dxa"/>
+            <w:tcW w:w="1128" w:type="dxa"/>
           </w:tcPr>
           <w:p>
             <w:pPr>
@@ -2096,13 +3104,13 @@
                 <w:szCs w:val="20"/>
                 <w:lang w:eastAsia="vi-VN"/>
               </w:rPr>
-              <w:t>CongDan0</w:t>
+              <w:t>CongDan1</w:t>
             </w:r>
           </w:p>
         </w:tc>
         <w:tc>
           <w:tcPr>
-            <w:tcW w:w="1064" w:type="dxa"/>
+            <w:tcW w:w="1128" w:type="dxa"/>
           </w:tcPr>
           <w:p>
             <w:pPr>
@@ -2132,13 +3140,13 @@
                 <w:szCs w:val="20"/>
                 <w:lang w:eastAsia="vi-VN"/>
               </w:rPr>
-              <w:t>CongDan1</w:t>
+              <w:t>CongDan2</w:t>
             </w:r>
           </w:p>
         </w:tc>
         <w:tc>
           <w:tcPr>
-            <w:tcW w:w="1064" w:type="dxa"/>
+            <w:tcW w:w="1128" w:type="dxa"/>
           </w:tcPr>
           <w:p>
             <w:pPr>
@@ -2151,6 +3159,7 @@
                 <w:b/>
                 <w:bCs/>
                 <w:iCs/>
+                <w:color w:val="FF0000"/>
                 <w:sz w:val="20"/>
                 <w:szCs w:val="20"/>
                 <w:lang w:eastAsia="vi-VN"/>
@@ -2168,7 +3177,7 @@
                 <w:szCs w:val="20"/>
                 <w:lang w:eastAsia="vi-VN"/>
               </w:rPr>
-              <w:t>CongDan2</w:t>
+              <w:t>CongDan0</w:t>
             </w:r>
           </w:p>
         </w:tc>
@@ -2176,7 +3185,7 @@
       <w:tr>
         <w:tc>
           <w:tcPr>
-            <w:tcW w:w="1350" w:type="dxa"/>
+            <w:tcW w:w="1291" w:type="dxa"/>
             <w:vAlign w:val="bottom"/>
           </w:tcPr>
           <w:p>
@@ -2194,6 +3203,7 @@
                 <w:lang w:eastAsia="vi-VN"/>
               </w:rPr>
             </w:pPr>
+            <w:proofErr w:type="spellStart"/>
             <w:r>
               <w:rPr>
                 <w:rFonts w:ascii="Lora" w:hAnsi="Lora" w:cs="Times New Roman"/>
@@ -2202,13 +3212,36 @@
                 <w:sz w:val="18"/>
                 <w:szCs w:val="18"/>
               </w:rPr>
-              <w:t>Sinh Học</w:t>
-            </w:r>
+              <w:t>Sinh</w:t>
+            </w:r>
+            <w:proofErr w:type="spellEnd"/>
+            <w:r>
+              <w:rPr>
+                <w:rFonts w:ascii="Lora" w:hAnsi="Lora" w:cs="Times New Roman"/>
+                <w:b/>
+                <w:bCs/>
+                <w:sz w:val="18"/>
+                <w:szCs w:val="18"/>
+              </w:rPr>
+              <w:t xml:space="preserve"> </w:t>
+            </w:r>
+            <w:proofErr w:type="spellStart"/>
+            <w:r>
+              <w:rPr>
+                <w:rFonts w:ascii="Lora" w:hAnsi="Lora" w:cs="Times New Roman"/>
+                <w:b/>
+                <w:bCs/>
+                <w:sz w:val="18"/>
+                <w:szCs w:val="18"/>
+              </w:rPr>
+              <w:t>Học</w:t>
+            </w:r>
+            <w:proofErr w:type="spellEnd"/>
           </w:p>
         </w:tc>
         <w:tc>
           <w:tcPr>
-            <w:tcW w:w="940" w:type="dxa"/>
+            <w:tcW w:w="1042" w:type="dxa"/>
             <w:vAlign w:val="center"/>
           </w:tcPr>
           <w:p>
@@ -2239,13 +3272,13 @@
                 <w:szCs w:val="20"/>
                 <w:lang w:eastAsia="vi-VN"/>
               </w:rPr>
-              <w:t>Sinh0</w:t>
+              <w:t>Sinh1</w:t>
             </w:r>
           </w:p>
         </w:tc>
         <w:tc>
           <w:tcPr>
-            <w:tcW w:w="1064" w:type="dxa"/>
+            <w:tcW w:w="1055" w:type="dxa"/>
             <w:vAlign w:val="center"/>
           </w:tcPr>
           <w:p>
@@ -2276,20 +3309,19 @@
                 <w:szCs w:val="20"/>
                 <w:lang w:eastAsia="vi-VN"/>
               </w:rPr>
-              <w:t>Sinh1</w:t>
+              <w:t>Sinh2</w:t>
             </w:r>
           </w:p>
         </w:tc>
         <w:tc>
           <w:tcPr>
-            <w:tcW w:w="1064" w:type="dxa"/>
+            <w:tcW w:w="761" w:type="dxa"/>
             <w:vAlign w:val="center"/>
           </w:tcPr>
           <w:p>
             <w:pPr>
               <w:pStyle w:val="BodyText"/>
               <w:spacing w:after="0" w:line="276" w:lineRule="auto"/>
-              <w:jc w:val="center"/>
               <w:rPr>
                 <w:rStyle w:val="BodyTextChar"/>
                 <w:rFonts w:ascii="Lora" w:hAnsi="Lora"/>
@@ -2313,13 +3345,13 @@
                 <w:szCs w:val="20"/>
                 <w:lang w:eastAsia="vi-VN"/>
               </w:rPr>
-              <w:t>Sinh2</w:t>
+              <w:t>Sinh0</w:t>
             </w:r>
           </w:p>
         </w:tc>
         <w:tc>
           <w:tcPr>
-            <w:tcW w:w="802" w:type="dxa"/>
+            <w:tcW w:w="756" w:type="dxa"/>
             <w:tcBorders>
               <w:top w:val="nil"/>
               <w:bottom w:val="nil"/>
@@ -2344,7 +3376,7 @@
         </w:tc>
         <w:tc>
           <w:tcPr>
-            <w:tcW w:w="1326" w:type="dxa"/>
+            <w:tcW w:w="1280" w:type="dxa"/>
             <w:vAlign w:val="bottom"/>
           </w:tcPr>
           <w:p>
@@ -2362,6 +3394,7 @@
                 <w:lang w:eastAsia="vi-VN"/>
               </w:rPr>
             </w:pPr>
+            <w:proofErr w:type="spellStart"/>
             <w:r>
               <w:rPr>
                 <w:rFonts w:ascii="Lora" w:hAnsi="Lora" w:cs="Times New Roman"/>
@@ -2370,13 +3403,36 @@
                 <w:sz w:val="18"/>
                 <w:szCs w:val="18"/>
               </w:rPr>
-              <w:t>Công nghệ</w:t>
-            </w:r>
+              <w:t>Công</w:t>
+            </w:r>
+            <w:proofErr w:type="spellEnd"/>
+            <w:r>
+              <w:rPr>
+                <w:rFonts w:ascii="Lora" w:hAnsi="Lora" w:cs="Times New Roman"/>
+                <w:b/>
+                <w:bCs/>
+                <w:sz w:val="18"/>
+                <w:szCs w:val="18"/>
+              </w:rPr>
+              <w:t xml:space="preserve"> </w:t>
+            </w:r>
+            <w:proofErr w:type="spellStart"/>
+            <w:r>
+              <w:rPr>
+                <w:rFonts w:ascii="Lora" w:hAnsi="Lora" w:cs="Times New Roman"/>
+                <w:b/>
+                <w:bCs/>
+                <w:sz w:val="18"/>
+                <w:szCs w:val="18"/>
+              </w:rPr>
+              <w:t>nghệ</w:t>
+            </w:r>
+            <w:proofErr w:type="spellEnd"/>
           </w:p>
         </w:tc>
         <w:tc>
           <w:tcPr>
-            <w:tcW w:w="1064" w:type="dxa"/>
+            <w:tcW w:w="1128" w:type="dxa"/>
           </w:tcPr>
           <w:p>
             <w:pPr>
@@ -2406,13 +3462,13 @@
                 <w:szCs w:val="20"/>
                 <w:lang w:eastAsia="vi-VN"/>
               </w:rPr>
-              <w:t>Nghe0</w:t>
+              <w:t>Nghe1</w:t>
             </w:r>
           </w:p>
         </w:tc>
         <w:tc>
           <w:tcPr>
-            <w:tcW w:w="1064" w:type="dxa"/>
+            <w:tcW w:w="1128" w:type="dxa"/>
           </w:tcPr>
           <w:p>
             <w:pPr>
@@ -2442,13 +3498,13 @@
                 <w:szCs w:val="20"/>
                 <w:lang w:eastAsia="vi-VN"/>
               </w:rPr>
-              <w:t>Nghe1</w:t>
+              <w:t>Nghe2</w:t>
             </w:r>
           </w:p>
         </w:tc>
         <w:tc>
           <w:tcPr>
-            <w:tcW w:w="1064" w:type="dxa"/>
+            <w:tcW w:w="1128" w:type="dxa"/>
           </w:tcPr>
           <w:p>
             <w:pPr>
@@ -2461,6 +3517,7 @@
                 <w:b/>
                 <w:bCs/>
                 <w:iCs/>
+                <w:color w:val="FF0000"/>
                 <w:sz w:val="20"/>
                 <w:szCs w:val="20"/>
                 <w:lang w:eastAsia="vi-VN"/>
@@ -2478,7 +3535,7 @@
                 <w:szCs w:val="20"/>
                 <w:lang w:eastAsia="vi-VN"/>
               </w:rPr>
-              <w:t>Nghe2</w:t>
+              <w:t>Nghe0</w:t>
             </w:r>
           </w:p>
         </w:tc>
@@ -2486,7 +3543,7 @@
       <w:tr>
         <w:tc>
           <w:tcPr>
-            <w:tcW w:w="1350" w:type="dxa"/>
+            <w:tcW w:w="1291" w:type="dxa"/>
             <w:vAlign w:val="bottom"/>
           </w:tcPr>
           <w:p>
@@ -2504,6 +3561,8 @@
                 <w:lang w:eastAsia="vi-VN"/>
               </w:rPr>
             </w:pPr>
+            <w:bookmarkStart w:id="0" w:name="_GoBack" w:colFirst="8" w:colLast="8"/>
+            <w:proofErr w:type="spellStart"/>
             <w:r>
               <w:rPr>
                 <w:rFonts w:ascii="Lora" w:hAnsi="Lora" w:cs="Times New Roman"/>
@@ -2512,13 +3571,36 @@
                 <w:sz w:val="18"/>
                 <w:szCs w:val="18"/>
               </w:rPr>
-              <w:t>Ngữ Văn</w:t>
-            </w:r>
+              <w:t>Ngữ</w:t>
+            </w:r>
+            <w:proofErr w:type="spellEnd"/>
+            <w:r>
+              <w:rPr>
+                <w:rFonts w:ascii="Lora" w:hAnsi="Lora" w:cs="Times New Roman"/>
+                <w:b/>
+                <w:bCs/>
+                <w:sz w:val="18"/>
+                <w:szCs w:val="18"/>
+              </w:rPr>
+              <w:t xml:space="preserve"> </w:t>
+            </w:r>
+            <w:proofErr w:type="spellStart"/>
+            <w:r>
+              <w:rPr>
+                <w:rFonts w:ascii="Lora" w:hAnsi="Lora" w:cs="Times New Roman"/>
+                <w:b/>
+                <w:bCs/>
+                <w:sz w:val="18"/>
+                <w:szCs w:val="18"/>
+              </w:rPr>
+              <w:t>Văn</w:t>
+            </w:r>
+            <w:proofErr w:type="spellEnd"/>
           </w:p>
         </w:tc>
         <w:tc>
           <w:tcPr>
-            <w:tcW w:w="940" w:type="dxa"/>
+            <w:tcW w:w="1042" w:type="dxa"/>
             <w:vAlign w:val="center"/>
           </w:tcPr>
           <w:p>
@@ -2549,13 +3631,13 @@
                 <w:szCs w:val="20"/>
                 <w:lang w:eastAsia="vi-VN"/>
               </w:rPr>
-              <w:t>Van0</w:t>
+              <w:t>Van1</w:t>
             </w:r>
           </w:p>
         </w:tc>
         <w:tc>
           <w:tcPr>
-            <w:tcW w:w="1064" w:type="dxa"/>
+            <w:tcW w:w="1055" w:type="dxa"/>
             <w:vAlign w:val="center"/>
           </w:tcPr>
           <w:p>
@@ -2586,20 +3668,19 @@
                 <w:szCs w:val="20"/>
                 <w:lang w:eastAsia="vi-VN"/>
               </w:rPr>
-              <w:t>Van1</w:t>
+              <w:t>Van2</w:t>
             </w:r>
           </w:p>
         </w:tc>
         <w:tc>
           <w:tcPr>
-            <w:tcW w:w="1064" w:type="dxa"/>
+            <w:tcW w:w="761" w:type="dxa"/>
             <w:vAlign w:val="center"/>
           </w:tcPr>
           <w:p>
             <w:pPr>
               <w:pStyle w:val="BodyText"/>
               <w:spacing w:after="0" w:line="276" w:lineRule="auto"/>
-              <w:jc w:val="center"/>
               <w:rPr>
                 <w:rStyle w:val="BodyTextChar"/>
                 <w:rFonts w:ascii="Lora" w:hAnsi="Lora"/>
@@ -2623,13 +3704,13 @@
                 <w:szCs w:val="20"/>
                 <w:lang w:eastAsia="vi-VN"/>
               </w:rPr>
-              <w:t>Van2</w:t>
+              <w:t>Van0</w:t>
             </w:r>
           </w:p>
         </w:tc>
         <w:tc>
           <w:tcPr>
-            <w:tcW w:w="802" w:type="dxa"/>
+            <w:tcW w:w="756" w:type="dxa"/>
             <w:tcBorders>
               <w:top w:val="nil"/>
               <w:bottom w:val="nil"/>
@@ -2654,7 +3735,7 @@
         </w:tc>
         <w:tc>
           <w:tcPr>
-            <w:tcW w:w="1326" w:type="dxa"/>
+            <w:tcW w:w="1280" w:type="dxa"/>
             <w:vMerge w:val="restart"/>
             <w:vAlign w:val="bottom"/>
           </w:tcPr>
@@ -2692,13 +3773,68 @@
                 <w:szCs w:val="18"/>
               </w:rPr>
               <w:br/>
-              <w:t>các môn học</w:t>
-            </w:r>
+            </w:r>
+            <w:proofErr w:type="spellStart"/>
+            <w:r>
+              <w:rPr>
+                <w:rFonts w:ascii="Lora" w:hAnsi="Lora" w:cs="Times New Roman"/>
+                <w:b/>
+                <w:bCs/>
+                <w:sz w:val="18"/>
+                <w:szCs w:val="18"/>
+              </w:rPr>
+              <w:t>các</w:t>
+            </w:r>
+            <w:proofErr w:type="spellEnd"/>
+            <w:r>
+              <w:rPr>
+                <w:rFonts w:ascii="Lora" w:hAnsi="Lora" w:cs="Times New Roman"/>
+                <w:b/>
+                <w:bCs/>
+                <w:sz w:val="18"/>
+                <w:szCs w:val="18"/>
+              </w:rPr>
+              <w:t xml:space="preserve"> </w:t>
+            </w:r>
+            <w:proofErr w:type="spellStart"/>
+            <w:r>
+              <w:rPr>
+                <w:rFonts w:ascii="Lora" w:hAnsi="Lora" w:cs="Times New Roman"/>
+                <w:b/>
+                <w:bCs/>
+                <w:sz w:val="18"/>
+                <w:szCs w:val="18"/>
+              </w:rPr>
+              <w:t>môn</w:t>
+            </w:r>
+            <w:proofErr w:type="spellEnd"/>
+            <w:r>
+              <w:rPr>
+                <w:rFonts w:ascii="Lora" w:hAnsi="Lora" w:cs="Times New Roman"/>
+                <w:b/>
+                <w:bCs/>
+                <w:sz w:val="18"/>
+                <w:szCs w:val="18"/>
+              </w:rPr>
+              <w:t xml:space="preserve"> </w:t>
+            </w:r>
+            <w:proofErr w:type="spellStart"/>
+            <w:r>
+              <w:rPr>
+                <w:rFonts w:ascii="Lora" w:hAnsi="Lora" w:cs="Times New Roman"/>
+                <w:b/>
+                <w:bCs/>
+                <w:sz w:val="18"/>
+                <w:szCs w:val="18"/>
+              </w:rPr>
+              <w:t>học</w:t>
+            </w:r>
+            <w:proofErr w:type="spellEnd"/>
           </w:p>
         </w:tc>
         <w:tc>
           <w:tcPr>
-            <w:tcW w:w="1064" w:type="dxa"/>
+            <w:tcW w:w="1128" w:type="dxa"/>
             <w:vMerge w:val="restart"/>
             <w:vAlign w:val="center"/>
           </w:tcPr>
@@ -2730,13 +3866,13 @@
                 <w:szCs w:val="20"/>
                 <w:lang w:eastAsia="vi-VN"/>
               </w:rPr>
-              <w:t>TrungB0</w:t>
+              <w:t>TrungB1</w:t>
             </w:r>
           </w:p>
         </w:tc>
         <w:tc>
           <w:tcPr>
-            <w:tcW w:w="1064" w:type="dxa"/>
+            <w:tcW w:w="1128" w:type="dxa"/>
             <w:vMerge w:val="restart"/>
             <w:vAlign w:val="center"/>
           </w:tcPr>
@@ -2768,13 +3904,13 @@
                 <w:szCs w:val="20"/>
                 <w:lang w:eastAsia="vi-VN"/>
               </w:rPr>
-              <w:t>TrungB1</w:t>
+              <w:t>TrungB2</w:t>
             </w:r>
           </w:p>
         </w:tc>
         <w:tc>
           <w:tcPr>
-            <w:tcW w:w="1064" w:type="dxa"/>
+            <w:tcW w:w="1128" w:type="dxa"/>
             <w:vMerge w:val="restart"/>
             <w:vAlign w:val="center"/>
           </w:tcPr>
@@ -2789,6 +3925,7 @@
                 <w:b/>
                 <w:bCs/>
                 <w:iCs/>
+                <w:color w:val="FF0000"/>
                 <w:sz w:val="20"/>
                 <w:szCs w:val="20"/>
                 <w:lang w:eastAsia="vi-VN"/>
@@ -2806,15 +3943,16 @@
                 <w:szCs w:val="20"/>
                 <w:lang w:eastAsia="vi-VN"/>
               </w:rPr>
-              <w:t>TrungB2</w:t>
+              <w:t>TrungB0</w:t>
             </w:r>
           </w:p>
         </w:tc>
       </w:tr>
+      <w:bookmarkEnd w:id="0"/>
       <w:tr>
         <w:tc>
           <w:tcPr>
-            <w:tcW w:w="1350" w:type="dxa"/>
+            <w:tcW w:w="1291" w:type="dxa"/>
             <w:vAlign w:val="bottom"/>
           </w:tcPr>
           <w:p>
@@ -2832,6 +3970,7 @@
                 <w:lang w:eastAsia="vi-VN"/>
               </w:rPr>
             </w:pPr>
+            <w:proofErr w:type="spellStart"/>
             <w:r>
               <w:rPr>
                 <w:rFonts w:ascii="Lora" w:hAnsi="Lora" w:cs="Times New Roman"/>
@@ -2840,13 +3979,36 @@
                 <w:sz w:val="18"/>
                 <w:szCs w:val="18"/>
               </w:rPr>
-              <w:t>Lịch Sử</w:t>
-            </w:r>
+              <w:t>Lịch</w:t>
+            </w:r>
+            <w:proofErr w:type="spellEnd"/>
+            <w:r>
+              <w:rPr>
+                <w:rFonts w:ascii="Lora" w:hAnsi="Lora" w:cs="Times New Roman"/>
+                <w:b/>
+                <w:bCs/>
+                <w:sz w:val="18"/>
+                <w:szCs w:val="18"/>
+              </w:rPr>
+              <w:t xml:space="preserve"> </w:t>
+            </w:r>
+            <w:proofErr w:type="spellStart"/>
+            <w:r>
+              <w:rPr>
+                <w:rFonts w:ascii="Lora" w:hAnsi="Lora" w:cs="Times New Roman"/>
+                <w:b/>
+                <w:bCs/>
+                <w:sz w:val="18"/>
+                <w:szCs w:val="18"/>
+              </w:rPr>
+              <w:t>Sử</w:t>
+            </w:r>
+            <w:proofErr w:type="spellEnd"/>
           </w:p>
         </w:tc>
         <w:tc>
           <w:tcPr>
-            <w:tcW w:w="940" w:type="dxa"/>
+            <w:tcW w:w="1042" w:type="dxa"/>
             <w:vAlign w:val="center"/>
           </w:tcPr>
           <w:p>
@@ -2875,13 +4037,13 @@
                 <w:szCs w:val="20"/>
                 <w:lang w:eastAsia="vi-VN"/>
               </w:rPr>
-              <w:t>Su0</w:t>
+              <w:t>Su1</w:t>
             </w:r>
           </w:p>
         </w:tc>
         <w:tc>
           <w:tcPr>
-            <w:tcW w:w="1064" w:type="dxa"/>
+            <w:tcW w:w="1055" w:type="dxa"/>
             <w:vAlign w:val="center"/>
           </w:tcPr>
           <w:p>
@@ -2910,20 +4072,19 @@
                 <w:szCs w:val="20"/>
                 <w:lang w:eastAsia="vi-VN"/>
               </w:rPr>
-              <w:t>Su1</w:t>
+              <w:t>Su2</w:t>
             </w:r>
           </w:p>
         </w:tc>
         <w:tc>
           <w:tcPr>
-            <w:tcW w:w="1064" w:type="dxa"/>
+            <w:tcW w:w="761" w:type="dxa"/>
             <w:vAlign w:val="center"/>
           </w:tcPr>
           <w:p>
             <w:pPr>
               <w:pStyle w:val="BodyText"/>
               <w:spacing w:after="0" w:line="276" w:lineRule="auto"/>
-              <w:jc w:val="center"/>
               <w:rPr>
                 <w:rStyle w:val="BodyTextChar"/>
                 <w:rFonts w:ascii="Lora" w:hAnsi="Lora"/>
@@ -2945,13 +4106,13 @@
                 <w:szCs w:val="20"/>
                 <w:lang w:eastAsia="vi-VN"/>
               </w:rPr>
-              <w:t>Su2</w:t>
+              <w:t>Su0</w:t>
             </w:r>
           </w:p>
         </w:tc>
         <w:tc>
           <w:tcPr>
-            <w:tcW w:w="802" w:type="dxa"/>
+            <w:tcW w:w="756" w:type="dxa"/>
             <w:tcBorders>
               <w:top w:val="nil"/>
             </w:tcBorders>
@@ -2973,7 +4134,7 @@
         </w:tc>
         <w:tc>
           <w:tcPr>
-            <w:tcW w:w="1326" w:type="dxa"/>
+            <w:tcW w:w="1280" w:type="dxa"/>
             <w:vMerge/>
           </w:tcPr>
           <w:p>
@@ -2993,7 +4154,7 @@
         </w:tc>
         <w:tc>
           <w:tcPr>
-            <w:tcW w:w="1064" w:type="dxa"/>
+            <w:tcW w:w="1128" w:type="dxa"/>
             <w:vMerge/>
           </w:tcPr>
           <w:p>
@@ -3013,7 +4174,7 @@
         </w:tc>
         <w:tc>
           <w:tcPr>
-            <w:tcW w:w="1064" w:type="dxa"/>
+            <w:tcW w:w="1128" w:type="dxa"/>
             <w:vMerge/>
           </w:tcPr>
           <w:p>
@@ -3033,7 +4194,7 @@
         </w:tc>
         <w:tc>
           <w:tcPr>
-            <w:tcW w:w="1064" w:type="dxa"/>
+            <w:tcW w:w="1128" w:type="dxa"/>
             <w:vMerge/>
           </w:tcPr>
           <w:p>
@@ -3080,16 +4241,101 @@
           <w:lang w:eastAsia="vi-VN"/>
         </w:rPr>
       </w:pPr>
-      <w:r>
-        <w:rPr>
-          <w:rStyle w:val="BodyTextChar"/>
-          <w:rFonts w:ascii="Lora" w:hAnsi="Lora"/>
-          <w:iCs/>
-          <w:sz w:val="20"/>
-          <w:szCs w:val="20"/>
-          <w:lang w:eastAsia="vi-VN"/>
-        </w:rPr>
-        <w:t>Xếp loại cuối năm:</w:t>
+      <w:proofErr w:type="spellStart"/>
+      <w:r>
+        <w:rPr>
+          <w:rStyle w:val="BodyTextChar"/>
+          <w:rFonts w:ascii="Lora" w:hAnsi="Lora"/>
+          <w:iCs/>
+          <w:sz w:val="20"/>
+          <w:szCs w:val="20"/>
+          <w:lang w:eastAsia="vi-VN"/>
+        </w:rPr>
+        <w:t>Xếp</w:t>
+      </w:r>
+      <w:proofErr w:type="spellEnd"/>
+      <w:r>
+        <w:rPr>
+          <w:rStyle w:val="BodyTextChar"/>
+          <w:rFonts w:ascii="Lora" w:hAnsi="Lora"/>
+          <w:iCs/>
+          <w:sz w:val="20"/>
+          <w:szCs w:val="20"/>
+          <w:lang w:eastAsia="vi-VN"/>
+        </w:rPr>
+        <w:t xml:space="preserve"> </w:t>
+      </w:r>
+      <w:proofErr w:type="spellStart"/>
+      <w:r>
+        <w:rPr>
+          <w:rStyle w:val="BodyTextChar"/>
+          <w:rFonts w:ascii="Lora" w:hAnsi="Lora"/>
+          <w:iCs/>
+          <w:sz w:val="20"/>
+          <w:szCs w:val="20"/>
+          <w:lang w:eastAsia="vi-VN"/>
+        </w:rPr>
+        <w:t>loại</w:t>
+      </w:r>
+      <w:proofErr w:type="spellEnd"/>
+      <w:r>
+        <w:rPr>
+          <w:rStyle w:val="BodyTextChar"/>
+          <w:rFonts w:ascii="Lora" w:hAnsi="Lora"/>
+          <w:iCs/>
+          <w:sz w:val="20"/>
+          <w:szCs w:val="20"/>
+          <w:lang w:eastAsia="vi-VN"/>
+        </w:rPr>
+        <w:t xml:space="preserve"> </w:t>
+      </w:r>
+      <w:proofErr w:type="spellStart"/>
+      <w:r>
+        <w:rPr>
+          <w:rStyle w:val="BodyTextChar"/>
+          <w:rFonts w:ascii="Lora" w:hAnsi="Lora"/>
+          <w:iCs/>
+          <w:sz w:val="20"/>
+          <w:szCs w:val="20"/>
+          <w:lang w:eastAsia="vi-VN"/>
+        </w:rPr>
+        <w:t>cuối</w:t>
+      </w:r>
+      <w:proofErr w:type="spellEnd"/>
+      <w:r>
+        <w:rPr>
+          <w:rStyle w:val="BodyTextChar"/>
+          <w:rFonts w:ascii="Lora" w:hAnsi="Lora"/>
+          <w:iCs/>
+          <w:sz w:val="20"/>
+          <w:szCs w:val="20"/>
+          <w:lang w:eastAsia="vi-VN"/>
+        </w:rPr>
+        <w:t xml:space="preserve"> </w:t>
+      </w:r>
+      <w:proofErr w:type="spellStart"/>
+      <w:r>
+        <w:rPr>
+          <w:rStyle w:val="BodyTextChar"/>
+          <w:rFonts w:ascii="Lora" w:hAnsi="Lora"/>
+          <w:iCs/>
+          <w:sz w:val="20"/>
+          <w:szCs w:val="20"/>
+          <w:lang w:eastAsia="vi-VN"/>
+        </w:rPr>
+        <w:t>năm</w:t>
+      </w:r>
+      <w:proofErr w:type="spellEnd"/>
+      <w:r>
+        <w:rPr>
+          <w:rStyle w:val="BodyTextChar"/>
+          <w:rFonts w:ascii="Lora" w:hAnsi="Lora"/>
+          <w:iCs/>
+          <w:sz w:val="20"/>
+          <w:szCs w:val="20"/>
+          <w:lang w:eastAsia="vi-VN"/>
+        </w:rPr>
+        <w:t>:</w:t>
       </w:r>
       <w:r>
         <w:rPr>
@@ -3101,7 +4347,54 @@
           <w:lang w:eastAsia="vi-VN"/>
         </w:rPr>
         <w:tab/>
-        <w:t xml:space="preserve">Học lực: </w:t>
+      </w:r>
+      <w:proofErr w:type="spellStart"/>
+      <w:r>
+        <w:rPr>
+          <w:rStyle w:val="BodyTextChar"/>
+          <w:rFonts w:ascii="Lora" w:hAnsi="Lora"/>
+          <w:iCs/>
+          <w:sz w:val="20"/>
+          <w:szCs w:val="20"/>
+          <w:lang w:eastAsia="vi-VN"/>
+        </w:rPr>
+        <w:t>Học</w:t>
+      </w:r>
+      <w:proofErr w:type="spellEnd"/>
+      <w:r>
+        <w:rPr>
+          <w:rStyle w:val="BodyTextChar"/>
+          <w:rFonts w:ascii="Lora" w:hAnsi="Lora"/>
+          <w:iCs/>
+          <w:sz w:val="20"/>
+          <w:szCs w:val="20"/>
+          <w:lang w:eastAsia="vi-VN"/>
+        </w:rPr>
+        <w:t xml:space="preserve"> </w:t>
+      </w:r>
+      <w:proofErr w:type="spellStart"/>
+      <w:r>
+        <w:rPr>
+          <w:rStyle w:val="BodyTextChar"/>
+          <w:rFonts w:ascii="Lora" w:hAnsi="Lora"/>
+          <w:iCs/>
+          <w:sz w:val="20"/>
+          <w:szCs w:val="20"/>
+          <w:lang w:eastAsia="vi-VN"/>
+        </w:rPr>
+        <w:t>lực</w:t>
+      </w:r>
+      <w:proofErr w:type="spellEnd"/>
+      <w:r>
+        <w:rPr>
+          <w:rStyle w:val="BodyTextChar"/>
+          <w:rFonts w:ascii="Lora" w:hAnsi="Lora"/>
+          <w:iCs/>
+          <w:sz w:val="20"/>
+          <w:szCs w:val="20"/>
+          <w:lang w:eastAsia="vi-VN"/>
+        </w:rPr>
+        <w:t xml:space="preserve">: </w:t>
       </w:r>
       <w:r>
         <w:rPr>
@@ -3138,7 +4431,54 @@
           <w:lang w:eastAsia="vi-VN"/>
         </w:rPr>
         <w:tab/>
-        <w:t xml:space="preserve">Hạnh kiểm: </w:t>
+      </w:r>
+      <w:proofErr w:type="spellStart"/>
+      <w:r>
+        <w:rPr>
+          <w:rStyle w:val="BodyTextChar"/>
+          <w:rFonts w:ascii="Lora" w:hAnsi="Lora"/>
+          <w:iCs/>
+          <w:sz w:val="20"/>
+          <w:szCs w:val="20"/>
+          <w:lang w:eastAsia="vi-VN"/>
+        </w:rPr>
+        <w:t>Hạnh</w:t>
+      </w:r>
+      <w:proofErr w:type="spellEnd"/>
+      <w:r>
+        <w:rPr>
+          <w:rStyle w:val="BodyTextChar"/>
+          <w:rFonts w:ascii="Lora" w:hAnsi="Lora"/>
+          <w:iCs/>
+          <w:sz w:val="20"/>
+          <w:szCs w:val="20"/>
+          <w:lang w:eastAsia="vi-VN"/>
+        </w:rPr>
+        <w:t xml:space="preserve"> </w:t>
+      </w:r>
+      <w:proofErr w:type="spellStart"/>
+      <w:r>
+        <w:rPr>
+          <w:rStyle w:val="BodyTextChar"/>
+          <w:rFonts w:ascii="Lora" w:hAnsi="Lora"/>
+          <w:iCs/>
+          <w:sz w:val="20"/>
+          <w:szCs w:val="20"/>
+          <w:lang w:eastAsia="vi-VN"/>
+        </w:rPr>
+        <w:t>kiểm</w:t>
+      </w:r>
+      <w:proofErr w:type="spellEnd"/>
+      <w:r>
+        <w:rPr>
+          <w:rStyle w:val="BodyTextChar"/>
+          <w:rFonts w:ascii="Lora" w:hAnsi="Lora"/>
+          <w:iCs/>
+          <w:sz w:val="20"/>
+          <w:szCs w:val="20"/>
+          <w:lang w:eastAsia="vi-VN"/>
+        </w:rPr>
+        <w:t xml:space="preserve">: </w:t>
       </w:r>
       <w:r>
         <w:rPr>
@@ -3169,16 +4509,293 @@
           <w:lang w:eastAsia="vi-VN"/>
         </w:rPr>
       </w:pPr>
-      <w:r>
-        <w:rPr>
-          <w:rStyle w:val="BodyTextChar"/>
-          <w:rFonts w:ascii="Lora" w:hAnsi="Lora"/>
-          <w:iCs/>
-          <w:sz w:val="20"/>
-          <w:szCs w:val="20"/>
-          <w:lang w:eastAsia="vi-VN"/>
-        </w:rPr>
-        <w:t>Đã trúng tuyển vào lớp 10 hệ Công lập. Tổng điểm xét tuyển:</w:t>
+      <w:proofErr w:type="spellStart"/>
+      <w:r>
+        <w:rPr>
+          <w:rStyle w:val="BodyTextChar"/>
+          <w:rFonts w:ascii="Lora" w:hAnsi="Lora"/>
+          <w:iCs/>
+          <w:sz w:val="20"/>
+          <w:szCs w:val="20"/>
+          <w:lang w:eastAsia="vi-VN"/>
+        </w:rPr>
+        <w:t>Đã</w:t>
+      </w:r>
+      <w:proofErr w:type="spellEnd"/>
+      <w:r>
+        <w:rPr>
+          <w:rStyle w:val="BodyTextChar"/>
+          <w:rFonts w:ascii="Lora" w:hAnsi="Lora"/>
+          <w:iCs/>
+          <w:sz w:val="20"/>
+          <w:szCs w:val="20"/>
+          <w:lang w:eastAsia="vi-VN"/>
+        </w:rPr>
+        <w:t xml:space="preserve"> </w:t>
+      </w:r>
+      <w:proofErr w:type="spellStart"/>
+      <w:r>
+        <w:rPr>
+          <w:rStyle w:val="BodyTextChar"/>
+          <w:rFonts w:ascii="Lora" w:hAnsi="Lora"/>
+          <w:iCs/>
+          <w:sz w:val="20"/>
+          <w:szCs w:val="20"/>
+          <w:lang w:eastAsia="vi-VN"/>
+        </w:rPr>
+        <w:t>trúng</w:t>
+      </w:r>
+      <w:proofErr w:type="spellEnd"/>
+      <w:r>
+        <w:rPr>
+          <w:rStyle w:val="BodyTextChar"/>
+          <w:rFonts w:ascii="Lora" w:hAnsi="Lora"/>
+          <w:iCs/>
+          <w:sz w:val="20"/>
+          <w:szCs w:val="20"/>
+          <w:lang w:eastAsia="vi-VN"/>
+        </w:rPr>
+        <w:t xml:space="preserve"> </w:t>
+      </w:r>
+      <w:proofErr w:type="spellStart"/>
+      <w:r>
+        <w:rPr>
+          <w:rStyle w:val="BodyTextChar"/>
+          <w:rFonts w:ascii="Lora" w:hAnsi="Lora"/>
+          <w:iCs/>
+          <w:sz w:val="20"/>
+          <w:szCs w:val="20"/>
+          <w:lang w:eastAsia="vi-VN"/>
+        </w:rPr>
+        <w:t>tuyển</w:t>
+      </w:r>
+      <w:proofErr w:type="spellEnd"/>
+      <w:r>
+        <w:rPr>
+          <w:rStyle w:val="BodyTextChar"/>
+          <w:rFonts w:ascii="Lora" w:hAnsi="Lora"/>
+          <w:iCs/>
+          <w:sz w:val="20"/>
+          <w:szCs w:val="20"/>
+          <w:lang w:eastAsia="vi-VN"/>
+        </w:rPr>
+        <w:t xml:space="preserve"> </w:t>
+      </w:r>
+      <w:proofErr w:type="spellStart"/>
+      <w:r>
+        <w:rPr>
+          <w:rStyle w:val="BodyTextChar"/>
+          <w:rFonts w:ascii="Lora" w:hAnsi="Lora"/>
+          <w:iCs/>
+          <w:sz w:val="20"/>
+          <w:szCs w:val="20"/>
+          <w:lang w:eastAsia="vi-VN"/>
+        </w:rPr>
+        <w:t>vào</w:t>
+      </w:r>
+      <w:proofErr w:type="spellEnd"/>
+      <w:r>
+        <w:rPr>
+          <w:rStyle w:val="BodyTextChar"/>
+          <w:rFonts w:ascii="Lora" w:hAnsi="Lora"/>
+          <w:iCs/>
+          <w:sz w:val="20"/>
+          <w:szCs w:val="20"/>
+          <w:lang w:eastAsia="vi-VN"/>
+        </w:rPr>
+        <w:t xml:space="preserve"> </w:t>
+      </w:r>
+      <w:proofErr w:type="spellStart"/>
+      <w:r>
+        <w:rPr>
+          <w:rStyle w:val="BodyTextChar"/>
+          <w:rFonts w:ascii="Lora" w:hAnsi="Lora"/>
+          <w:iCs/>
+          <w:sz w:val="20"/>
+          <w:szCs w:val="20"/>
+          <w:lang w:eastAsia="vi-VN"/>
+        </w:rPr>
+        <w:t>lớp</w:t>
+      </w:r>
+      <w:proofErr w:type="spellEnd"/>
+      <w:r>
+        <w:rPr>
+          <w:rStyle w:val="BodyTextChar"/>
+          <w:rFonts w:ascii="Lora" w:hAnsi="Lora"/>
+          <w:iCs/>
+          <w:sz w:val="20"/>
+          <w:szCs w:val="20"/>
+          <w:lang w:eastAsia="vi-VN"/>
+        </w:rPr>
+        <w:t xml:space="preserve"> 10 </w:t>
+      </w:r>
+      <w:proofErr w:type="spellStart"/>
+      <w:r>
+        <w:rPr>
+          <w:rStyle w:val="BodyTextChar"/>
+          <w:rFonts w:ascii="Lora" w:hAnsi="Lora"/>
+          <w:iCs/>
+          <w:sz w:val="20"/>
+          <w:szCs w:val="20"/>
+          <w:lang w:eastAsia="vi-VN"/>
+        </w:rPr>
+        <w:t>hệ</w:t>
+      </w:r>
+      <w:proofErr w:type="spellEnd"/>
+      <w:r>
+        <w:rPr>
+          <w:rStyle w:val="BodyTextChar"/>
+          <w:rFonts w:ascii="Lora" w:hAnsi="Lora"/>
+          <w:iCs/>
+          <w:sz w:val="20"/>
+          <w:szCs w:val="20"/>
+          <w:lang w:eastAsia="vi-VN"/>
+        </w:rPr>
+        <w:t xml:space="preserve"> </w:t>
+      </w:r>
+      <w:proofErr w:type="spellStart"/>
+      <w:r>
+        <w:rPr>
+          <w:rStyle w:val="BodyTextChar"/>
+          <w:rFonts w:ascii="Lora" w:hAnsi="Lora"/>
+          <w:iCs/>
+          <w:sz w:val="20"/>
+          <w:szCs w:val="20"/>
+          <w:lang w:eastAsia="vi-VN"/>
+        </w:rPr>
+        <w:t>Công</w:t>
+      </w:r>
+      <w:proofErr w:type="spellEnd"/>
+      <w:r>
+        <w:rPr>
+          <w:rStyle w:val="BodyTextChar"/>
+          <w:rFonts w:ascii="Lora" w:hAnsi="Lora"/>
+          <w:iCs/>
+          <w:sz w:val="20"/>
+          <w:szCs w:val="20"/>
+          <w:lang w:eastAsia="vi-VN"/>
+        </w:rPr>
+        <w:t xml:space="preserve"> </w:t>
+      </w:r>
+      <w:proofErr w:type="spellStart"/>
+      <w:r>
+        <w:rPr>
+          <w:rStyle w:val="BodyTextChar"/>
+          <w:rFonts w:ascii="Lora" w:hAnsi="Lora"/>
+          <w:iCs/>
+          <w:sz w:val="20"/>
+          <w:szCs w:val="20"/>
+          <w:lang w:eastAsia="vi-VN"/>
+        </w:rPr>
+        <w:t>lập</w:t>
+      </w:r>
+      <w:proofErr w:type="spellEnd"/>
+      <w:r>
+        <w:rPr>
+          <w:rStyle w:val="BodyTextChar"/>
+          <w:rFonts w:ascii="Lora" w:hAnsi="Lora"/>
+          <w:iCs/>
+          <w:sz w:val="20"/>
+          <w:szCs w:val="20"/>
+          <w:lang w:eastAsia="vi-VN"/>
+        </w:rPr>
+        <w:t xml:space="preserve">. </w:t>
+      </w:r>
+      <w:proofErr w:type="spellStart"/>
+      <w:r>
+        <w:rPr>
+          <w:rStyle w:val="BodyTextChar"/>
+          <w:rFonts w:ascii="Lora" w:hAnsi="Lora"/>
+          <w:iCs/>
+          <w:sz w:val="20"/>
+          <w:szCs w:val="20"/>
+          <w:lang w:eastAsia="vi-VN"/>
+        </w:rPr>
+        <w:t>Tổng</w:t>
+      </w:r>
+      <w:proofErr w:type="spellEnd"/>
+      <w:r>
+        <w:rPr>
+          <w:rStyle w:val="BodyTextChar"/>
+          <w:rFonts w:ascii="Lora" w:hAnsi="Lora"/>
+          <w:iCs/>
+          <w:sz w:val="20"/>
+          <w:szCs w:val="20"/>
+          <w:lang w:eastAsia="vi-VN"/>
+        </w:rPr>
+        <w:t xml:space="preserve"> </w:t>
+      </w:r>
+      <w:proofErr w:type="spellStart"/>
+      <w:r>
+        <w:rPr>
+          <w:rStyle w:val="BodyTextChar"/>
+          <w:rFonts w:ascii="Lora" w:hAnsi="Lora"/>
+          <w:iCs/>
+          <w:sz w:val="20"/>
+          <w:szCs w:val="20"/>
+          <w:lang w:eastAsia="vi-VN"/>
+        </w:rPr>
+        <w:t>điểm</w:t>
+      </w:r>
+      <w:proofErr w:type="spellEnd"/>
+      <w:r>
+        <w:rPr>
+          <w:rStyle w:val="BodyTextChar"/>
+          <w:rFonts w:ascii="Lora" w:hAnsi="Lora"/>
+          <w:iCs/>
+          <w:sz w:val="20"/>
+          <w:szCs w:val="20"/>
+          <w:lang w:eastAsia="vi-VN"/>
+        </w:rPr>
+        <w:t xml:space="preserve"> </w:t>
+      </w:r>
+      <w:proofErr w:type="spellStart"/>
+      <w:r>
+        <w:rPr>
+          <w:rStyle w:val="BodyTextChar"/>
+          <w:rFonts w:ascii="Lora" w:hAnsi="Lora"/>
+          <w:iCs/>
+          <w:sz w:val="20"/>
+          <w:szCs w:val="20"/>
+          <w:lang w:eastAsia="vi-VN"/>
+        </w:rPr>
+        <w:t>xét</w:t>
+      </w:r>
+      <w:proofErr w:type="spellEnd"/>
+      <w:r>
+        <w:rPr>
+          <w:rStyle w:val="BodyTextChar"/>
+          <w:rFonts w:ascii="Lora" w:hAnsi="Lora"/>
+          <w:iCs/>
+          <w:sz w:val="20"/>
+          <w:szCs w:val="20"/>
+          <w:lang w:eastAsia="vi-VN"/>
+        </w:rPr>
+        <w:t xml:space="preserve"> </w:t>
+      </w:r>
+      <w:proofErr w:type="spellStart"/>
+      <w:r>
+        <w:rPr>
+          <w:rStyle w:val="BodyTextChar"/>
+          <w:rFonts w:ascii="Lora" w:hAnsi="Lora"/>
+          <w:iCs/>
+          <w:sz w:val="20"/>
+          <w:szCs w:val="20"/>
+          <w:lang w:eastAsia="vi-VN"/>
+        </w:rPr>
+        <w:t>tuyển</w:t>
+      </w:r>
+      <w:proofErr w:type="spellEnd"/>
+      <w:r>
+        <w:rPr>
+          <w:rStyle w:val="BodyTextChar"/>
+          <w:rFonts w:ascii="Lora" w:hAnsi="Lora"/>
+          <w:iCs/>
+          <w:sz w:val="20"/>
+          <w:szCs w:val="20"/>
+          <w:lang w:eastAsia="vi-VN"/>
+        </w:rPr>
+        <w:t>:</w:t>
       </w:r>
       <w:r>
         <w:rPr>
@@ -3194,6 +4811,7 @@
         </w:rPr>
         <w:t xml:space="preserve"> </w:t>
       </w:r>
+      <w:proofErr w:type="spellStart"/>
       <w:r>
         <w:rPr>
           <w:rStyle w:val="BodyTextChar"/>
@@ -3208,6 +4826,7 @@
         </w:rPr>
         <w:t>admission_test_score</w:t>
       </w:r>
+      <w:proofErr w:type="spellEnd"/>
     </w:p>
     <w:p>
       <w:pPr>
@@ -3220,14 +4839,259 @@
           <w:szCs w:val="20"/>
         </w:rPr>
       </w:pPr>
-      <w:r>
-        <w:rPr>
-          <w:rFonts w:ascii="Lora" w:hAnsi="Lora"/>
-          <w:sz w:val="20"/>
-          <w:szCs w:val="20"/>
-        </w:rPr>
-        <w:t xml:space="preserve">Kính xin Hiệu trưởng nhà trường cho em vào học lớp 10 trường THPT BÌNH HƯNG HÒA năm học </w:t>
-      </w:r>
+      <w:proofErr w:type="spellStart"/>
+      <w:r>
+        <w:rPr>
+          <w:rFonts w:ascii="Lora" w:hAnsi="Lora"/>
+          <w:sz w:val="20"/>
+          <w:szCs w:val="20"/>
+        </w:rPr>
+        <w:t>Kính</w:t>
+      </w:r>
+      <w:proofErr w:type="spellEnd"/>
+      <w:r>
+        <w:rPr>
+          <w:rFonts w:ascii="Lora" w:hAnsi="Lora"/>
+          <w:sz w:val="20"/>
+          <w:szCs w:val="20"/>
+        </w:rPr>
+        <w:t xml:space="preserve"> </w:t>
+      </w:r>
+      <w:proofErr w:type="spellStart"/>
+      <w:r>
+        <w:rPr>
+          <w:rFonts w:ascii="Lora" w:hAnsi="Lora"/>
+          <w:sz w:val="20"/>
+          <w:szCs w:val="20"/>
+        </w:rPr>
+        <w:t>xin</w:t>
+      </w:r>
+      <w:proofErr w:type="spellEnd"/>
+      <w:r>
+        <w:rPr>
+          <w:rFonts w:ascii="Lora" w:hAnsi="Lora"/>
+          <w:sz w:val="20"/>
+          <w:szCs w:val="20"/>
+        </w:rPr>
+        <w:t xml:space="preserve"> </w:t>
+      </w:r>
+      <w:proofErr w:type="spellStart"/>
+      <w:r>
+        <w:rPr>
+          <w:rFonts w:ascii="Lora" w:hAnsi="Lora"/>
+          <w:sz w:val="20"/>
+          <w:szCs w:val="20"/>
+        </w:rPr>
+        <w:t>Hiệu</w:t>
+      </w:r>
+      <w:proofErr w:type="spellEnd"/>
+      <w:r>
+        <w:rPr>
+          <w:rFonts w:ascii="Lora" w:hAnsi="Lora"/>
+          <w:sz w:val="20"/>
+          <w:szCs w:val="20"/>
+        </w:rPr>
+        <w:t xml:space="preserve"> </w:t>
+      </w:r>
+      <w:proofErr w:type="spellStart"/>
+      <w:r>
+        <w:rPr>
+          <w:rFonts w:ascii="Lora" w:hAnsi="Lora"/>
+          <w:sz w:val="20"/>
+          <w:szCs w:val="20"/>
+        </w:rPr>
+        <w:t>trưởng</w:t>
+      </w:r>
+      <w:proofErr w:type="spellEnd"/>
+      <w:r>
+        <w:rPr>
+          <w:rFonts w:ascii="Lora" w:hAnsi="Lora"/>
+          <w:sz w:val="20"/>
+          <w:szCs w:val="20"/>
+        </w:rPr>
+        <w:t xml:space="preserve"> </w:t>
+      </w:r>
+      <w:proofErr w:type="spellStart"/>
+      <w:r>
+        <w:rPr>
+          <w:rFonts w:ascii="Lora" w:hAnsi="Lora"/>
+          <w:sz w:val="20"/>
+          <w:szCs w:val="20"/>
+        </w:rPr>
+        <w:t>nhà</w:t>
+      </w:r>
+      <w:proofErr w:type="spellEnd"/>
+      <w:r>
+        <w:rPr>
+          <w:rFonts w:ascii="Lora" w:hAnsi="Lora"/>
+          <w:sz w:val="20"/>
+          <w:szCs w:val="20"/>
+        </w:rPr>
+        <w:t xml:space="preserve"> </w:t>
+      </w:r>
+      <w:proofErr w:type="spellStart"/>
+      <w:r>
+        <w:rPr>
+          <w:rFonts w:ascii="Lora" w:hAnsi="Lora"/>
+          <w:sz w:val="20"/>
+          <w:szCs w:val="20"/>
+        </w:rPr>
+        <w:t>trường</w:t>
+      </w:r>
+      <w:proofErr w:type="spellEnd"/>
+      <w:r>
+        <w:rPr>
+          <w:rFonts w:ascii="Lora" w:hAnsi="Lora"/>
+          <w:sz w:val="20"/>
+          <w:szCs w:val="20"/>
+        </w:rPr>
+        <w:t xml:space="preserve"> </w:t>
+      </w:r>
+      <w:proofErr w:type="spellStart"/>
+      <w:r>
+        <w:rPr>
+          <w:rFonts w:ascii="Lora" w:hAnsi="Lora"/>
+          <w:sz w:val="20"/>
+          <w:szCs w:val="20"/>
+        </w:rPr>
+        <w:t>cho</w:t>
+      </w:r>
+      <w:proofErr w:type="spellEnd"/>
+      <w:r>
+        <w:rPr>
+          <w:rFonts w:ascii="Lora" w:hAnsi="Lora"/>
+          <w:sz w:val="20"/>
+          <w:szCs w:val="20"/>
+        </w:rPr>
+        <w:t xml:space="preserve"> </w:t>
+      </w:r>
+      <w:proofErr w:type="spellStart"/>
+      <w:r>
+        <w:rPr>
+          <w:rFonts w:ascii="Lora" w:hAnsi="Lora"/>
+          <w:sz w:val="20"/>
+          <w:szCs w:val="20"/>
+        </w:rPr>
+        <w:t>em</w:t>
+      </w:r>
+      <w:proofErr w:type="spellEnd"/>
+      <w:r>
+        <w:rPr>
+          <w:rFonts w:ascii="Lora" w:hAnsi="Lora"/>
+          <w:sz w:val="20"/>
+          <w:szCs w:val="20"/>
+        </w:rPr>
+        <w:t xml:space="preserve"> </w:t>
+      </w:r>
+      <w:proofErr w:type="spellStart"/>
+      <w:r>
+        <w:rPr>
+          <w:rFonts w:ascii="Lora" w:hAnsi="Lora"/>
+          <w:sz w:val="20"/>
+          <w:szCs w:val="20"/>
+        </w:rPr>
+        <w:t>vào</w:t>
+      </w:r>
+      <w:proofErr w:type="spellEnd"/>
+      <w:r>
+        <w:rPr>
+          <w:rFonts w:ascii="Lora" w:hAnsi="Lora"/>
+          <w:sz w:val="20"/>
+          <w:szCs w:val="20"/>
+        </w:rPr>
+        <w:t xml:space="preserve"> </w:t>
+      </w:r>
+      <w:proofErr w:type="spellStart"/>
+      <w:r>
+        <w:rPr>
+          <w:rFonts w:ascii="Lora" w:hAnsi="Lora"/>
+          <w:sz w:val="20"/>
+          <w:szCs w:val="20"/>
+        </w:rPr>
+        <w:t>học</w:t>
+      </w:r>
+      <w:proofErr w:type="spellEnd"/>
+      <w:r>
+        <w:rPr>
+          <w:rFonts w:ascii="Lora" w:hAnsi="Lora"/>
+          <w:sz w:val="20"/>
+          <w:szCs w:val="20"/>
+        </w:rPr>
+        <w:t xml:space="preserve"> </w:t>
+      </w:r>
+      <w:proofErr w:type="spellStart"/>
+      <w:r>
+        <w:rPr>
+          <w:rFonts w:ascii="Lora" w:hAnsi="Lora"/>
+          <w:sz w:val="20"/>
+          <w:szCs w:val="20"/>
+        </w:rPr>
+        <w:t>lớp</w:t>
+      </w:r>
+      <w:proofErr w:type="spellEnd"/>
+      <w:r>
+        <w:rPr>
+          <w:rFonts w:ascii="Lora" w:hAnsi="Lora"/>
+          <w:sz w:val="20"/>
+          <w:szCs w:val="20"/>
+        </w:rPr>
+        <w:t xml:space="preserve"> 10 </w:t>
+      </w:r>
+      <w:proofErr w:type="spellStart"/>
+      <w:r>
+        <w:rPr>
+          <w:rFonts w:ascii="Lora" w:hAnsi="Lora"/>
+          <w:sz w:val="20"/>
+          <w:szCs w:val="20"/>
+        </w:rPr>
+        <w:t>trường</w:t>
+      </w:r>
+      <w:proofErr w:type="spellEnd"/>
+      <w:r>
+        <w:rPr>
+          <w:rFonts w:ascii="Lora" w:hAnsi="Lora"/>
+          <w:sz w:val="20"/>
+          <w:szCs w:val="20"/>
+        </w:rPr>
+        <w:t xml:space="preserve"> THPT BÌNH HƯNG HÒA </w:t>
+      </w:r>
+      <w:proofErr w:type="spellStart"/>
+      <w:r>
+        <w:rPr>
+          <w:rFonts w:ascii="Lora" w:hAnsi="Lora"/>
+          <w:sz w:val="20"/>
+          <w:szCs w:val="20"/>
+        </w:rPr>
+        <w:t>năm</w:t>
+      </w:r>
+      <w:proofErr w:type="spellEnd"/>
+      <w:r>
+        <w:rPr>
+          <w:rFonts w:ascii="Lora" w:hAnsi="Lora"/>
+          <w:sz w:val="20"/>
+          <w:szCs w:val="20"/>
+        </w:rPr>
+        <w:t xml:space="preserve"> </w:t>
+      </w:r>
+      <w:proofErr w:type="spellStart"/>
+      <w:r>
+        <w:rPr>
+          <w:rFonts w:ascii="Lora" w:hAnsi="Lora"/>
+          <w:sz w:val="20"/>
+          <w:szCs w:val="20"/>
+        </w:rPr>
+        <w:t>học</w:t>
+      </w:r>
+      <w:proofErr w:type="spellEnd"/>
+      <w:r>
+        <w:rPr>
+          <w:rFonts w:ascii="Lora" w:hAnsi="Lora"/>
+          <w:sz w:val="20"/>
+          <w:szCs w:val="20"/>
+        </w:rPr>
+        <w:t xml:space="preserve"> </w:t>
+      </w:r>
+      <w:proofErr w:type="spellStart"/>
       <w:r>
         <w:rPr>
           <w:rFonts w:ascii="Lora" w:hAnsi="Lora"/>
@@ -3237,18 +5101,9 @@
           <w:sz w:val="20"/>
           <w:szCs w:val="20"/>
         </w:rPr>
-        <w:t xml:space="preserve">now_year </w:t>
-      </w:r>
-      <w:r>
-        <w:rPr>
-          <w:rFonts w:ascii="Lora" w:hAnsi="Lora"/>
-          <w:b/>
-          <w:bCs/>
-          <w:sz w:val="20"/>
-          <w:szCs w:val="20"/>
-        </w:rPr>
-        <w:t xml:space="preserve">– </w:t>
-      </w:r>
+        <w:t>now_year</w:t>
+      </w:r>
+      <w:proofErr w:type="spellEnd"/>
       <w:r>
         <w:rPr>
           <w:rFonts w:ascii="Lora" w:hAnsi="Lora"/>
@@ -3258,8 +5113,31 @@
           <w:sz w:val="20"/>
           <w:szCs w:val="20"/>
         </w:rPr>
+        <w:t xml:space="preserve"> </w:t>
+      </w:r>
+      <w:r>
+        <w:rPr>
+          <w:rFonts w:ascii="Lora" w:hAnsi="Lora"/>
+          <w:b/>
+          <w:bCs/>
+          <w:sz w:val="20"/>
+          <w:szCs w:val="20"/>
+        </w:rPr>
+        <w:t xml:space="preserve">– </w:t>
+      </w:r>
+      <w:proofErr w:type="spellStart"/>
+      <w:r>
+        <w:rPr>
+          <w:rFonts w:ascii="Lora" w:hAnsi="Lora"/>
+          <w:b/>
+          <w:bCs/>
+          <w:color w:val="FF0000"/>
+          <w:sz w:val="20"/>
+          <w:szCs w:val="20"/>
+        </w:rPr>
         <w:t>next_year_top</w:t>
       </w:r>
+      <w:proofErr w:type="spellEnd"/>
     </w:p>
     <w:p>
       <w:pPr>
@@ -3275,14 +5153,61 @@
           <w:szCs w:val="20"/>
         </w:rPr>
       </w:pPr>
-      <w:r>
-        <w:rPr>
-          <w:rFonts w:ascii="Lora" w:hAnsi="Lora"/>
-          <w:sz w:val="20"/>
-          <w:szCs w:val="20"/>
-        </w:rPr>
-        <w:t xml:space="preserve">Đăng ký 5 môn </w:t>
-      </w:r>
+      <w:proofErr w:type="spellStart"/>
+      <w:r>
+        <w:rPr>
+          <w:rFonts w:ascii="Lora" w:hAnsi="Lora"/>
+          <w:sz w:val="20"/>
+          <w:szCs w:val="20"/>
+        </w:rPr>
+        <w:t>Đăng</w:t>
+      </w:r>
+      <w:proofErr w:type="spellEnd"/>
+      <w:r>
+        <w:rPr>
+          <w:rFonts w:ascii="Lora" w:hAnsi="Lora"/>
+          <w:sz w:val="20"/>
+          <w:szCs w:val="20"/>
+        </w:rPr>
+        <w:t xml:space="preserve"> </w:t>
+      </w:r>
+      <w:proofErr w:type="spellStart"/>
+      <w:r>
+        <w:rPr>
+          <w:rFonts w:ascii="Lora" w:hAnsi="Lora"/>
+          <w:sz w:val="20"/>
+          <w:szCs w:val="20"/>
+        </w:rPr>
+        <w:t>ký</w:t>
+      </w:r>
+      <w:proofErr w:type="spellEnd"/>
+      <w:r>
+        <w:rPr>
+          <w:rFonts w:ascii="Lora" w:hAnsi="Lora"/>
+          <w:sz w:val="20"/>
+          <w:szCs w:val="20"/>
+        </w:rPr>
+        <w:t xml:space="preserve"> 5 </w:t>
+      </w:r>
+      <w:proofErr w:type="spellStart"/>
+      <w:r>
+        <w:rPr>
+          <w:rFonts w:ascii="Lora" w:hAnsi="Lora"/>
+          <w:sz w:val="20"/>
+          <w:szCs w:val="20"/>
+        </w:rPr>
+        <w:t>môn</w:t>
+      </w:r>
+      <w:proofErr w:type="spellEnd"/>
+      <w:r>
+        <w:rPr>
+          <w:rFonts w:ascii="Lora" w:hAnsi="Lora"/>
+          <w:sz w:val="20"/>
+          <w:szCs w:val="20"/>
+        </w:rPr>
+        <w:t xml:space="preserve"> </w:t>
+      </w:r>
+      <w:proofErr w:type="spellStart"/>
       <w:r>
         <w:rPr>
           <w:rFonts w:ascii="Lora" w:hAnsi="Lora"/>
@@ -3307,14 +5232,61 @@
         </w:rPr>
         <w:t>a</w:t>
       </w:r>
-      <w:r>
-        <w:rPr>
-          <w:rFonts w:ascii="Lora" w:hAnsi="Lora"/>
-          <w:sz w:val="20"/>
-          <w:szCs w:val="20"/>
-        </w:rPr>
-        <w:t xml:space="preserve"> chọn bắt buộc</w:t>
-      </w:r>
+      <w:proofErr w:type="spellEnd"/>
+      <w:r>
+        <w:rPr>
+          <w:rFonts w:ascii="Lora" w:hAnsi="Lora"/>
+          <w:sz w:val="20"/>
+          <w:szCs w:val="20"/>
+        </w:rPr>
+        <w:t xml:space="preserve"> </w:t>
+      </w:r>
+      <w:proofErr w:type="spellStart"/>
+      <w:r>
+        <w:rPr>
+          <w:rFonts w:ascii="Lora" w:hAnsi="Lora"/>
+          <w:sz w:val="20"/>
+          <w:szCs w:val="20"/>
+        </w:rPr>
+        <w:t>chọn</w:t>
+      </w:r>
+      <w:proofErr w:type="spellEnd"/>
+      <w:r>
+        <w:rPr>
+          <w:rFonts w:ascii="Lora" w:hAnsi="Lora"/>
+          <w:sz w:val="20"/>
+          <w:szCs w:val="20"/>
+        </w:rPr>
+        <w:t xml:space="preserve"> </w:t>
+      </w:r>
+      <w:proofErr w:type="spellStart"/>
+      <w:r>
+        <w:rPr>
+          <w:rFonts w:ascii="Lora" w:hAnsi="Lora"/>
+          <w:sz w:val="20"/>
+          <w:szCs w:val="20"/>
+        </w:rPr>
+        <w:t>bắt</w:t>
+      </w:r>
+      <w:proofErr w:type="spellEnd"/>
+      <w:r>
+        <w:rPr>
+          <w:rFonts w:ascii="Lora" w:hAnsi="Lora"/>
+          <w:sz w:val="20"/>
+          <w:szCs w:val="20"/>
+        </w:rPr>
+        <w:t xml:space="preserve"> </w:t>
+      </w:r>
+      <w:proofErr w:type="spellStart"/>
+      <w:r>
+        <w:rPr>
+          <w:rFonts w:ascii="Lora" w:hAnsi="Lora"/>
+          <w:sz w:val="20"/>
+          <w:szCs w:val="20"/>
+        </w:rPr>
+        <w:t>buộc</w:t>
+      </w:r>
+      <w:proofErr w:type="spellEnd"/>
       <w:r>
         <w:rPr>
           <w:rFonts w:ascii="Lora" w:hAnsi="Lora"/>
@@ -3323,6 +5295,7 @@
         </w:rPr>
         <w:t xml:space="preserve">: </w:t>
       </w:r>
+      <w:proofErr w:type="spellStart"/>
       <w:r>
         <w:rPr>
           <w:rFonts w:ascii="Lora" w:hAnsi="Lora"/>
@@ -3334,6 +5307,7 @@
         </w:rPr>
         <w:t>MonHocTuChon</w:t>
       </w:r>
+      <w:proofErr w:type="spellEnd"/>
       <w:r>
         <w:rPr>
           <w:rFonts w:ascii="Lora" w:hAnsi="Lora"/>
@@ -3360,14 +5334,16 @@
           <w:szCs w:val="20"/>
         </w:rPr>
       </w:pPr>
-      <w:r>
-        <w:rPr>
-          <w:rFonts w:ascii="Lora" w:hAnsi="Lora"/>
-          <w:sz w:val="20"/>
-          <w:szCs w:val="20"/>
-        </w:rPr>
-        <w:t>Đăng ký Chuyên đề học tập:</w:t>
-      </w:r>
+      <w:proofErr w:type="spellStart"/>
+      <w:r>
+        <w:rPr>
+          <w:rFonts w:ascii="Lora" w:hAnsi="Lora"/>
+          <w:sz w:val="20"/>
+          <w:szCs w:val="20"/>
+        </w:rPr>
+        <w:t>Đăng</w:t>
+      </w:r>
+      <w:proofErr w:type="spellEnd"/>
       <w:r>
         <w:rPr>
           <w:rFonts w:ascii="Lora" w:hAnsi="Lora"/>
@@ -3376,6 +5352,105 @@
         </w:rPr>
         <w:t xml:space="preserve"> </w:t>
       </w:r>
+      <w:proofErr w:type="spellStart"/>
+      <w:r>
+        <w:rPr>
+          <w:rFonts w:ascii="Lora" w:hAnsi="Lora"/>
+          <w:sz w:val="20"/>
+          <w:szCs w:val="20"/>
+        </w:rPr>
+        <w:t>ký</w:t>
+      </w:r>
+      <w:proofErr w:type="spellEnd"/>
+      <w:r>
+        <w:rPr>
+          <w:rFonts w:ascii="Lora" w:hAnsi="Lora"/>
+          <w:sz w:val="20"/>
+          <w:szCs w:val="20"/>
+        </w:rPr>
+        <w:t xml:space="preserve"> </w:t>
+      </w:r>
+      <w:proofErr w:type="spellStart"/>
+      <w:r>
+        <w:rPr>
+          <w:rFonts w:ascii="Lora" w:hAnsi="Lora"/>
+          <w:sz w:val="20"/>
+          <w:szCs w:val="20"/>
+        </w:rPr>
+        <w:t>Chuyên</w:t>
+      </w:r>
+      <w:proofErr w:type="spellEnd"/>
+      <w:r>
+        <w:rPr>
+          <w:rFonts w:ascii="Lora" w:hAnsi="Lora"/>
+          <w:sz w:val="20"/>
+          <w:szCs w:val="20"/>
+        </w:rPr>
+        <w:t xml:space="preserve"> </w:t>
+      </w:r>
+      <w:proofErr w:type="spellStart"/>
+      <w:r>
+        <w:rPr>
+          <w:rFonts w:ascii="Lora" w:hAnsi="Lora"/>
+          <w:sz w:val="20"/>
+          <w:szCs w:val="20"/>
+        </w:rPr>
+        <w:t>đề</w:t>
+      </w:r>
+      <w:proofErr w:type="spellEnd"/>
+      <w:r>
+        <w:rPr>
+          <w:rFonts w:ascii="Lora" w:hAnsi="Lora"/>
+          <w:sz w:val="20"/>
+          <w:szCs w:val="20"/>
+        </w:rPr>
+        <w:t xml:space="preserve"> </w:t>
+      </w:r>
+      <w:proofErr w:type="spellStart"/>
+      <w:r>
+        <w:rPr>
+          <w:rFonts w:ascii="Lora" w:hAnsi="Lora"/>
+          <w:sz w:val="20"/>
+          <w:szCs w:val="20"/>
+        </w:rPr>
+        <w:t>học</w:t>
+      </w:r>
+      <w:proofErr w:type="spellEnd"/>
+      <w:r>
+        <w:rPr>
+          <w:rFonts w:ascii="Lora" w:hAnsi="Lora"/>
+          <w:sz w:val="20"/>
+          <w:szCs w:val="20"/>
+        </w:rPr>
+        <w:t xml:space="preserve"> </w:t>
+      </w:r>
+      <w:proofErr w:type="spellStart"/>
+      <w:r>
+        <w:rPr>
+          <w:rFonts w:ascii="Lora" w:hAnsi="Lora"/>
+          <w:sz w:val="20"/>
+          <w:szCs w:val="20"/>
+        </w:rPr>
+        <w:t>tập</w:t>
+      </w:r>
+      <w:proofErr w:type="spellEnd"/>
+      <w:r>
+        <w:rPr>
+          <w:rFonts w:ascii="Lora" w:hAnsi="Lora"/>
+          <w:sz w:val="20"/>
+          <w:szCs w:val="20"/>
+        </w:rPr>
+        <w:t>:</w:t>
+      </w:r>
+      <w:r>
+        <w:rPr>
+          <w:rFonts w:ascii="Lora" w:hAnsi="Lora"/>
+          <w:sz w:val="20"/>
+          <w:szCs w:val="20"/>
+        </w:rPr>
+        <w:t xml:space="preserve"> </w:t>
+      </w:r>
+      <w:proofErr w:type="spellStart"/>
       <w:r>
         <w:rPr>
           <w:rFonts w:ascii="Lora" w:hAnsi="Lora"/>
@@ -3387,6 +5462,7 @@
         </w:rPr>
         <w:t>MonChuyenDe</w:t>
       </w:r>
+      <w:proofErr w:type="spellEnd"/>
     </w:p>
     <w:tbl>
       <w:tblPr>
@@ -3487,13 +5563,239 @@
                 <w:szCs w:val="20"/>
               </w:rPr>
             </w:pPr>
-            <w:r>
-              <w:rPr>
-                <w:rFonts w:ascii="Lora" w:hAnsi="Lora"/>
-                <w:sz w:val="20"/>
-                <w:szCs w:val="20"/>
-              </w:rPr>
-              <w:t xml:space="preserve">Phiếu đăng ký xét tốt nghiệp THCS và thi tuyển vào lớp 10 THPT năm học 2022-2023 </w:t>
+            <w:proofErr w:type="spellStart"/>
+            <w:r>
+              <w:rPr>
+                <w:rFonts w:ascii="Lora" w:hAnsi="Lora"/>
+                <w:sz w:val="20"/>
+                <w:szCs w:val="20"/>
+              </w:rPr>
+              <w:t>Phiếu</w:t>
+            </w:r>
+            <w:proofErr w:type="spellEnd"/>
+            <w:r>
+              <w:rPr>
+                <w:rFonts w:ascii="Lora" w:hAnsi="Lora"/>
+                <w:sz w:val="20"/>
+                <w:szCs w:val="20"/>
+              </w:rPr>
+              <w:t xml:space="preserve"> </w:t>
+            </w:r>
+            <w:proofErr w:type="spellStart"/>
+            <w:r>
+              <w:rPr>
+                <w:rFonts w:ascii="Lora" w:hAnsi="Lora"/>
+                <w:sz w:val="20"/>
+                <w:szCs w:val="20"/>
+              </w:rPr>
+              <w:t>đăng</w:t>
+            </w:r>
+            <w:proofErr w:type="spellEnd"/>
+            <w:r>
+              <w:rPr>
+                <w:rFonts w:ascii="Lora" w:hAnsi="Lora"/>
+                <w:sz w:val="20"/>
+                <w:szCs w:val="20"/>
+              </w:rPr>
+              <w:t xml:space="preserve"> </w:t>
+            </w:r>
+            <w:proofErr w:type="spellStart"/>
+            <w:r>
+              <w:rPr>
+                <w:rFonts w:ascii="Lora" w:hAnsi="Lora"/>
+                <w:sz w:val="20"/>
+                <w:szCs w:val="20"/>
+              </w:rPr>
+              <w:t>ký</w:t>
+            </w:r>
+            <w:proofErr w:type="spellEnd"/>
+            <w:r>
+              <w:rPr>
+                <w:rFonts w:ascii="Lora" w:hAnsi="Lora"/>
+                <w:sz w:val="20"/>
+                <w:szCs w:val="20"/>
+              </w:rPr>
+              <w:t xml:space="preserve"> </w:t>
+            </w:r>
+            <w:proofErr w:type="spellStart"/>
+            <w:r>
+              <w:rPr>
+                <w:rFonts w:ascii="Lora" w:hAnsi="Lora"/>
+                <w:sz w:val="20"/>
+                <w:szCs w:val="20"/>
+              </w:rPr>
+              <w:t>xét</w:t>
+            </w:r>
+            <w:proofErr w:type="spellEnd"/>
+            <w:r>
+              <w:rPr>
+                <w:rFonts w:ascii="Lora" w:hAnsi="Lora"/>
+                <w:sz w:val="20"/>
+                <w:szCs w:val="20"/>
+              </w:rPr>
+              <w:t xml:space="preserve"> </w:t>
+            </w:r>
+            <w:proofErr w:type="spellStart"/>
+            <w:r>
+              <w:rPr>
+                <w:rFonts w:ascii="Lora" w:hAnsi="Lora"/>
+                <w:sz w:val="20"/>
+                <w:szCs w:val="20"/>
+              </w:rPr>
+              <w:t>tốt</w:t>
+            </w:r>
+            <w:proofErr w:type="spellEnd"/>
+            <w:r>
+              <w:rPr>
+                <w:rFonts w:ascii="Lora" w:hAnsi="Lora"/>
+                <w:sz w:val="20"/>
+                <w:szCs w:val="20"/>
+              </w:rPr>
+              <w:t xml:space="preserve"> </w:t>
+            </w:r>
+            <w:proofErr w:type="spellStart"/>
+            <w:r>
+              <w:rPr>
+                <w:rFonts w:ascii="Lora" w:hAnsi="Lora"/>
+                <w:sz w:val="20"/>
+                <w:szCs w:val="20"/>
+              </w:rPr>
+              <w:t>nghiệp</w:t>
+            </w:r>
+            <w:proofErr w:type="spellEnd"/>
+            <w:r>
+              <w:rPr>
+                <w:rFonts w:ascii="Lora" w:hAnsi="Lora"/>
+                <w:sz w:val="20"/>
+                <w:szCs w:val="20"/>
+              </w:rPr>
+              <w:t xml:space="preserve"> THCS </w:t>
+            </w:r>
+            <w:proofErr w:type="spellStart"/>
+            <w:r>
+              <w:rPr>
+                <w:rFonts w:ascii="Lora" w:hAnsi="Lora"/>
+                <w:sz w:val="20"/>
+                <w:szCs w:val="20"/>
+              </w:rPr>
+              <w:t>và</w:t>
+            </w:r>
+            <w:proofErr w:type="spellEnd"/>
+            <w:r>
+              <w:rPr>
+                <w:rFonts w:ascii="Lora" w:hAnsi="Lora"/>
+                <w:sz w:val="20"/>
+                <w:szCs w:val="20"/>
+              </w:rPr>
+              <w:t xml:space="preserve"> </w:t>
+            </w:r>
+            <w:proofErr w:type="spellStart"/>
+            <w:r>
+              <w:rPr>
+                <w:rFonts w:ascii="Lora" w:hAnsi="Lora"/>
+                <w:sz w:val="20"/>
+                <w:szCs w:val="20"/>
+              </w:rPr>
+              <w:t>thi</w:t>
+            </w:r>
+            <w:proofErr w:type="spellEnd"/>
+            <w:r>
+              <w:rPr>
+                <w:rFonts w:ascii="Lora" w:hAnsi="Lora"/>
+                <w:sz w:val="20"/>
+                <w:szCs w:val="20"/>
+              </w:rPr>
+              <w:t xml:space="preserve"> </w:t>
+            </w:r>
+            <w:proofErr w:type="spellStart"/>
+            <w:r>
+              <w:rPr>
+                <w:rFonts w:ascii="Lora" w:hAnsi="Lora"/>
+                <w:sz w:val="20"/>
+                <w:szCs w:val="20"/>
+              </w:rPr>
+              <w:t>tuyển</w:t>
+            </w:r>
+            <w:proofErr w:type="spellEnd"/>
+            <w:r>
+              <w:rPr>
+                <w:rFonts w:ascii="Lora" w:hAnsi="Lora"/>
+                <w:sz w:val="20"/>
+                <w:szCs w:val="20"/>
+              </w:rPr>
+              <w:t xml:space="preserve"> </w:t>
+            </w:r>
+            <w:proofErr w:type="spellStart"/>
+            <w:r>
+              <w:rPr>
+                <w:rFonts w:ascii="Lora" w:hAnsi="Lora"/>
+                <w:sz w:val="20"/>
+                <w:szCs w:val="20"/>
+              </w:rPr>
+              <w:t>vào</w:t>
+            </w:r>
+            <w:proofErr w:type="spellEnd"/>
+            <w:r>
+              <w:rPr>
+                <w:rFonts w:ascii="Lora" w:hAnsi="Lora"/>
+                <w:sz w:val="20"/>
+                <w:szCs w:val="20"/>
+              </w:rPr>
+              <w:t xml:space="preserve"> </w:t>
+            </w:r>
+            <w:proofErr w:type="spellStart"/>
+            <w:r>
+              <w:rPr>
+                <w:rFonts w:ascii="Lora" w:hAnsi="Lora"/>
+                <w:sz w:val="20"/>
+                <w:szCs w:val="20"/>
+              </w:rPr>
+              <w:t>lớp</w:t>
+            </w:r>
+            <w:proofErr w:type="spellEnd"/>
+            <w:r>
+              <w:rPr>
+                <w:rFonts w:ascii="Lora" w:hAnsi="Lora"/>
+                <w:sz w:val="20"/>
+                <w:szCs w:val="20"/>
+              </w:rPr>
+              <w:t xml:space="preserve"> 10 THPT </w:t>
+            </w:r>
+            <w:proofErr w:type="spellStart"/>
+            <w:r>
+              <w:rPr>
+                <w:rFonts w:ascii="Lora" w:hAnsi="Lora"/>
+                <w:sz w:val="20"/>
+                <w:szCs w:val="20"/>
+              </w:rPr>
+              <w:t>năm</w:t>
+            </w:r>
+            <w:proofErr w:type="spellEnd"/>
+            <w:r>
+              <w:rPr>
+                <w:rFonts w:ascii="Lora" w:hAnsi="Lora"/>
+                <w:sz w:val="20"/>
+                <w:szCs w:val="20"/>
+              </w:rPr>
+              <w:t xml:space="preserve"> </w:t>
+            </w:r>
+            <w:proofErr w:type="spellStart"/>
+            <w:r>
+              <w:rPr>
+                <w:rFonts w:ascii="Lora" w:hAnsi="Lora"/>
+                <w:sz w:val="20"/>
+                <w:szCs w:val="20"/>
+              </w:rPr>
+              <w:t>học</w:t>
+            </w:r>
+            <w:proofErr w:type="spellEnd"/>
+            <w:r>
+              <w:rPr>
+                <w:rFonts w:ascii="Lora" w:hAnsi="Lora"/>
+                <w:sz w:val="20"/>
+                <w:szCs w:val="20"/>
+              </w:rPr>
+              <w:t xml:space="preserve"> 2022-2023 </w:t>
             </w:r>
             <w:r>
               <w:rPr>
@@ -3503,7 +5805,51 @@
                 <w:sz w:val="20"/>
                 <w:szCs w:val="20"/>
               </w:rPr>
-              <w:t>(bản chính)</w:t>
+              <w:t>(</w:t>
+            </w:r>
+            <w:proofErr w:type="spellStart"/>
+            <w:r>
+              <w:rPr>
+                <w:rFonts w:ascii="Lora" w:hAnsi="Lora"/>
+                <w:i/>
+                <w:iCs/>
+                <w:sz w:val="20"/>
+                <w:szCs w:val="20"/>
+              </w:rPr>
+              <w:t>bản</w:t>
+            </w:r>
+            <w:proofErr w:type="spellEnd"/>
+            <w:r>
+              <w:rPr>
+                <w:rFonts w:ascii="Lora" w:hAnsi="Lora"/>
+                <w:i/>
+                <w:iCs/>
+                <w:sz w:val="20"/>
+                <w:szCs w:val="20"/>
+              </w:rPr>
+              <w:t xml:space="preserve"> </w:t>
+            </w:r>
+            <w:proofErr w:type="spellStart"/>
+            <w:r>
+              <w:rPr>
+                <w:rFonts w:ascii="Lora" w:hAnsi="Lora"/>
+                <w:i/>
+                <w:iCs/>
+                <w:sz w:val="20"/>
+                <w:szCs w:val="20"/>
+              </w:rPr>
+              <w:t>chính</w:t>
+            </w:r>
+            <w:proofErr w:type="spellEnd"/>
+            <w:r>
+              <w:rPr>
+                <w:rFonts w:ascii="Lora" w:hAnsi="Lora"/>
+                <w:i/>
+                <w:iCs/>
+                <w:sz w:val="20"/>
+                <w:szCs w:val="20"/>
+              </w:rPr>
+              <w:t>)</w:t>
             </w:r>
             <w:r>
               <w:rPr>
@@ -3530,13 +5876,167 @@
                 <w:szCs w:val="20"/>
               </w:rPr>
             </w:pPr>
-            <w:r>
-              <w:rPr>
-                <w:rFonts w:ascii="Lora" w:hAnsi="Lora"/>
-                <w:sz w:val="20"/>
-                <w:szCs w:val="20"/>
-              </w:rPr>
-              <w:t xml:space="preserve">Phiếu báo điểm xét tuyển vào lớp 10 THPT năm học 2022-2023 </w:t>
+            <w:proofErr w:type="spellStart"/>
+            <w:r>
+              <w:rPr>
+                <w:rFonts w:ascii="Lora" w:hAnsi="Lora"/>
+                <w:sz w:val="20"/>
+                <w:szCs w:val="20"/>
+              </w:rPr>
+              <w:t>Phiếu</w:t>
+            </w:r>
+            <w:proofErr w:type="spellEnd"/>
+            <w:r>
+              <w:rPr>
+                <w:rFonts w:ascii="Lora" w:hAnsi="Lora"/>
+                <w:sz w:val="20"/>
+                <w:szCs w:val="20"/>
+              </w:rPr>
+              <w:t xml:space="preserve"> </w:t>
+            </w:r>
+            <w:proofErr w:type="spellStart"/>
+            <w:r>
+              <w:rPr>
+                <w:rFonts w:ascii="Lora" w:hAnsi="Lora"/>
+                <w:sz w:val="20"/>
+                <w:szCs w:val="20"/>
+              </w:rPr>
+              <w:t>báo</w:t>
+            </w:r>
+            <w:proofErr w:type="spellEnd"/>
+            <w:r>
+              <w:rPr>
+                <w:rFonts w:ascii="Lora" w:hAnsi="Lora"/>
+                <w:sz w:val="20"/>
+                <w:szCs w:val="20"/>
+              </w:rPr>
+              <w:t xml:space="preserve"> </w:t>
+            </w:r>
+            <w:proofErr w:type="spellStart"/>
+            <w:r>
+              <w:rPr>
+                <w:rFonts w:ascii="Lora" w:hAnsi="Lora"/>
+                <w:sz w:val="20"/>
+                <w:szCs w:val="20"/>
+              </w:rPr>
+              <w:t>điểm</w:t>
+            </w:r>
+            <w:proofErr w:type="spellEnd"/>
+            <w:r>
+              <w:rPr>
+                <w:rFonts w:ascii="Lora" w:hAnsi="Lora"/>
+                <w:sz w:val="20"/>
+                <w:szCs w:val="20"/>
+              </w:rPr>
+              <w:t xml:space="preserve"> </w:t>
+            </w:r>
+            <w:proofErr w:type="spellStart"/>
+            <w:r>
+              <w:rPr>
+                <w:rFonts w:ascii="Lora" w:hAnsi="Lora"/>
+                <w:sz w:val="20"/>
+                <w:szCs w:val="20"/>
+              </w:rPr>
+              <w:t>xét</w:t>
+            </w:r>
+            <w:proofErr w:type="spellEnd"/>
+            <w:r>
+              <w:rPr>
+                <w:rFonts w:ascii="Lora" w:hAnsi="Lora"/>
+                <w:sz w:val="20"/>
+                <w:szCs w:val="20"/>
+              </w:rPr>
+              <w:t xml:space="preserve"> </w:t>
+            </w:r>
+            <w:proofErr w:type="spellStart"/>
+            <w:r>
+              <w:rPr>
+                <w:rFonts w:ascii="Lora" w:hAnsi="Lora"/>
+                <w:sz w:val="20"/>
+                <w:szCs w:val="20"/>
+              </w:rPr>
+              <w:t>tuyển</w:t>
+            </w:r>
+            <w:proofErr w:type="spellEnd"/>
+            <w:r>
+              <w:rPr>
+                <w:rFonts w:ascii="Lora" w:hAnsi="Lora"/>
+                <w:sz w:val="20"/>
+                <w:szCs w:val="20"/>
+              </w:rPr>
+              <w:t xml:space="preserve"> </w:t>
+            </w:r>
+            <w:proofErr w:type="spellStart"/>
+            <w:r>
+              <w:rPr>
+                <w:rFonts w:ascii="Lora" w:hAnsi="Lora"/>
+                <w:sz w:val="20"/>
+                <w:szCs w:val="20"/>
+              </w:rPr>
+              <w:t>vào</w:t>
+            </w:r>
+            <w:proofErr w:type="spellEnd"/>
+            <w:r>
+              <w:rPr>
+                <w:rFonts w:ascii="Lora" w:hAnsi="Lora"/>
+                <w:sz w:val="20"/>
+                <w:szCs w:val="20"/>
+              </w:rPr>
+              <w:t xml:space="preserve"> </w:t>
+            </w:r>
+            <w:proofErr w:type="spellStart"/>
+            <w:r>
+              <w:rPr>
+                <w:rFonts w:ascii="Lora" w:hAnsi="Lora"/>
+                <w:sz w:val="20"/>
+                <w:szCs w:val="20"/>
+              </w:rPr>
+              <w:t>lớp</w:t>
+            </w:r>
+            <w:proofErr w:type="spellEnd"/>
+            <w:r>
+              <w:rPr>
+                <w:rFonts w:ascii="Lora" w:hAnsi="Lora"/>
+                <w:sz w:val="20"/>
+                <w:szCs w:val="20"/>
+              </w:rPr>
+              <w:t xml:space="preserve"> 10 THPT </w:t>
+            </w:r>
+            <w:proofErr w:type="spellStart"/>
+            <w:r>
+              <w:rPr>
+                <w:rFonts w:ascii="Lora" w:hAnsi="Lora"/>
+                <w:sz w:val="20"/>
+                <w:szCs w:val="20"/>
+              </w:rPr>
+              <w:t>năm</w:t>
+            </w:r>
+            <w:proofErr w:type="spellEnd"/>
+            <w:r>
+              <w:rPr>
+                <w:rFonts w:ascii="Lora" w:hAnsi="Lora"/>
+                <w:sz w:val="20"/>
+                <w:szCs w:val="20"/>
+              </w:rPr>
+              <w:t xml:space="preserve"> </w:t>
+            </w:r>
+            <w:proofErr w:type="spellStart"/>
+            <w:r>
+              <w:rPr>
+                <w:rFonts w:ascii="Lora" w:hAnsi="Lora"/>
+                <w:sz w:val="20"/>
+                <w:szCs w:val="20"/>
+              </w:rPr>
+              <w:t>học</w:t>
+            </w:r>
+            <w:proofErr w:type="spellEnd"/>
+            <w:r>
+              <w:rPr>
+                <w:rFonts w:ascii="Lora" w:hAnsi="Lora"/>
+                <w:sz w:val="20"/>
+                <w:szCs w:val="20"/>
+              </w:rPr>
+              <w:t xml:space="preserve"> 2022-2023 </w:t>
             </w:r>
             <w:r>
               <w:rPr>
@@ -3546,7 +6046,51 @@
                 <w:sz w:val="20"/>
                 <w:szCs w:val="20"/>
               </w:rPr>
-              <w:t>(bản chính)</w:t>
+              <w:t>(</w:t>
+            </w:r>
+            <w:proofErr w:type="spellStart"/>
+            <w:r>
+              <w:rPr>
+                <w:rFonts w:ascii="Lora" w:hAnsi="Lora"/>
+                <w:i/>
+                <w:iCs/>
+                <w:sz w:val="20"/>
+                <w:szCs w:val="20"/>
+              </w:rPr>
+              <w:t>bản</w:t>
+            </w:r>
+            <w:proofErr w:type="spellEnd"/>
+            <w:r>
+              <w:rPr>
+                <w:rFonts w:ascii="Lora" w:hAnsi="Lora"/>
+                <w:i/>
+                <w:iCs/>
+                <w:sz w:val="20"/>
+                <w:szCs w:val="20"/>
+              </w:rPr>
+              <w:t xml:space="preserve"> </w:t>
+            </w:r>
+            <w:proofErr w:type="spellStart"/>
+            <w:r>
+              <w:rPr>
+                <w:rFonts w:ascii="Lora" w:hAnsi="Lora"/>
+                <w:i/>
+                <w:iCs/>
+                <w:sz w:val="20"/>
+                <w:szCs w:val="20"/>
+              </w:rPr>
+              <w:t>chính</w:t>
+            </w:r>
+            <w:proofErr w:type="spellEnd"/>
+            <w:r>
+              <w:rPr>
+                <w:rFonts w:ascii="Lora" w:hAnsi="Lora"/>
+                <w:i/>
+                <w:iCs/>
+                <w:sz w:val="20"/>
+                <w:szCs w:val="20"/>
+              </w:rPr>
+              <w:t>)</w:t>
             </w:r>
             <w:r>
               <w:rPr>
@@ -3573,14 +6117,16 @@
                 <w:szCs w:val="20"/>
               </w:rPr>
             </w:pPr>
-            <w:r>
-              <w:rPr>
-                <w:rFonts w:ascii="Lora" w:hAnsi="Lora"/>
-                <w:sz w:val="20"/>
-                <w:szCs w:val="20"/>
-              </w:rPr>
-              <w:t>Giấy khai sinh</w:t>
-            </w:r>
+            <w:proofErr w:type="spellStart"/>
+            <w:r>
+              <w:rPr>
+                <w:rFonts w:ascii="Lora" w:hAnsi="Lora"/>
+                <w:sz w:val="20"/>
+                <w:szCs w:val="20"/>
+              </w:rPr>
+              <w:t>Giấy</w:t>
+            </w:r>
+            <w:proofErr w:type="spellEnd"/>
             <w:r>
               <w:rPr>
                 <w:rFonts w:ascii="Lora" w:hAnsi="Lora"/>
@@ -3589,6 +6135,42 @@
               </w:rPr>
               <w:t xml:space="preserve"> </w:t>
             </w:r>
+            <w:proofErr w:type="spellStart"/>
+            <w:r>
+              <w:rPr>
+                <w:rFonts w:ascii="Lora" w:hAnsi="Lora"/>
+                <w:sz w:val="20"/>
+                <w:szCs w:val="20"/>
+              </w:rPr>
+              <w:t>khai</w:t>
+            </w:r>
+            <w:proofErr w:type="spellEnd"/>
+            <w:r>
+              <w:rPr>
+                <w:rFonts w:ascii="Lora" w:hAnsi="Lora"/>
+                <w:sz w:val="20"/>
+                <w:szCs w:val="20"/>
+              </w:rPr>
+              <w:t xml:space="preserve"> </w:t>
+            </w:r>
+            <w:proofErr w:type="spellStart"/>
+            <w:r>
+              <w:rPr>
+                <w:rFonts w:ascii="Lora" w:hAnsi="Lora"/>
+                <w:sz w:val="20"/>
+                <w:szCs w:val="20"/>
+              </w:rPr>
+              <w:t>sinh</w:t>
+            </w:r>
+            <w:proofErr w:type="spellEnd"/>
+            <w:r>
+              <w:rPr>
+                <w:rFonts w:ascii="Lora" w:hAnsi="Lora"/>
+                <w:sz w:val="20"/>
+                <w:szCs w:val="20"/>
+              </w:rPr>
+              <w:t xml:space="preserve"> </w:t>
+            </w:r>
             <w:r>
               <w:rPr>
                 <w:rFonts w:ascii="Lora" w:hAnsi="Lora"/>
@@ -3597,7 +6179,51 @@
                 <w:sz w:val="20"/>
                 <w:szCs w:val="20"/>
               </w:rPr>
-              <w:t>(bản sao)</w:t>
+              <w:t>(</w:t>
+            </w:r>
+            <w:proofErr w:type="spellStart"/>
+            <w:r>
+              <w:rPr>
+                <w:rFonts w:ascii="Lora" w:hAnsi="Lora"/>
+                <w:i/>
+                <w:iCs/>
+                <w:sz w:val="20"/>
+                <w:szCs w:val="20"/>
+              </w:rPr>
+              <w:t>bản</w:t>
+            </w:r>
+            <w:proofErr w:type="spellEnd"/>
+            <w:r>
+              <w:rPr>
+                <w:rFonts w:ascii="Lora" w:hAnsi="Lora"/>
+                <w:i/>
+                <w:iCs/>
+                <w:sz w:val="20"/>
+                <w:szCs w:val="20"/>
+              </w:rPr>
+              <w:t xml:space="preserve"> </w:t>
+            </w:r>
+            <w:proofErr w:type="spellStart"/>
+            <w:r>
+              <w:rPr>
+                <w:rFonts w:ascii="Lora" w:hAnsi="Lora"/>
+                <w:i/>
+                <w:iCs/>
+                <w:sz w:val="20"/>
+                <w:szCs w:val="20"/>
+              </w:rPr>
+              <w:t>sao</w:t>
+            </w:r>
+            <w:proofErr w:type="spellEnd"/>
+            <w:r>
+              <w:rPr>
+                <w:rFonts w:ascii="Lora" w:hAnsi="Lora"/>
+                <w:i/>
+                <w:iCs/>
+                <w:sz w:val="20"/>
+                <w:szCs w:val="20"/>
+              </w:rPr>
+              <w:t>)</w:t>
             </w:r>
           </w:p>
           <w:p>
@@ -3616,13 +6242,41 @@
                 <w:szCs w:val="20"/>
               </w:rPr>
             </w:pPr>
-            <w:r>
-              <w:rPr>
-                <w:rFonts w:ascii="Lora" w:hAnsi="Lora"/>
-                <w:sz w:val="20"/>
-                <w:szCs w:val="20"/>
-              </w:rPr>
-              <w:t xml:space="preserve">Học bạ THCS </w:t>
+            <w:proofErr w:type="spellStart"/>
+            <w:r>
+              <w:rPr>
+                <w:rFonts w:ascii="Lora" w:hAnsi="Lora"/>
+                <w:sz w:val="20"/>
+                <w:szCs w:val="20"/>
+              </w:rPr>
+              <w:t>Học</w:t>
+            </w:r>
+            <w:proofErr w:type="spellEnd"/>
+            <w:r>
+              <w:rPr>
+                <w:rFonts w:ascii="Lora" w:hAnsi="Lora"/>
+                <w:sz w:val="20"/>
+                <w:szCs w:val="20"/>
+              </w:rPr>
+              <w:t xml:space="preserve"> </w:t>
+            </w:r>
+            <w:proofErr w:type="spellStart"/>
+            <w:r>
+              <w:rPr>
+                <w:rFonts w:ascii="Lora" w:hAnsi="Lora"/>
+                <w:sz w:val="20"/>
+                <w:szCs w:val="20"/>
+              </w:rPr>
+              <w:t>bạ</w:t>
+            </w:r>
+            <w:proofErr w:type="spellEnd"/>
+            <w:r>
+              <w:rPr>
+                <w:rFonts w:ascii="Lora" w:hAnsi="Lora"/>
+                <w:sz w:val="20"/>
+                <w:szCs w:val="20"/>
+              </w:rPr>
+              <w:t xml:space="preserve"> THCS </w:t>
             </w:r>
             <w:r>
               <w:rPr>
@@ -3632,7 +6286,51 @@
                 <w:sz w:val="20"/>
                 <w:szCs w:val="20"/>
               </w:rPr>
-              <w:t>(bản chính)</w:t>
+              <w:t>(</w:t>
+            </w:r>
+            <w:proofErr w:type="spellStart"/>
+            <w:r>
+              <w:rPr>
+                <w:rFonts w:ascii="Lora" w:hAnsi="Lora"/>
+                <w:i/>
+                <w:iCs/>
+                <w:sz w:val="20"/>
+                <w:szCs w:val="20"/>
+              </w:rPr>
+              <w:t>bản</w:t>
+            </w:r>
+            <w:proofErr w:type="spellEnd"/>
+            <w:r>
+              <w:rPr>
+                <w:rFonts w:ascii="Lora" w:hAnsi="Lora"/>
+                <w:i/>
+                <w:iCs/>
+                <w:sz w:val="20"/>
+                <w:szCs w:val="20"/>
+              </w:rPr>
+              <w:t xml:space="preserve"> </w:t>
+            </w:r>
+            <w:proofErr w:type="spellStart"/>
+            <w:r>
+              <w:rPr>
+                <w:rFonts w:ascii="Lora" w:hAnsi="Lora"/>
+                <w:i/>
+                <w:iCs/>
+                <w:sz w:val="20"/>
+                <w:szCs w:val="20"/>
+              </w:rPr>
+              <w:t>chính</w:t>
+            </w:r>
+            <w:proofErr w:type="spellEnd"/>
+            <w:r>
+              <w:rPr>
+                <w:rFonts w:ascii="Lora" w:hAnsi="Lora"/>
+                <w:i/>
+                <w:iCs/>
+                <w:sz w:val="20"/>
+                <w:szCs w:val="20"/>
+              </w:rPr>
+              <w:t>)</w:t>
             </w:r>
           </w:p>
           <w:p>
@@ -3653,13 +6351,95 @@
                 <w:szCs w:val="20"/>
               </w:rPr>
             </w:pPr>
-            <w:r>
-              <w:rPr>
-                <w:rFonts w:ascii="Lora" w:hAnsi="Lora"/>
-                <w:sz w:val="20"/>
-                <w:szCs w:val="20"/>
-              </w:rPr>
-              <w:t xml:space="preserve">Giấy chứng nhận Tốt nghiệp THCS </w:t>
+            <w:proofErr w:type="spellStart"/>
+            <w:r>
+              <w:rPr>
+                <w:rFonts w:ascii="Lora" w:hAnsi="Lora"/>
+                <w:sz w:val="20"/>
+                <w:szCs w:val="20"/>
+              </w:rPr>
+              <w:t>Giấy</w:t>
+            </w:r>
+            <w:proofErr w:type="spellEnd"/>
+            <w:r>
+              <w:rPr>
+                <w:rFonts w:ascii="Lora" w:hAnsi="Lora"/>
+                <w:sz w:val="20"/>
+                <w:szCs w:val="20"/>
+              </w:rPr>
+              <w:t xml:space="preserve"> </w:t>
+            </w:r>
+            <w:proofErr w:type="spellStart"/>
+            <w:r>
+              <w:rPr>
+                <w:rFonts w:ascii="Lora" w:hAnsi="Lora"/>
+                <w:sz w:val="20"/>
+                <w:szCs w:val="20"/>
+              </w:rPr>
+              <w:t>chứng</w:t>
+            </w:r>
+            <w:proofErr w:type="spellEnd"/>
+            <w:r>
+              <w:rPr>
+                <w:rFonts w:ascii="Lora" w:hAnsi="Lora"/>
+                <w:sz w:val="20"/>
+                <w:szCs w:val="20"/>
+              </w:rPr>
+              <w:t xml:space="preserve"> </w:t>
+            </w:r>
+            <w:proofErr w:type="spellStart"/>
+            <w:r>
+              <w:rPr>
+                <w:rFonts w:ascii="Lora" w:hAnsi="Lora"/>
+                <w:sz w:val="20"/>
+                <w:szCs w:val="20"/>
+              </w:rPr>
+              <w:t>nhận</w:t>
+            </w:r>
+            <w:proofErr w:type="spellEnd"/>
+            <w:r>
+              <w:rPr>
+                <w:rFonts w:ascii="Lora" w:hAnsi="Lora"/>
+                <w:sz w:val="20"/>
+                <w:szCs w:val="20"/>
+              </w:rPr>
+              <w:t xml:space="preserve"> </w:t>
+            </w:r>
+            <w:proofErr w:type="spellStart"/>
+            <w:r>
+              <w:rPr>
+                <w:rFonts w:ascii="Lora" w:hAnsi="Lora"/>
+                <w:sz w:val="20"/>
+                <w:szCs w:val="20"/>
+              </w:rPr>
+              <w:t>Tốt</w:t>
+            </w:r>
+            <w:proofErr w:type="spellEnd"/>
+            <w:r>
+              <w:rPr>
+                <w:rFonts w:ascii="Lora" w:hAnsi="Lora"/>
+                <w:sz w:val="20"/>
+                <w:szCs w:val="20"/>
+              </w:rPr>
+              <w:t xml:space="preserve"> </w:t>
+            </w:r>
+            <w:proofErr w:type="spellStart"/>
+            <w:r>
+              <w:rPr>
+                <w:rFonts w:ascii="Lora" w:hAnsi="Lora"/>
+                <w:sz w:val="20"/>
+                <w:szCs w:val="20"/>
+              </w:rPr>
+              <w:t>nghiệp</w:t>
+            </w:r>
+            <w:proofErr w:type="spellEnd"/>
+            <w:r>
+              <w:rPr>
+                <w:rFonts w:ascii="Lora" w:hAnsi="Lora"/>
+                <w:sz w:val="20"/>
+                <w:szCs w:val="20"/>
+              </w:rPr>
+              <w:t xml:space="preserve"> THCS </w:t>
             </w:r>
             <w:r>
               <w:rPr>
@@ -3669,7 +6449,51 @@
                 <w:sz w:val="20"/>
                 <w:szCs w:val="20"/>
               </w:rPr>
-              <w:t>(tạm thời)</w:t>
+              <w:t>(</w:t>
+            </w:r>
+            <w:proofErr w:type="spellStart"/>
+            <w:r>
+              <w:rPr>
+                <w:rFonts w:ascii="Lora" w:hAnsi="Lora"/>
+                <w:i/>
+                <w:iCs/>
+                <w:sz w:val="20"/>
+                <w:szCs w:val="20"/>
+              </w:rPr>
+              <w:t>tạm</w:t>
+            </w:r>
+            <w:proofErr w:type="spellEnd"/>
+            <w:r>
+              <w:rPr>
+                <w:rFonts w:ascii="Lora" w:hAnsi="Lora"/>
+                <w:i/>
+                <w:iCs/>
+                <w:sz w:val="20"/>
+                <w:szCs w:val="20"/>
+              </w:rPr>
+              <w:t xml:space="preserve"> </w:t>
+            </w:r>
+            <w:proofErr w:type="spellStart"/>
+            <w:r>
+              <w:rPr>
+                <w:rFonts w:ascii="Lora" w:hAnsi="Lora"/>
+                <w:i/>
+                <w:iCs/>
+                <w:sz w:val="20"/>
+                <w:szCs w:val="20"/>
+              </w:rPr>
+              <w:t>thời</w:t>
+            </w:r>
+            <w:proofErr w:type="spellEnd"/>
+            <w:r>
+              <w:rPr>
+                <w:rFonts w:ascii="Lora" w:hAnsi="Lora"/>
+                <w:i/>
+                <w:iCs/>
+                <w:sz w:val="20"/>
+                <w:szCs w:val="20"/>
+              </w:rPr>
+              <w:t>)</w:t>
             </w:r>
           </w:p>
           <w:p>
@@ -3690,14 +6514,16 @@
                 <w:szCs w:val="20"/>
               </w:rPr>
             </w:pPr>
-            <w:r>
-              <w:rPr>
-                <w:rFonts w:ascii="Lora" w:hAnsi="Lora"/>
-                <w:sz w:val="20"/>
-                <w:szCs w:val="20"/>
-              </w:rPr>
-              <w:t>Bản sao Hộ khẩu</w:t>
-            </w:r>
+            <w:proofErr w:type="spellStart"/>
+            <w:r>
+              <w:rPr>
+                <w:rFonts w:ascii="Lora" w:hAnsi="Lora"/>
+                <w:sz w:val="20"/>
+                <w:szCs w:val="20"/>
+              </w:rPr>
+              <w:t>Bản</w:t>
+            </w:r>
+            <w:proofErr w:type="spellEnd"/>
             <w:r>
               <w:rPr>
                 <w:rFonts w:ascii="Lora" w:hAnsi="Lora"/>
@@ -3706,6 +6532,60 @@
               </w:rPr>
               <w:t xml:space="preserve"> </w:t>
             </w:r>
+            <w:proofErr w:type="spellStart"/>
+            <w:r>
+              <w:rPr>
+                <w:rFonts w:ascii="Lora" w:hAnsi="Lora"/>
+                <w:sz w:val="20"/>
+                <w:szCs w:val="20"/>
+              </w:rPr>
+              <w:t>sao</w:t>
+            </w:r>
+            <w:proofErr w:type="spellEnd"/>
+            <w:r>
+              <w:rPr>
+                <w:rFonts w:ascii="Lora" w:hAnsi="Lora"/>
+                <w:sz w:val="20"/>
+                <w:szCs w:val="20"/>
+              </w:rPr>
+              <w:t xml:space="preserve"> </w:t>
+            </w:r>
+            <w:proofErr w:type="spellStart"/>
+            <w:r>
+              <w:rPr>
+                <w:rFonts w:ascii="Lora" w:hAnsi="Lora"/>
+                <w:sz w:val="20"/>
+                <w:szCs w:val="20"/>
+              </w:rPr>
+              <w:t>Hộ</w:t>
+            </w:r>
+            <w:proofErr w:type="spellEnd"/>
+            <w:r>
+              <w:rPr>
+                <w:rFonts w:ascii="Lora" w:hAnsi="Lora"/>
+                <w:sz w:val="20"/>
+                <w:szCs w:val="20"/>
+              </w:rPr>
+              <w:t xml:space="preserve"> </w:t>
+            </w:r>
+            <w:proofErr w:type="spellStart"/>
+            <w:r>
+              <w:rPr>
+                <w:rFonts w:ascii="Lora" w:hAnsi="Lora"/>
+                <w:sz w:val="20"/>
+                <w:szCs w:val="20"/>
+              </w:rPr>
+              <w:t>khẩu</w:t>
+            </w:r>
+            <w:proofErr w:type="spellEnd"/>
+            <w:r>
+              <w:rPr>
+                <w:rFonts w:ascii="Lora" w:hAnsi="Lora"/>
+                <w:sz w:val="20"/>
+                <w:szCs w:val="20"/>
+              </w:rPr>
+              <w:t xml:space="preserve"> </w:t>
+            </w:r>
             <w:r>
               <w:rPr>
                 <w:rFonts w:ascii="Lora" w:hAnsi="Lora"/>
@@ -3714,7 +6594,95 @@
                 <w:sz w:val="20"/>
                 <w:szCs w:val="20"/>
               </w:rPr>
-              <w:t>(không cần công chứng)</w:t>
+              <w:t>(</w:t>
+            </w:r>
+            <w:proofErr w:type="spellStart"/>
+            <w:r>
+              <w:rPr>
+                <w:rFonts w:ascii="Lora" w:hAnsi="Lora"/>
+                <w:i/>
+                <w:iCs/>
+                <w:sz w:val="20"/>
+                <w:szCs w:val="20"/>
+              </w:rPr>
+              <w:t>không</w:t>
+            </w:r>
+            <w:proofErr w:type="spellEnd"/>
+            <w:r>
+              <w:rPr>
+                <w:rFonts w:ascii="Lora" w:hAnsi="Lora"/>
+                <w:i/>
+                <w:iCs/>
+                <w:sz w:val="20"/>
+                <w:szCs w:val="20"/>
+              </w:rPr>
+              <w:t xml:space="preserve"> </w:t>
+            </w:r>
+            <w:proofErr w:type="spellStart"/>
+            <w:r>
+              <w:rPr>
+                <w:rFonts w:ascii="Lora" w:hAnsi="Lora"/>
+                <w:i/>
+                <w:iCs/>
+                <w:sz w:val="20"/>
+                <w:szCs w:val="20"/>
+              </w:rPr>
+              <w:t>cần</w:t>
+            </w:r>
+            <w:proofErr w:type="spellEnd"/>
+            <w:r>
+              <w:rPr>
+                <w:rFonts w:ascii="Lora" w:hAnsi="Lora"/>
+                <w:i/>
+                <w:iCs/>
+                <w:sz w:val="20"/>
+                <w:szCs w:val="20"/>
+              </w:rPr>
+              <w:t xml:space="preserve"> </w:t>
+            </w:r>
+            <w:proofErr w:type="spellStart"/>
+            <w:r>
+              <w:rPr>
+                <w:rFonts w:ascii="Lora" w:hAnsi="Lora"/>
+                <w:i/>
+                <w:iCs/>
+                <w:sz w:val="20"/>
+                <w:szCs w:val="20"/>
+              </w:rPr>
+              <w:t>công</w:t>
+            </w:r>
+            <w:proofErr w:type="spellEnd"/>
+            <w:r>
+              <w:rPr>
+                <w:rFonts w:ascii="Lora" w:hAnsi="Lora"/>
+                <w:i/>
+                <w:iCs/>
+                <w:sz w:val="20"/>
+                <w:szCs w:val="20"/>
+              </w:rPr>
+              <w:t xml:space="preserve"> </w:t>
+            </w:r>
+            <w:proofErr w:type="spellStart"/>
+            <w:r>
+              <w:rPr>
+                <w:rFonts w:ascii="Lora" w:hAnsi="Lora"/>
+                <w:i/>
+                <w:iCs/>
+                <w:sz w:val="20"/>
+                <w:szCs w:val="20"/>
+              </w:rPr>
+              <w:t>chứng</w:t>
+            </w:r>
+            <w:proofErr w:type="spellEnd"/>
+            <w:r>
+              <w:rPr>
+                <w:rFonts w:ascii="Lora" w:hAnsi="Lora"/>
+                <w:i/>
+                <w:iCs/>
+                <w:sz w:val="20"/>
+                <w:szCs w:val="20"/>
+              </w:rPr>
+              <w:t>)</w:t>
             </w:r>
           </w:p>
           <w:p>
@@ -3735,13 +6703,131 @@
                 <w:szCs w:val="20"/>
               </w:rPr>
             </w:pPr>
-            <w:r>
-              <w:rPr>
-                <w:rFonts w:ascii="Lora" w:hAnsi="Lora"/>
-                <w:sz w:val="20"/>
-                <w:szCs w:val="20"/>
-              </w:rPr>
-              <w:t xml:space="preserve">Các giấy tờ công nhận ưu tiên </w:t>
+            <w:proofErr w:type="spellStart"/>
+            <w:r>
+              <w:rPr>
+                <w:rFonts w:ascii="Lora" w:hAnsi="Lora"/>
+                <w:sz w:val="20"/>
+                <w:szCs w:val="20"/>
+              </w:rPr>
+              <w:t>Các</w:t>
+            </w:r>
+            <w:proofErr w:type="spellEnd"/>
+            <w:r>
+              <w:rPr>
+                <w:rFonts w:ascii="Lora" w:hAnsi="Lora"/>
+                <w:sz w:val="20"/>
+                <w:szCs w:val="20"/>
+              </w:rPr>
+              <w:t xml:space="preserve"> </w:t>
+            </w:r>
+            <w:proofErr w:type="spellStart"/>
+            <w:r>
+              <w:rPr>
+                <w:rFonts w:ascii="Lora" w:hAnsi="Lora"/>
+                <w:sz w:val="20"/>
+                <w:szCs w:val="20"/>
+              </w:rPr>
+              <w:t>giấy</w:t>
+            </w:r>
+            <w:proofErr w:type="spellEnd"/>
+            <w:r>
+              <w:rPr>
+                <w:rFonts w:ascii="Lora" w:hAnsi="Lora"/>
+                <w:sz w:val="20"/>
+                <w:szCs w:val="20"/>
+              </w:rPr>
+              <w:t xml:space="preserve"> </w:t>
+            </w:r>
+            <w:proofErr w:type="spellStart"/>
+            <w:r>
+              <w:rPr>
+                <w:rFonts w:ascii="Lora" w:hAnsi="Lora"/>
+                <w:sz w:val="20"/>
+                <w:szCs w:val="20"/>
+              </w:rPr>
+              <w:t>tờ</w:t>
+            </w:r>
+            <w:proofErr w:type="spellEnd"/>
+            <w:r>
+              <w:rPr>
+                <w:rFonts w:ascii="Lora" w:hAnsi="Lora"/>
+                <w:sz w:val="20"/>
+                <w:szCs w:val="20"/>
+              </w:rPr>
+              <w:t xml:space="preserve"> </w:t>
+            </w:r>
+            <w:proofErr w:type="spellStart"/>
+            <w:r>
+              <w:rPr>
+                <w:rFonts w:ascii="Lora" w:hAnsi="Lora"/>
+                <w:sz w:val="20"/>
+                <w:szCs w:val="20"/>
+              </w:rPr>
+              <w:t>công</w:t>
+            </w:r>
+            <w:proofErr w:type="spellEnd"/>
+            <w:r>
+              <w:rPr>
+                <w:rFonts w:ascii="Lora" w:hAnsi="Lora"/>
+                <w:sz w:val="20"/>
+                <w:szCs w:val="20"/>
+              </w:rPr>
+              <w:t xml:space="preserve"> </w:t>
+            </w:r>
+            <w:proofErr w:type="spellStart"/>
+            <w:r>
+              <w:rPr>
+                <w:rFonts w:ascii="Lora" w:hAnsi="Lora"/>
+                <w:sz w:val="20"/>
+                <w:szCs w:val="20"/>
+              </w:rPr>
+              <w:t>nhận</w:t>
+            </w:r>
+            <w:proofErr w:type="spellEnd"/>
+            <w:r>
+              <w:rPr>
+                <w:rFonts w:ascii="Lora" w:hAnsi="Lora"/>
+                <w:sz w:val="20"/>
+                <w:szCs w:val="20"/>
+              </w:rPr>
+              <w:t xml:space="preserve"> </w:t>
+            </w:r>
+            <w:proofErr w:type="spellStart"/>
+            <w:r>
+              <w:rPr>
+                <w:rFonts w:ascii="Lora" w:hAnsi="Lora"/>
+                <w:sz w:val="20"/>
+                <w:szCs w:val="20"/>
+              </w:rPr>
+              <w:t>ưu</w:t>
+            </w:r>
+            <w:proofErr w:type="spellEnd"/>
+            <w:r>
+              <w:rPr>
+                <w:rFonts w:ascii="Lora" w:hAnsi="Lora"/>
+                <w:sz w:val="20"/>
+                <w:szCs w:val="20"/>
+              </w:rPr>
+              <w:t xml:space="preserve"> </w:t>
+            </w:r>
+            <w:proofErr w:type="spellStart"/>
+            <w:r>
+              <w:rPr>
+                <w:rFonts w:ascii="Lora" w:hAnsi="Lora"/>
+                <w:sz w:val="20"/>
+                <w:szCs w:val="20"/>
+              </w:rPr>
+              <w:t>tiên</w:t>
+            </w:r>
+            <w:proofErr w:type="spellEnd"/>
+            <w:r>
+              <w:rPr>
+                <w:rFonts w:ascii="Lora" w:hAnsi="Lora"/>
+                <w:sz w:val="20"/>
+                <w:szCs w:val="20"/>
+              </w:rPr>
+              <w:t xml:space="preserve"> </w:t>
             </w:r>
             <w:r>
               <w:rPr>
@@ -3751,7 +6837,51 @@
                 <w:sz w:val="20"/>
                 <w:szCs w:val="20"/>
               </w:rPr>
-              <w:t>(nếu có)</w:t>
+              <w:t>(</w:t>
+            </w:r>
+            <w:proofErr w:type="spellStart"/>
+            <w:r>
+              <w:rPr>
+                <w:rFonts w:ascii="Lora" w:hAnsi="Lora"/>
+                <w:i/>
+                <w:iCs/>
+                <w:sz w:val="20"/>
+                <w:szCs w:val="20"/>
+              </w:rPr>
+              <w:t>nếu</w:t>
+            </w:r>
+            <w:proofErr w:type="spellEnd"/>
+            <w:r>
+              <w:rPr>
+                <w:rFonts w:ascii="Lora" w:hAnsi="Lora"/>
+                <w:i/>
+                <w:iCs/>
+                <w:sz w:val="20"/>
+                <w:szCs w:val="20"/>
+              </w:rPr>
+              <w:t xml:space="preserve"> </w:t>
+            </w:r>
+            <w:proofErr w:type="spellStart"/>
+            <w:r>
+              <w:rPr>
+                <w:rFonts w:ascii="Lora" w:hAnsi="Lora"/>
+                <w:i/>
+                <w:iCs/>
+                <w:sz w:val="20"/>
+                <w:szCs w:val="20"/>
+              </w:rPr>
+              <w:t>có</w:t>
+            </w:r>
+            <w:proofErr w:type="spellEnd"/>
+            <w:r>
+              <w:rPr>
+                <w:rFonts w:ascii="Lora" w:hAnsi="Lora"/>
+                <w:i/>
+                <w:iCs/>
+                <w:sz w:val="20"/>
+                <w:szCs w:val="20"/>
+              </w:rPr>
+              <w:t>)</w:t>
             </w:r>
           </w:p>
           <w:p>
@@ -3773,21 +6903,121 @@
                 <w:u w:val="single"/>
               </w:rPr>
             </w:pPr>
-            <w:r>
-              <w:rPr>
-                <w:rFonts w:ascii="Lora" w:hAnsi="Lora"/>
-                <w:sz w:val="20"/>
-                <w:szCs w:val="20"/>
-              </w:rPr>
-              <w:t>Bản sao t</w:t>
-            </w:r>
-            <w:r>
-              <w:rPr>
-                <w:rFonts w:ascii="Lora" w:hAnsi="Lora"/>
-                <w:sz w:val="20"/>
-                <w:szCs w:val="20"/>
-              </w:rPr>
-              <w:t xml:space="preserve">hẻ bảo hiểm Y Tế </w:t>
+            <w:proofErr w:type="spellStart"/>
+            <w:r>
+              <w:rPr>
+                <w:rFonts w:ascii="Lora" w:hAnsi="Lora"/>
+                <w:sz w:val="20"/>
+                <w:szCs w:val="20"/>
+              </w:rPr>
+              <w:t>Bản</w:t>
+            </w:r>
+            <w:proofErr w:type="spellEnd"/>
+            <w:r>
+              <w:rPr>
+                <w:rFonts w:ascii="Lora" w:hAnsi="Lora"/>
+                <w:sz w:val="20"/>
+                <w:szCs w:val="20"/>
+              </w:rPr>
+              <w:t xml:space="preserve"> </w:t>
+            </w:r>
+            <w:proofErr w:type="spellStart"/>
+            <w:r>
+              <w:rPr>
+                <w:rFonts w:ascii="Lora" w:hAnsi="Lora"/>
+                <w:sz w:val="20"/>
+                <w:szCs w:val="20"/>
+              </w:rPr>
+              <w:t>sao</w:t>
+            </w:r>
+            <w:proofErr w:type="spellEnd"/>
+            <w:r>
+              <w:rPr>
+                <w:rFonts w:ascii="Lora" w:hAnsi="Lora"/>
+                <w:sz w:val="20"/>
+                <w:szCs w:val="20"/>
+              </w:rPr>
+              <w:t xml:space="preserve"> </w:t>
+            </w:r>
+            <w:proofErr w:type="spellStart"/>
+            <w:r>
+              <w:rPr>
+                <w:rFonts w:ascii="Lora" w:hAnsi="Lora"/>
+                <w:sz w:val="20"/>
+                <w:szCs w:val="20"/>
+              </w:rPr>
+              <w:t>t</w:t>
+            </w:r>
+            <w:r>
+              <w:rPr>
+                <w:rFonts w:ascii="Lora" w:hAnsi="Lora"/>
+                <w:sz w:val="20"/>
+                <w:szCs w:val="20"/>
+              </w:rPr>
+              <w:t>hẻ</w:t>
+            </w:r>
+            <w:proofErr w:type="spellEnd"/>
+            <w:r>
+              <w:rPr>
+                <w:rFonts w:ascii="Lora" w:hAnsi="Lora"/>
+                <w:sz w:val="20"/>
+                <w:szCs w:val="20"/>
+              </w:rPr>
+              <w:t xml:space="preserve"> </w:t>
+            </w:r>
+            <w:proofErr w:type="spellStart"/>
+            <w:r>
+              <w:rPr>
+                <w:rFonts w:ascii="Lora" w:hAnsi="Lora"/>
+                <w:sz w:val="20"/>
+                <w:szCs w:val="20"/>
+              </w:rPr>
+              <w:t>bảo</w:t>
+            </w:r>
+            <w:proofErr w:type="spellEnd"/>
+            <w:r>
+              <w:rPr>
+                <w:rFonts w:ascii="Lora" w:hAnsi="Lora"/>
+                <w:sz w:val="20"/>
+                <w:szCs w:val="20"/>
+              </w:rPr>
+              <w:t xml:space="preserve"> </w:t>
+            </w:r>
+            <w:proofErr w:type="spellStart"/>
+            <w:r>
+              <w:rPr>
+                <w:rFonts w:ascii="Lora" w:hAnsi="Lora"/>
+                <w:sz w:val="20"/>
+                <w:szCs w:val="20"/>
+              </w:rPr>
+              <w:t>hiểm</w:t>
+            </w:r>
+            <w:proofErr w:type="spellEnd"/>
+            <w:r>
+              <w:rPr>
+                <w:rFonts w:ascii="Lora" w:hAnsi="Lora"/>
+                <w:sz w:val="20"/>
+                <w:szCs w:val="20"/>
+              </w:rPr>
+              <w:t xml:space="preserve"> Y </w:t>
+            </w:r>
+            <w:proofErr w:type="spellStart"/>
+            <w:r>
+              <w:rPr>
+                <w:rFonts w:ascii="Lora" w:hAnsi="Lora"/>
+                <w:sz w:val="20"/>
+                <w:szCs w:val="20"/>
+              </w:rPr>
+              <w:t>Tế</w:t>
+            </w:r>
+            <w:proofErr w:type="spellEnd"/>
+            <w:r>
+              <w:rPr>
+                <w:rFonts w:ascii="Lora" w:hAnsi="Lora"/>
+                <w:sz w:val="20"/>
+                <w:szCs w:val="20"/>
+              </w:rPr>
+              <w:t xml:space="preserve"> </w:t>
             </w:r>
             <w:r>
               <w:rPr>
@@ -3797,7 +7027,95 @@
                 <w:sz w:val="20"/>
                 <w:szCs w:val="20"/>
               </w:rPr>
-              <w:t>(không cần công chứng)</w:t>
+              <w:t>(</w:t>
+            </w:r>
+            <w:proofErr w:type="spellStart"/>
+            <w:r>
+              <w:rPr>
+                <w:rFonts w:ascii="Lora" w:hAnsi="Lora"/>
+                <w:i/>
+                <w:iCs/>
+                <w:sz w:val="20"/>
+                <w:szCs w:val="20"/>
+              </w:rPr>
+              <w:t>không</w:t>
+            </w:r>
+            <w:proofErr w:type="spellEnd"/>
+            <w:r>
+              <w:rPr>
+                <w:rFonts w:ascii="Lora" w:hAnsi="Lora"/>
+                <w:i/>
+                <w:iCs/>
+                <w:sz w:val="20"/>
+                <w:szCs w:val="20"/>
+              </w:rPr>
+              <w:t xml:space="preserve"> </w:t>
+            </w:r>
+            <w:proofErr w:type="spellStart"/>
+            <w:r>
+              <w:rPr>
+                <w:rFonts w:ascii="Lora" w:hAnsi="Lora"/>
+                <w:i/>
+                <w:iCs/>
+                <w:sz w:val="20"/>
+                <w:szCs w:val="20"/>
+              </w:rPr>
+              <w:t>cần</w:t>
+            </w:r>
+            <w:proofErr w:type="spellEnd"/>
+            <w:r>
+              <w:rPr>
+                <w:rFonts w:ascii="Lora" w:hAnsi="Lora"/>
+                <w:i/>
+                <w:iCs/>
+                <w:sz w:val="20"/>
+                <w:szCs w:val="20"/>
+              </w:rPr>
+              <w:t xml:space="preserve"> </w:t>
+            </w:r>
+            <w:proofErr w:type="spellStart"/>
+            <w:r>
+              <w:rPr>
+                <w:rFonts w:ascii="Lora" w:hAnsi="Lora"/>
+                <w:i/>
+                <w:iCs/>
+                <w:sz w:val="20"/>
+                <w:szCs w:val="20"/>
+              </w:rPr>
+              <w:t>công</w:t>
+            </w:r>
+            <w:proofErr w:type="spellEnd"/>
+            <w:r>
+              <w:rPr>
+                <w:rFonts w:ascii="Lora" w:hAnsi="Lora"/>
+                <w:i/>
+                <w:iCs/>
+                <w:sz w:val="20"/>
+                <w:szCs w:val="20"/>
+              </w:rPr>
+              <w:t xml:space="preserve"> </w:t>
+            </w:r>
+            <w:proofErr w:type="spellStart"/>
+            <w:r>
+              <w:rPr>
+                <w:rFonts w:ascii="Lora" w:hAnsi="Lora"/>
+                <w:i/>
+                <w:iCs/>
+                <w:sz w:val="20"/>
+                <w:szCs w:val="20"/>
+              </w:rPr>
+              <w:t>chứng</w:t>
+            </w:r>
+            <w:proofErr w:type="spellEnd"/>
+            <w:r>
+              <w:rPr>
+                <w:rFonts w:ascii="Lora" w:hAnsi="Lora"/>
+                <w:i/>
+                <w:iCs/>
+                <w:sz w:val="20"/>
+                <w:szCs w:val="20"/>
+              </w:rPr>
+              <w:t>)</w:t>
             </w:r>
           </w:p>
         </w:tc>
@@ -3823,6 +7141,7 @@
                 <w:szCs w:val="20"/>
               </w:rPr>
             </w:pPr>
+            <w:proofErr w:type="spellStart"/>
             <w:r>
               <w:rPr>
                 <w:rFonts w:ascii="Lora" w:hAnsi="Lora"/>
@@ -3831,7 +7150,18 @@
                 <w:sz w:val="20"/>
                 <w:szCs w:val="20"/>
               </w:rPr>
-              <w:t>Tp HCM,</w:t>
+              <w:t>Tp</w:t>
+            </w:r>
+            <w:proofErr w:type="spellEnd"/>
+            <w:r>
+              <w:rPr>
+                <w:rFonts w:ascii="Lora" w:hAnsi="Lora"/>
+                <w:i/>
+                <w:iCs/>
+                <w:sz w:val="20"/>
+                <w:szCs w:val="20"/>
+              </w:rPr>
+              <w:t xml:space="preserve"> HCM,</w:t>
             </w:r>
             <w:r>
               <w:rPr>
@@ -3841,6 +7171,7 @@
               </w:rPr>
               <w:t xml:space="preserve"> </w:t>
             </w:r>
+            <w:proofErr w:type="spellStart"/>
             <w:r>
               <w:rPr>
                 <w:rFonts w:ascii="Lora" w:hAnsi="Lora"/>
@@ -3851,6 +7182,7 @@
               </w:rPr>
               <w:t>ngày</w:t>
             </w:r>
+            <w:proofErr w:type="spellEnd"/>
             <w:r>
               <w:rPr>
                 <w:rFonts w:ascii="Lora" w:hAnsi="Lora"/>
@@ -3861,6 +7193,7 @@
               </w:rPr>
               <w:t xml:space="preserve"> </w:t>
             </w:r>
+            <w:proofErr w:type="spellStart"/>
             <w:r>
               <w:rPr>
                 <w:rFonts w:ascii="Lora" w:hAnsi="Lora"/>
@@ -3874,6 +7207,7 @@
               </w:rPr>
               <w:t>now_date</w:t>
             </w:r>
+            <w:proofErr w:type="spellEnd"/>
             <w:r>
               <w:rPr>
                 <w:rFonts w:ascii="Lora" w:hAnsi="Lora"/>
@@ -3882,21 +7216,45 @@
                 <w:sz w:val="20"/>
                 <w:szCs w:val="20"/>
               </w:rPr>
-              <w:t xml:space="preserve"> tháng </w:t>
-            </w:r>
-            <w:r>
-              <w:rPr>
-                <w:rFonts w:ascii="Lora" w:hAnsi="Lora"/>
-                <w:b/>
-                <w:bCs/>
+              <w:t xml:space="preserve"> </w:t>
+            </w:r>
+            <w:proofErr w:type="spellStart"/>
+            <w:r>
+              <w:rPr>
+                <w:rFonts w:ascii="Lora" w:hAnsi="Lora"/>
                 <w:i/>
                 <w:iCs/>
+                <w:sz w:val="20"/>
+                <w:szCs w:val="20"/>
+              </w:rPr>
+              <w:t>tháng</w:t>
+            </w:r>
+            <w:proofErr w:type="spellEnd"/>
+            <w:r>
+              <w:rPr>
+                <w:rFonts w:ascii="Lora" w:hAnsi="Lora"/>
+                <w:i/>
+                <w:iCs/>
+                <w:sz w:val="20"/>
+                <w:szCs w:val="20"/>
+              </w:rPr>
+              <w:t xml:space="preserve"> </w:t>
+            </w:r>
+            <w:proofErr w:type="spellStart"/>
+            <w:r>
+              <w:rPr>
+                <w:rFonts w:ascii="Lora" w:hAnsi="Lora"/>
+                <w:b/>
+                <w:bCs/>
+                <w:i/>
+                <w:iCs/>
                 <w:color w:val="FF0000"/>
                 <w:sz w:val="20"/>
                 <w:szCs w:val="20"/>
               </w:rPr>
               <w:t>now_month</w:t>
             </w:r>
+            <w:proofErr w:type="spellEnd"/>
             <w:r>
               <w:rPr>
                 <w:rFonts w:ascii="Lora" w:hAnsi="Lora"/>
@@ -3905,21 +7263,45 @@
                 <w:sz w:val="20"/>
                 <w:szCs w:val="20"/>
               </w:rPr>
-              <w:t xml:space="preserve"> năm </w:t>
-            </w:r>
-            <w:r>
-              <w:rPr>
-                <w:rFonts w:ascii="Lora" w:hAnsi="Lora"/>
-                <w:b/>
-                <w:bCs/>
+              <w:t xml:space="preserve"> </w:t>
+            </w:r>
+            <w:proofErr w:type="spellStart"/>
+            <w:r>
+              <w:rPr>
+                <w:rFonts w:ascii="Lora" w:hAnsi="Lora"/>
                 <w:i/>
                 <w:iCs/>
+                <w:sz w:val="20"/>
+                <w:szCs w:val="20"/>
+              </w:rPr>
+              <w:t>năm</w:t>
+            </w:r>
+            <w:proofErr w:type="spellEnd"/>
+            <w:r>
+              <w:rPr>
+                <w:rFonts w:ascii="Lora" w:hAnsi="Lora"/>
+                <w:i/>
+                <w:iCs/>
+                <w:sz w:val="20"/>
+                <w:szCs w:val="20"/>
+              </w:rPr>
+              <w:t xml:space="preserve"> </w:t>
+            </w:r>
+            <w:proofErr w:type="spellStart"/>
+            <w:r>
+              <w:rPr>
+                <w:rFonts w:ascii="Lora" w:hAnsi="Lora"/>
+                <w:b/>
+                <w:bCs/>
+                <w:i/>
+                <w:iCs/>
                 <w:color w:val="FF0000"/>
                 <w:sz w:val="20"/>
                 <w:szCs w:val="20"/>
               </w:rPr>
               <w:t>now_year</w:t>
             </w:r>
+            <w:proofErr w:type="spellEnd"/>
           </w:p>
           <w:p>
             <w:pPr>
@@ -3933,16 +7315,84 @@
                 <w:szCs w:val="20"/>
               </w:rPr>
             </w:pPr>
-            <w:r>
-              <w:rPr>
-                <w:rFonts w:ascii="Lora" w:hAnsi="Lora"/>
-                <w:b/>
-                <w:bCs/>
-                <w:sz w:val="20"/>
-                <w:szCs w:val="20"/>
-              </w:rPr>
-              <w:t>Học sinh ký tên</w:t>
-            </w:r>
+            <w:proofErr w:type="spellStart"/>
+            <w:r>
+              <w:rPr>
+                <w:rFonts w:ascii="Lora" w:hAnsi="Lora"/>
+                <w:b/>
+                <w:bCs/>
+                <w:sz w:val="20"/>
+                <w:szCs w:val="20"/>
+              </w:rPr>
+              <w:t>Học</w:t>
+            </w:r>
+            <w:proofErr w:type="spellEnd"/>
+            <w:r>
+              <w:rPr>
+                <w:rFonts w:ascii="Lora" w:hAnsi="Lora"/>
+                <w:b/>
+                <w:bCs/>
+                <w:sz w:val="20"/>
+                <w:szCs w:val="20"/>
+              </w:rPr>
+              <w:t xml:space="preserve"> </w:t>
+            </w:r>
+            <w:proofErr w:type="spellStart"/>
+            <w:r>
+              <w:rPr>
+                <w:rFonts w:ascii="Lora" w:hAnsi="Lora"/>
+                <w:b/>
+                <w:bCs/>
+                <w:sz w:val="20"/>
+                <w:szCs w:val="20"/>
+              </w:rPr>
+              <w:t>sinh</w:t>
+            </w:r>
+            <w:proofErr w:type="spellEnd"/>
+            <w:r>
+              <w:rPr>
+                <w:rFonts w:ascii="Lora" w:hAnsi="Lora"/>
+                <w:b/>
+                <w:bCs/>
+                <w:sz w:val="20"/>
+                <w:szCs w:val="20"/>
+              </w:rPr>
+              <w:t xml:space="preserve"> </w:t>
+            </w:r>
+            <w:proofErr w:type="spellStart"/>
+            <w:r>
+              <w:rPr>
+                <w:rFonts w:ascii="Lora" w:hAnsi="Lora"/>
+                <w:b/>
+                <w:bCs/>
+                <w:sz w:val="20"/>
+                <w:szCs w:val="20"/>
+              </w:rPr>
+              <w:t>ký</w:t>
+            </w:r>
+            <w:proofErr w:type="spellEnd"/>
+            <w:r>
+              <w:rPr>
+                <w:rFonts w:ascii="Lora" w:hAnsi="Lora"/>
+                <w:b/>
+                <w:bCs/>
+                <w:sz w:val="20"/>
+                <w:szCs w:val="20"/>
+              </w:rPr>
+              <w:t xml:space="preserve"> </w:t>
+            </w:r>
+            <w:proofErr w:type="spellStart"/>
+            <w:r>
+              <w:rPr>
+                <w:rFonts w:ascii="Lora" w:hAnsi="Lora"/>
+                <w:b/>
+                <w:bCs/>
+                <w:sz w:val="20"/>
+                <w:szCs w:val="20"/>
+              </w:rPr>
+              <w:t>tên</w:t>
+            </w:r>
+            <w:proofErr w:type="spellEnd"/>
           </w:p>
           <w:p>
             <w:pPr>
@@ -3969,7 +7419,117 @@
                 <w:sz w:val="20"/>
                 <w:szCs w:val="20"/>
               </w:rPr>
-              <w:t>(ghi rõ họ và tên)</w:t>
+              <w:t>(</w:t>
+            </w:r>
+            <w:proofErr w:type="spellStart"/>
+            <w:r>
+              <w:rPr>
+                <w:rFonts w:ascii="Lora" w:hAnsi="Lora"/>
+                <w:i/>
+                <w:iCs/>
+                <w:sz w:val="20"/>
+                <w:szCs w:val="20"/>
+              </w:rPr>
+              <w:t>ghi</w:t>
+            </w:r>
+            <w:proofErr w:type="spellEnd"/>
+            <w:r>
+              <w:rPr>
+                <w:rFonts w:ascii="Lora" w:hAnsi="Lora"/>
+                <w:i/>
+                <w:iCs/>
+                <w:sz w:val="20"/>
+                <w:szCs w:val="20"/>
+              </w:rPr>
+              <w:t xml:space="preserve"> </w:t>
+            </w:r>
+            <w:proofErr w:type="spellStart"/>
+            <w:r>
+              <w:rPr>
+                <w:rFonts w:ascii="Lora" w:hAnsi="Lora"/>
+                <w:i/>
+                <w:iCs/>
+                <w:sz w:val="20"/>
+                <w:szCs w:val="20"/>
+              </w:rPr>
+              <w:t>rõ</w:t>
+            </w:r>
+            <w:proofErr w:type="spellEnd"/>
+            <w:r>
+              <w:rPr>
+                <w:rFonts w:ascii="Lora" w:hAnsi="Lora"/>
+                <w:i/>
+                <w:iCs/>
+                <w:sz w:val="20"/>
+                <w:szCs w:val="20"/>
+              </w:rPr>
+              <w:t xml:space="preserve"> </w:t>
+            </w:r>
+            <w:proofErr w:type="spellStart"/>
+            <w:r>
+              <w:rPr>
+                <w:rFonts w:ascii="Lora" w:hAnsi="Lora"/>
+                <w:i/>
+                <w:iCs/>
+                <w:sz w:val="20"/>
+                <w:szCs w:val="20"/>
+              </w:rPr>
+              <w:t>họ</w:t>
+            </w:r>
+            <w:proofErr w:type="spellEnd"/>
+            <w:r>
+              <w:rPr>
+                <w:rFonts w:ascii="Lora" w:hAnsi="Lora"/>
+                <w:i/>
+                <w:iCs/>
+                <w:sz w:val="20"/>
+                <w:szCs w:val="20"/>
+              </w:rPr>
+              <w:t xml:space="preserve"> </w:t>
+            </w:r>
+            <w:proofErr w:type="spellStart"/>
+            <w:r>
+              <w:rPr>
+                <w:rFonts w:ascii="Lora" w:hAnsi="Lora"/>
+                <w:i/>
+                <w:iCs/>
+                <w:sz w:val="20"/>
+                <w:szCs w:val="20"/>
+              </w:rPr>
+              <w:t>và</w:t>
+            </w:r>
+            <w:proofErr w:type="spellEnd"/>
+            <w:r>
+              <w:rPr>
+                <w:rFonts w:ascii="Lora" w:hAnsi="Lora"/>
+                <w:i/>
+                <w:iCs/>
+                <w:sz w:val="20"/>
+                <w:szCs w:val="20"/>
+              </w:rPr>
+              <w:t xml:space="preserve"> </w:t>
+            </w:r>
+            <w:proofErr w:type="spellStart"/>
+            <w:r>
+              <w:rPr>
+                <w:rFonts w:ascii="Lora" w:hAnsi="Lora"/>
+                <w:i/>
+                <w:iCs/>
+                <w:sz w:val="20"/>
+                <w:szCs w:val="20"/>
+              </w:rPr>
+              <w:t>tên</w:t>
+            </w:r>
+            <w:proofErr w:type="spellEnd"/>
+            <w:r>
+              <w:rPr>
+                <w:rFonts w:ascii="Lora" w:hAnsi="Lora"/>
+                <w:i/>
+                <w:iCs/>
+                <w:sz w:val="20"/>
+                <w:szCs w:val="20"/>
+              </w:rPr>
+              <w:t>)</w:t>
             </w:r>
           </w:p>
         </w:tc>
